--- a/1. Application_form_2016.Makeev.docx
+++ b/1. Application_form_2016.Makeev.docx
@@ -51,7 +51,7 @@
                     <a:blip r:embed="rId7">
                       <a:extLst>
                         <a:ext uri="{28A0092B-C50C-407E-A947-70E740481C1C}">
-                          <a14:useLocalDpi xmlns="" xmlns:wpc="http://schemas.microsoft.com/office/word/2010/wordprocessingCanvas" xmlns:mc="http://schemas.openxmlformats.org/markup-compatibility/2006" xmlns:o="urn:schemas-microsoft-com:office:office" xmlns:v="urn:schemas-microsoft-com:vml" xmlns:wp14="http://schemas.microsoft.com/office/word/2010/wordprocessingDrawing" xmlns:w10="urn:schemas-microsoft-com:office:word" xmlns:w="http://schemas.openxmlformats.org/wordprocessingml/2006/main" xmlns:w14="http://schemas.microsoft.com/office/word/2010/wordml" xmlns:wpg="http://schemas.microsoft.com/office/word/2010/wordprocessingGroup" xmlns:wpi="http://schemas.microsoft.com/office/word/2010/wordprocessingInk" xmlns:wps="http://schemas.microsoft.com/office/word/2010/wordprocessingShape" xmlns:a14="http://schemas.microsoft.com/office/drawing/2010/main" val="0"/>
+                          <a14:useLocalDpi xmlns:a14="http://schemas.microsoft.com/office/drawing/2010/main" xmlns:wps="http://schemas.microsoft.com/office/word/2010/wordprocessingShape" xmlns:wpi="http://schemas.microsoft.com/office/word/2010/wordprocessingInk" xmlns:wpg="http://schemas.microsoft.com/office/word/2010/wordprocessingGroup" xmlns:w14="http://schemas.microsoft.com/office/word/2010/wordml" xmlns:w="http://schemas.openxmlformats.org/wordprocessingml/2006/main" xmlns:w10="urn:schemas-microsoft-com:office:word" xmlns:wp14="http://schemas.microsoft.com/office/word/2010/wordprocessingDrawing" xmlns:v="urn:schemas-microsoft-com:vml" xmlns:o="urn:schemas-microsoft-com:office:office" xmlns:mc="http://schemas.openxmlformats.org/markup-compatibility/2006" xmlns:wpc="http://schemas.microsoft.com/office/word/2010/wordprocessingCanvas" xmlns="" val="0"/>
                         </a:ext>
                       </a:extLst>
                     </a:blip>
@@ -115,7 +115,7 @@
                     <a:blip r:embed="rId8">
                       <a:extLst>
                         <a:ext uri="{28A0092B-C50C-407E-A947-70E740481C1C}">
-                          <a14:useLocalDpi xmlns="" xmlns:wpc="http://schemas.microsoft.com/office/word/2010/wordprocessingCanvas" xmlns:mc="http://schemas.openxmlformats.org/markup-compatibility/2006" xmlns:o="urn:schemas-microsoft-com:office:office" xmlns:v="urn:schemas-microsoft-com:vml" xmlns:wp14="http://schemas.microsoft.com/office/word/2010/wordprocessingDrawing" xmlns:w10="urn:schemas-microsoft-com:office:word" xmlns:w="http://schemas.openxmlformats.org/wordprocessingml/2006/main" xmlns:w14="http://schemas.microsoft.com/office/word/2010/wordml" xmlns:wpg="http://schemas.microsoft.com/office/word/2010/wordprocessingGroup" xmlns:wpi="http://schemas.microsoft.com/office/word/2010/wordprocessingInk" xmlns:wps="http://schemas.microsoft.com/office/word/2010/wordprocessingShape" xmlns:a14="http://schemas.microsoft.com/office/drawing/2010/main" val="0"/>
+                          <a14:useLocalDpi xmlns:a14="http://schemas.microsoft.com/office/drawing/2010/main" xmlns:wps="http://schemas.microsoft.com/office/word/2010/wordprocessingShape" xmlns:wpi="http://schemas.microsoft.com/office/word/2010/wordprocessingInk" xmlns:wpg="http://schemas.microsoft.com/office/word/2010/wordprocessingGroup" xmlns:w14="http://schemas.microsoft.com/office/word/2010/wordml" xmlns:w="http://schemas.openxmlformats.org/wordprocessingml/2006/main" xmlns:w10="urn:schemas-microsoft-com:office:word" xmlns:wp14="http://schemas.microsoft.com/office/word/2010/wordprocessingDrawing" xmlns:v="urn:schemas-microsoft-com:vml" xmlns:o="urn:schemas-microsoft-com:office:office" xmlns:mc="http://schemas.openxmlformats.org/markup-compatibility/2006" xmlns:wpc="http://schemas.microsoft.com/office/word/2010/wordprocessingCanvas" xmlns="" val="0"/>
                         </a:ext>
                       </a:extLst>
                     </a:blip>
@@ -179,7 +179,7 @@
                     <a:blip r:embed="rId9">
                       <a:extLst>
                         <a:ext uri="{28A0092B-C50C-407E-A947-70E740481C1C}">
-                          <a14:useLocalDpi xmlns="" xmlns:wpc="http://schemas.microsoft.com/office/word/2010/wordprocessingCanvas" xmlns:mc="http://schemas.openxmlformats.org/markup-compatibility/2006" xmlns:o="urn:schemas-microsoft-com:office:office" xmlns:v="urn:schemas-microsoft-com:vml" xmlns:wp14="http://schemas.microsoft.com/office/word/2010/wordprocessingDrawing" xmlns:w10="urn:schemas-microsoft-com:office:word" xmlns:w="http://schemas.openxmlformats.org/wordprocessingml/2006/main" xmlns:w14="http://schemas.microsoft.com/office/word/2010/wordml" xmlns:wpg="http://schemas.microsoft.com/office/word/2010/wordprocessingGroup" xmlns:wpi="http://schemas.microsoft.com/office/word/2010/wordprocessingInk" xmlns:wps="http://schemas.microsoft.com/office/word/2010/wordprocessingShape" xmlns:a14="http://schemas.microsoft.com/office/drawing/2010/main" val="0"/>
+                          <a14:useLocalDpi xmlns:a14="http://schemas.microsoft.com/office/drawing/2010/main" xmlns:wps="http://schemas.microsoft.com/office/word/2010/wordprocessingShape" xmlns:wpi="http://schemas.microsoft.com/office/word/2010/wordprocessingInk" xmlns:wpg="http://schemas.microsoft.com/office/word/2010/wordprocessingGroup" xmlns:w14="http://schemas.microsoft.com/office/word/2010/wordml" xmlns:w="http://schemas.openxmlformats.org/wordprocessingml/2006/main" xmlns:w10="urn:schemas-microsoft-com:office:word" xmlns:wp14="http://schemas.microsoft.com/office/word/2010/wordprocessingDrawing" xmlns:v="urn:schemas-microsoft-com:vml" xmlns:o="urn:schemas-microsoft-com:office:office" xmlns:mc="http://schemas.openxmlformats.org/markup-compatibility/2006" xmlns:wpc="http://schemas.microsoft.com/office/word/2010/wordprocessingCanvas" xmlns="" val="0"/>
                         </a:ext>
                       </a:extLst>
                     </a:blip>
@@ -245,7 +245,7 @@
                     <a:blip r:embed="rId10">
                       <a:extLst>
                         <a:ext uri="{28A0092B-C50C-407E-A947-70E740481C1C}">
-                          <a14:useLocalDpi xmlns="" xmlns:wpc="http://schemas.microsoft.com/office/word/2010/wordprocessingCanvas" xmlns:mc="http://schemas.openxmlformats.org/markup-compatibility/2006" xmlns:o="urn:schemas-microsoft-com:office:office" xmlns:v="urn:schemas-microsoft-com:vml" xmlns:wp14="http://schemas.microsoft.com/office/word/2010/wordprocessingDrawing" xmlns:w10="urn:schemas-microsoft-com:office:word" xmlns:w="http://schemas.openxmlformats.org/wordprocessingml/2006/main" xmlns:w14="http://schemas.microsoft.com/office/word/2010/wordml" xmlns:wpg="http://schemas.microsoft.com/office/word/2010/wordprocessingGroup" xmlns:wpi="http://schemas.microsoft.com/office/word/2010/wordprocessingInk" xmlns:wps="http://schemas.microsoft.com/office/word/2010/wordprocessingShape" xmlns:a14="http://schemas.microsoft.com/office/drawing/2010/main" val="0"/>
+                          <a14:useLocalDpi xmlns:a14="http://schemas.microsoft.com/office/drawing/2010/main" xmlns:wps="http://schemas.microsoft.com/office/word/2010/wordprocessingShape" xmlns:wpi="http://schemas.microsoft.com/office/word/2010/wordprocessingInk" xmlns:wpg="http://schemas.microsoft.com/office/word/2010/wordprocessingGroup" xmlns:w14="http://schemas.microsoft.com/office/word/2010/wordml" xmlns:w="http://schemas.openxmlformats.org/wordprocessingml/2006/main" xmlns:w10="urn:schemas-microsoft-com:office:word" xmlns:wp14="http://schemas.microsoft.com/office/word/2010/wordprocessingDrawing" xmlns:v="urn:schemas-microsoft-com:vml" xmlns:o="urn:schemas-microsoft-com:office:office" xmlns:mc="http://schemas.openxmlformats.org/markup-compatibility/2006" xmlns:wpc="http://schemas.microsoft.com/office/word/2010/wordprocessingCanvas" xmlns="" val="0"/>
                         </a:ext>
                       </a:extLst>
                     </a:blip>
@@ -272,31 +272,6 @@
             </a:graphic>
           </wp:anchor>
         </w:drawing>
-      </w:r>
-    </w:p>
-    <w:p>
-      <w:pPr>
-        <w:spacing w:before="360" w:after="120"/>
-        <w:jc w:val="center"/>
-        <w:rPr>
-          <w:rFonts w:asciiTheme="majorHAnsi" w:eastAsia="Times New Roman" w:hAnsiTheme="majorHAnsi" w:cs="Times New Roman"/>
-          <w:b/>
-          <w:color w:val="244061" w:themeColor="accent1" w:themeShade="80"/>
-          <w:sz w:val="32"/>
-          <w:szCs w:val="24"/>
-          <w:lang w:eastAsia="ru-RU"/>
-        </w:rPr>
-      </w:pPr>
-      <w:r>
-        <w:rPr>
-          <w:rFonts w:asciiTheme="majorHAnsi" w:eastAsia="Times New Roman" w:hAnsiTheme="majorHAnsi" w:cs="Times New Roman"/>
-          <w:b/>
-          <w:color w:val="244061" w:themeColor="accent1" w:themeShade="80"/>
-          <w:sz w:val="32"/>
-          <w:szCs w:val="24"/>
-          <w:lang w:eastAsia="ru-RU"/>
-        </w:rPr>
-        <w:t>АНКЕТА</w:t>
       </w:r>
     </w:p>
     <w:p>
@@ -1473,7 +1448,6 @@
                       <w:shd w:val="clear" w:color="auto" w:fill="FFFFFF"/>
                     </w:rPr>
                   </w:pPr>
-                  <w:proofErr w:type="spellStart"/>
                   <w:r>
                     <w:rPr>
                       <w:rFonts w:asciiTheme="majorHAnsi" w:hAnsiTheme="majorHAnsi"/>
@@ -1482,7 +1456,6 @@
                     </w:rPr>
                     <w:t>бакалавриат</w:t>
                   </w:r>
-                  <w:proofErr w:type="spellEnd"/>
                 </w:p>
               </w:tc>
               <w:tc>
@@ -1525,7 +1498,6 @@
                       <w:shd w:val="clear" w:color="auto" w:fill="FFFFFF"/>
                     </w:rPr>
                   </w:pPr>
-                  <w:proofErr w:type="spellStart"/>
                   <w:r>
                     <w:rPr>
                       <w:rFonts w:asciiTheme="majorHAnsi" w:hAnsiTheme="majorHAnsi"/>
@@ -1534,7 +1506,6 @@
                     </w:rPr>
                     <w:t>специалитет</w:t>
                   </w:r>
-                  <w:proofErr w:type="spellEnd"/>
                 </w:p>
               </w:tc>
               <w:tc>
@@ -1793,27 +1764,15 @@
                 <w:shd w:val="clear" w:color="auto" w:fill="FFFFFF"/>
               </w:rPr>
             </w:pPr>
-            <w:proofErr w:type="gramStart"/>
-            <w:r>
-              <w:rPr>
-                <w:rFonts w:asciiTheme="majorHAnsi" w:hAnsiTheme="majorHAnsi"/>
-                <w:color w:val="030303"/>
-                <w:sz w:val="24"/>
-                <w:szCs w:val="24"/>
-                <w:shd w:val="clear" w:color="auto" w:fill="FFFFFF"/>
-              </w:rPr>
-              <w:t>Прикладные</w:t>
-            </w:r>
-            <w:proofErr w:type="gramEnd"/>
-            <w:r>
-              <w:rPr>
-                <w:rFonts w:asciiTheme="majorHAnsi" w:hAnsiTheme="majorHAnsi"/>
-                <w:color w:val="030303"/>
-                <w:sz w:val="24"/>
-                <w:szCs w:val="24"/>
-                <w:shd w:val="clear" w:color="auto" w:fill="FFFFFF"/>
-              </w:rPr>
-              <w:t xml:space="preserve"> математика и физика</w:t>
+            <w:r>
+              <w:rPr>
+                <w:rFonts w:asciiTheme="majorHAnsi" w:hAnsiTheme="majorHAnsi"/>
+                <w:color w:val="030303"/>
+                <w:sz w:val="24"/>
+                <w:szCs w:val="24"/>
+                <w:shd w:val="clear" w:color="auto" w:fill="FFFFFF"/>
+              </w:rPr>
+              <w:t>Прикладные математика и физика</w:t>
             </w:r>
           </w:p>
         </w:tc>
@@ -2140,29 +2099,7 @@
                 <w:szCs w:val="24"/>
                 <w:shd w:val="clear" w:color="auto" w:fill="FFFFFF"/>
               </w:rPr>
-              <w:t xml:space="preserve">Оценка за </w:t>
-            </w:r>
-            <w:proofErr w:type="spellStart"/>
-            <w:r>
-              <w:rPr>
-                <w:rFonts w:asciiTheme="majorHAnsi" w:hAnsiTheme="majorHAnsi"/>
-                <w:color w:val="030303"/>
-                <w:sz w:val="24"/>
-                <w:szCs w:val="24"/>
-                <w:shd w:val="clear" w:color="auto" w:fill="FFFFFF"/>
-              </w:rPr>
-              <w:t>гос</w:t>
-            </w:r>
-            <w:proofErr w:type="spellEnd"/>
-            <w:r>
-              <w:rPr>
-                <w:rFonts w:asciiTheme="majorHAnsi" w:hAnsiTheme="majorHAnsi"/>
-                <w:color w:val="030303"/>
-                <w:sz w:val="24"/>
-                <w:szCs w:val="24"/>
-                <w:shd w:val="clear" w:color="auto" w:fill="FFFFFF"/>
-              </w:rPr>
-              <w:t>. экзамен</w:t>
+              <w:t>Оценка за гос. экзамен</w:t>
             </w:r>
           </w:p>
         </w:tc>
@@ -2265,29 +2202,7 @@
                 <w:szCs w:val="24"/>
                 <w:lang w:eastAsia="ru-RU"/>
               </w:rPr>
-              <w:t xml:space="preserve">Анализ и оптимизация решеток </w:t>
-            </w:r>
-            <w:proofErr w:type="spellStart"/>
-            <w:r>
-              <w:rPr>
-                <w:rFonts w:asciiTheme="majorHAnsi" w:hAnsiTheme="majorHAnsi"/>
-                <w:bCs/>
-                <w:sz w:val="24"/>
-                <w:szCs w:val="24"/>
-                <w:lang w:eastAsia="ru-RU"/>
-              </w:rPr>
-              <w:t>сверхразмерных</w:t>
-            </w:r>
-            <w:proofErr w:type="spellEnd"/>
-            <w:r>
-              <w:rPr>
-                <w:rFonts w:asciiTheme="majorHAnsi" w:hAnsiTheme="majorHAnsi"/>
-                <w:bCs/>
-                <w:sz w:val="24"/>
-                <w:szCs w:val="24"/>
-                <w:lang w:eastAsia="ru-RU"/>
-              </w:rPr>
-              <w:t xml:space="preserve"> плоских волноводов</w:t>
+              <w:t>Анализ и оптимизация решеток сверхразмерных плоских волноводов</w:t>
             </w:r>
           </w:p>
         </w:tc>
@@ -2322,42 +2237,8 @@
                 <w:szCs w:val="24"/>
                 <w:shd w:val="clear" w:color="auto" w:fill="FFFFFF"/>
               </w:rPr>
-              <w:t xml:space="preserve">Темы НИР в </w:t>
-            </w:r>
-            <w:proofErr w:type="spellStart"/>
-            <w:r>
-              <w:rPr>
-                <w:rFonts w:asciiTheme="majorHAnsi" w:hAnsiTheme="majorHAnsi"/>
-                <w:color w:val="030303"/>
-                <w:sz w:val="24"/>
-                <w:szCs w:val="24"/>
-                <w:shd w:val="clear" w:color="auto" w:fill="FFFFFF"/>
-              </w:rPr>
-              <w:t>бакалавриате</w:t>
-            </w:r>
-            <w:proofErr w:type="spellEnd"/>
-            <w:r>
-              <w:rPr>
-                <w:rFonts w:asciiTheme="majorHAnsi" w:hAnsiTheme="majorHAnsi"/>
-                <w:color w:val="030303"/>
-                <w:sz w:val="24"/>
-                <w:szCs w:val="24"/>
-                <w:shd w:val="clear" w:color="auto" w:fill="FFFFFF"/>
-              </w:rPr>
-              <w:t xml:space="preserve"> / </w:t>
-            </w:r>
-            <w:proofErr w:type="spellStart"/>
-            <w:r>
-              <w:rPr>
-                <w:rFonts w:asciiTheme="majorHAnsi" w:hAnsiTheme="majorHAnsi"/>
-                <w:color w:val="030303"/>
-                <w:sz w:val="24"/>
-                <w:szCs w:val="24"/>
-                <w:shd w:val="clear" w:color="auto" w:fill="FFFFFF"/>
-              </w:rPr>
-              <w:t>специалитете</w:t>
-            </w:r>
-            <w:proofErr w:type="spellEnd"/>
+              <w:t>Темы НИР в бакалавриате / специалитете</w:t>
+            </w:r>
           </w:p>
         </w:tc>
         <w:tc>
@@ -2391,75 +2272,7 @@
                 <w:szCs w:val="20"/>
                 <w:shd w:val="clear" w:color="auto" w:fill="FFFFFF"/>
               </w:rPr>
-              <w:t xml:space="preserve">Анализ и оптимизация решетки </w:t>
-            </w:r>
-            <w:proofErr w:type="spellStart"/>
-            <w:r>
-              <w:rPr>
-                <w:rFonts w:asciiTheme="majorHAnsi" w:hAnsiTheme="majorHAnsi"/>
-                <w:color w:val="030303"/>
-                <w:sz w:val="20"/>
-                <w:szCs w:val="20"/>
-                <w:shd w:val="clear" w:color="auto" w:fill="FFFFFF"/>
-              </w:rPr>
-              <w:t>сверхразмерных</w:t>
-            </w:r>
-            <w:proofErr w:type="spellEnd"/>
-            <w:r>
-              <w:rPr>
-                <w:rFonts w:asciiTheme="majorHAnsi" w:hAnsiTheme="majorHAnsi"/>
-                <w:color w:val="030303"/>
-                <w:sz w:val="20"/>
-                <w:szCs w:val="20"/>
-                <w:shd w:val="clear" w:color="auto" w:fill="FFFFFF"/>
-              </w:rPr>
-              <w:t xml:space="preserve"> плоских волноводов при </w:t>
-            </w:r>
-            <w:proofErr w:type="spellStart"/>
-            <w:r>
-              <w:rPr>
-                <w:rFonts w:asciiTheme="majorHAnsi" w:hAnsiTheme="majorHAnsi"/>
-                <w:color w:val="030303"/>
-                <w:sz w:val="20"/>
-                <w:szCs w:val="20"/>
-                <w:shd w:val="clear" w:color="auto" w:fill="FFFFFF"/>
-              </w:rPr>
-              <w:t>двухмодовом</w:t>
-            </w:r>
-            <w:proofErr w:type="spellEnd"/>
-            <w:r>
-              <w:rPr>
-                <w:rFonts w:asciiTheme="majorHAnsi" w:hAnsiTheme="majorHAnsi"/>
-                <w:color w:val="030303"/>
-                <w:sz w:val="20"/>
-                <w:szCs w:val="20"/>
-                <w:shd w:val="clear" w:color="auto" w:fill="FFFFFF"/>
-              </w:rPr>
-              <w:t xml:space="preserve"> возбуждении </w:t>
-            </w:r>
-            <w:proofErr w:type="spellStart"/>
-            <w:proofErr w:type="gramStart"/>
-            <w:r>
-              <w:rPr>
-                <w:rFonts w:asciiTheme="majorHAnsi" w:hAnsiTheme="majorHAnsi"/>
-                <w:color w:val="030303"/>
-                <w:sz w:val="20"/>
-                <w:szCs w:val="20"/>
-                <w:shd w:val="clear" w:color="auto" w:fill="FFFFFF"/>
-              </w:rPr>
-              <w:t>ТЕ-волнами</w:t>
-            </w:r>
-            <w:proofErr w:type="spellEnd"/>
-            <w:proofErr w:type="gramEnd"/>
-            <w:r>
-              <w:rPr>
-                <w:rFonts w:asciiTheme="majorHAnsi" w:hAnsiTheme="majorHAnsi"/>
-                <w:color w:val="030303"/>
-                <w:sz w:val="20"/>
-                <w:szCs w:val="20"/>
-                <w:shd w:val="clear" w:color="auto" w:fill="FFFFFF"/>
-              </w:rPr>
-              <w:t>.</w:t>
+              <w:t>Анализ и оптимизация решетки сверхразмерных плоских волноводов при двухмодовом возбуждении ТЕ-волнами.</w:t>
             </w:r>
           </w:p>
         </w:tc>
@@ -2518,51 +2331,7 @@
                 <w:szCs w:val="20"/>
                 <w:shd w:val="clear" w:color="auto" w:fill="FFFFFF"/>
               </w:rPr>
-              <w:t xml:space="preserve">Анализ и оптимизация решетки </w:t>
-            </w:r>
-            <w:proofErr w:type="spellStart"/>
-            <w:r>
-              <w:rPr>
-                <w:rFonts w:asciiTheme="majorHAnsi" w:hAnsiTheme="majorHAnsi"/>
-                <w:color w:val="030303"/>
-                <w:sz w:val="20"/>
-                <w:szCs w:val="20"/>
-                <w:shd w:val="clear" w:color="auto" w:fill="FFFFFF"/>
-              </w:rPr>
-              <w:t>сверхразмерных</w:t>
-            </w:r>
-            <w:proofErr w:type="spellEnd"/>
-            <w:r>
-              <w:rPr>
-                <w:rFonts w:asciiTheme="majorHAnsi" w:hAnsiTheme="majorHAnsi"/>
-                <w:color w:val="030303"/>
-                <w:sz w:val="20"/>
-                <w:szCs w:val="20"/>
-                <w:shd w:val="clear" w:color="auto" w:fill="FFFFFF"/>
-              </w:rPr>
-              <w:t xml:space="preserve"> плоских волноводов при возбуждении </w:t>
-            </w:r>
-            <w:proofErr w:type="spellStart"/>
-            <w:r>
-              <w:rPr>
-                <w:rFonts w:asciiTheme="majorHAnsi" w:hAnsiTheme="majorHAnsi"/>
-                <w:color w:val="030303"/>
-                <w:sz w:val="20"/>
-                <w:szCs w:val="20"/>
-                <w:shd w:val="clear" w:color="auto" w:fill="FFFFFF"/>
-              </w:rPr>
-              <w:t>ТМ-волнами</w:t>
-            </w:r>
-            <w:proofErr w:type="spellEnd"/>
-            <w:r>
-              <w:rPr>
-                <w:rFonts w:asciiTheme="majorHAnsi" w:hAnsiTheme="majorHAnsi"/>
-                <w:color w:val="030303"/>
-                <w:sz w:val="20"/>
-                <w:szCs w:val="20"/>
-                <w:shd w:val="clear" w:color="auto" w:fill="FFFFFF"/>
-              </w:rPr>
-              <w:t>.</w:t>
+              <w:t>Анализ и оптимизация решетки сверхразмерных плоских волноводов при возбуждении ТМ-волнами.</w:t>
             </w:r>
           </w:p>
         </w:tc>
@@ -2722,29 +2491,7 @@
                 <w:szCs w:val="20"/>
                 <w:shd w:val="clear" w:color="auto" w:fill="FFFFFF"/>
               </w:rPr>
-              <w:t xml:space="preserve"> формулы возникают логично, а не из «неоткуда» как в </w:t>
-            </w:r>
-            <w:proofErr w:type="spellStart"/>
-            <w:r>
-              <w:rPr>
-                <w:rFonts w:asciiTheme="majorHAnsi" w:hAnsiTheme="majorHAnsi"/>
-                <w:color w:val="030303"/>
-                <w:sz w:val="20"/>
-                <w:szCs w:val="20"/>
-                <w:shd w:val="clear" w:color="auto" w:fill="FFFFFF"/>
-              </w:rPr>
-              <w:t>теорфизе</w:t>
-            </w:r>
-            <w:proofErr w:type="spellEnd"/>
-            <w:r>
-              <w:rPr>
-                <w:rFonts w:asciiTheme="majorHAnsi" w:hAnsiTheme="majorHAnsi"/>
-                <w:color w:val="030303"/>
-                <w:sz w:val="20"/>
-                <w:szCs w:val="20"/>
-                <w:shd w:val="clear" w:color="auto" w:fill="FFFFFF"/>
-              </w:rPr>
-              <w:t>)</w:t>
+              <w:t xml:space="preserve"> формулы возникают логично, а не из «неоткуда» как в теорфизе)</w:t>
             </w:r>
           </w:p>
         </w:tc>
@@ -2803,20 +2550,8 @@
                 <w:szCs w:val="20"/>
                 <w:shd w:val="clear" w:color="auto" w:fill="FFFFFF"/>
               </w:rPr>
-              <w:t xml:space="preserve">Английский язык (хороший преподаватель; приятный и полезный гуманитарный курс среди большого множества </w:t>
-            </w:r>
-            <w:proofErr w:type="gramStart"/>
-            <w:r>
-              <w:rPr>
-                <w:rFonts w:asciiTheme="majorHAnsi" w:hAnsiTheme="majorHAnsi"/>
-                <w:color w:val="030303"/>
-                <w:sz w:val="20"/>
-                <w:szCs w:val="20"/>
-                <w:shd w:val="clear" w:color="auto" w:fill="FFFFFF"/>
-              </w:rPr>
-              <w:t>технических</w:t>
-            </w:r>
-            <w:proofErr w:type="gramEnd"/>
+              <w:t>Английский язык (хороший преподаватель; приятный и полезный гуманитарный курс среди большого множества технических</w:t>
+            </w:r>
             <w:r>
               <w:rPr>
                 <w:rFonts w:asciiTheme="majorHAnsi" w:hAnsiTheme="majorHAnsi"/>
@@ -3335,6 +3070,7 @@
                 <w:szCs w:val="24"/>
                 <w:shd w:val="clear" w:color="auto" w:fill="FFFFFF"/>
               </w:rPr>
+              <w:lastRenderedPageBreak/>
               <w:t xml:space="preserve">Краткое описание </w:t>
             </w:r>
             <w:r>
@@ -3386,42 +3122,8 @@
                 <w:szCs w:val="24"/>
                 <w:shd w:val="clear" w:color="auto" w:fill="FFFFFF"/>
               </w:rPr>
-              <w:t xml:space="preserve"> в </w:t>
-            </w:r>
-            <w:proofErr w:type="spellStart"/>
-            <w:r>
-              <w:rPr>
-                <w:rFonts w:asciiTheme="majorHAnsi" w:hAnsiTheme="majorHAnsi"/>
-                <w:color w:val="030303"/>
-                <w:sz w:val="24"/>
-                <w:szCs w:val="24"/>
-                <w:shd w:val="clear" w:color="auto" w:fill="FFFFFF"/>
-              </w:rPr>
-              <w:t>бакалавриате</w:t>
-            </w:r>
-            <w:proofErr w:type="spellEnd"/>
-            <w:r>
-              <w:rPr>
-                <w:rFonts w:asciiTheme="majorHAnsi" w:hAnsiTheme="majorHAnsi"/>
-                <w:color w:val="030303"/>
-                <w:sz w:val="24"/>
-                <w:szCs w:val="24"/>
-                <w:shd w:val="clear" w:color="auto" w:fill="FFFFFF"/>
-              </w:rPr>
-              <w:t xml:space="preserve"> / </w:t>
-            </w:r>
-            <w:proofErr w:type="spellStart"/>
-            <w:r>
-              <w:rPr>
-                <w:rFonts w:asciiTheme="majorHAnsi" w:hAnsiTheme="majorHAnsi"/>
-                <w:color w:val="030303"/>
-                <w:sz w:val="24"/>
-                <w:szCs w:val="24"/>
-                <w:shd w:val="clear" w:color="auto" w:fill="FFFFFF"/>
-              </w:rPr>
-              <w:t>специалитете</w:t>
-            </w:r>
-            <w:proofErr w:type="spellEnd"/>
+              <w:t xml:space="preserve"> в бакалавриате / специалитете</w:t>
+            </w:r>
             <w:r>
               <w:rPr>
                 <w:rFonts w:asciiTheme="majorHAnsi" w:hAnsiTheme="majorHAnsi"/>
@@ -3518,89 +3220,37 @@
               <w:rPr>
                 <w:rFonts w:ascii="Times New Roman" w:hAnsi="Times New Roman" w:cs="Times New Roman"/>
               </w:rPr>
-              <w:t xml:space="preserve">онечной решетки </w:t>
-            </w:r>
-            <w:proofErr w:type="spellStart"/>
+              <w:t>онечной решетки многомодовых</w:t>
+            </w:r>
             <w:r>
               <w:rPr>
                 <w:rFonts w:ascii="Times New Roman" w:hAnsi="Times New Roman" w:cs="Times New Roman"/>
               </w:rPr>
-              <w:t>многомодовых</w:t>
-            </w:r>
-            <w:proofErr w:type="spellEnd"/>
+              <w:t xml:space="preserve"> плоских волноводов с пологими диэлектрическими нагрузками на стенках у раскрыв</w:t>
+            </w:r>
             <w:r>
               <w:rPr>
                 <w:rFonts w:ascii="Times New Roman" w:hAnsi="Times New Roman" w:cs="Times New Roman"/>
               </w:rPr>
-              <w:t xml:space="preserve"> плоских волноводов с пологими диэлектрическими нагрузками на стенках у </w:t>
-            </w:r>
-            <w:proofErr w:type="spellStart"/>
+              <w:t>ов, возбуждаемых первой  и второй</w:t>
+            </w:r>
             <w:r>
               <w:rPr>
                 <w:rFonts w:ascii="Times New Roman" w:hAnsi="Times New Roman" w:cs="Times New Roman"/>
               </w:rPr>
-              <w:t>раскрыв</w:t>
+              <w:t xml:space="preserve"> ТЕ-волнами. Разработан алгоритм численного анализа, основанный на гибридном проекционном методе. Алгоритм был использован для оптимизации параметров нагрузок и соотношения амплитуд первой и второй волн для получения секторной парциальной диаграммы направленности решетки. Рассмотрены характеристики излучения решетки при возбуждении волноводов через схему</w:t>
             </w:r>
             <w:r>
               <w:rPr>
                 <w:rFonts w:ascii="Times New Roman" w:hAnsi="Times New Roman" w:cs="Times New Roman"/>
               </w:rPr>
-              <w:t>ов</w:t>
-            </w:r>
-            <w:proofErr w:type="spellEnd"/>
+              <w:t xml:space="preserve"> Мейлу</w:t>
+            </w:r>
             <w:r>
               <w:rPr>
                 <w:rFonts w:ascii="Times New Roman" w:hAnsi="Times New Roman" w:cs="Times New Roman"/>
               </w:rPr>
-              <w:t>, возбуждаемых первой  и второй</w:t>
-            </w:r>
-            <w:r>
-              <w:rPr>
-                <w:rFonts w:ascii="Times New Roman" w:hAnsi="Times New Roman" w:cs="Times New Roman"/>
-              </w:rPr>
-              <w:t xml:space="preserve"> </w:t>
-            </w:r>
-            <w:proofErr w:type="spellStart"/>
-            <w:proofErr w:type="gramStart"/>
-            <w:r>
-              <w:rPr>
-                <w:rFonts w:ascii="Times New Roman" w:hAnsi="Times New Roman" w:cs="Times New Roman"/>
-              </w:rPr>
-              <w:t>ТЕ-волнами</w:t>
-            </w:r>
-            <w:proofErr w:type="spellEnd"/>
-            <w:proofErr w:type="gramEnd"/>
-            <w:r>
-              <w:rPr>
-                <w:rFonts w:ascii="Times New Roman" w:hAnsi="Times New Roman" w:cs="Times New Roman"/>
-              </w:rPr>
-              <w:t>. Разработан алгоритм численного анализа, основанный на гибридном проекционном методе. Алгоритм был использован для оптимизации параметров нагрузок и соотношения амплитуд первой и второй волн для получения секторной парциальной диаграммы направленности решетки. Рассмотрены характеристики излучения решетки при возбуждении волноводов через схему</w:t>
-            </w:r>
-            <w:r>
-              <w:rPr>
-                <w:rFonts w:ascii="Times New Roman" w:hAnsi="Times New Roman" w:cs="Times New Roman"/>
-              </w:rPr>
-              <w:t xml:space="preserve"> Мейлу</w:t>
-            </w:r>
-            <w:r>
-              <w:rPr>
-                <w:rFonts w:ascii="Times New Roman" w:hAnsi="Times New Roman" w:cs="Times New Roman"/>
-              </w:rPr>
-              <w:t xml:space="preserve">, содержащую делители мощности и направленные </w:t>
-            </w:r>
-            <w:proofErr w:type="spellStart"/>
-            <w:r>
-              <w:rPr>
-                <w:rFonts w:ascii="Times New Roman" w:hAnsi="Times New Roman" w:cs="Times New Roman"/>
-              </w:rPr>
-              <w:t>ответвители</w:t>
-            </w:r>
-            <w:proofErr w:type="spellEnd"/>
-            <w:r>
-              <w:rPr>
-                <w:rFonts w:ascii="Times New Roman" w:hAnsi="Times New Roman" w:cs="Times New Roman"/>
-              </w:rPr>
-              <w:t>.</w:t>
+              <w:t>, содержащую делители мощности и направленные ответвители.</w:t>
             </w:r>
           </w:p>
           <w:p>
@@ -3657,25 +3307,7 @@
                 <w:color w:val="030303"/>
                 <w:shd w:val="clear" w:color="auto" w:fill="FFFFFF"/>
               </w:rPr>
-              <w:t xml:space="preserve">ссмотрена модель бесконечной решетки </w:t>
-            </w:r>
-            <w:proofErr w:type="spellStart"/>
-            <w:r>
-              <w:rPr>
-                <w:rFonts w:ascii="Times New Roman" w:hAnsi="Times New Roman" w:cs="Times New Roman"/>
-                <w:color w:val="030303"/>
-                <w:shd w:val="clear" w:color="auto" w:fill="FFFFFF"/>
-              </w:rPr>
-              <w:t>многомодовых</w:t>
-            </w:r>
-            <w:proofErr w:type="spellEnd"/>
-            <w:r>
-              <w:rPr>
-                <w:rFonts w:ascii="Times New Roman" w:hAnsi="Times New Roman" w:cs="Times New Roman"/>
-                <w:color w:val="030303"/>
-                <w:shd w:val="clear" w:color="auto" w:fill="FFFFFF"/>
-              </w:rPr>
-              <w:t xml:space="preserve"> плоских волноводов, излучающие секции которых возбуждаются парами входных волноводов. Разработан алгоритм численного анализа</w:t>
+              <w:t>ссмотрена модель бесконечной решетки многомодовых плоских волноводов, излучающие секции которых возбуждаются парами входных волноводов. Разработан алгоритм численного анализа</w:t>
             </w:r>
             <w:r>
               <w:rPr>
@@ -4188,29 +3820,7 @@
                 <w:szCs w:val="24"/>
                 <w:shd w:val="clear" w:color="auto" w:fill="FFFFFF"/>
               </w:rPr>
-              <w:t xml:space="preserve"> за </w:t>
-            </w:r>
-            <w:proofErr w:type="gramStart"/>
-            <w:r>
-              <w:rPr>
-                <w:rFonts w:asciiTheme="majorHAnsi" w:hAnsiTheme="majorHAnsi"/>
-                <w:i/>
-                <w:sz w:val="20"/>
-                <w:szCs w:val="24"/>
-                <w:shd w:val="clear" w:color="auto" w:fill="FFFFFF"/>
-              </w:rPr>
-              <w:t>последние</w:t>
-            </w:r>
-            <w:proofErr w:type="gramEnd"/>
-            <w:r>
-              <w:rPr>
-                <w:rFonts w:asciiTheme="majorHAnsi" w:hAnsiTheme="majorHAnsi"/>
-                <w:i/>
-                <w:sz w:val="20"/>
-                <w:szCs w:val="24"/>
-                <w:shd w:val="clear" w:color="auto" w:fill="FFFFFF"/>
-              </w:rPr>
-              <w:t xml:space="preserve"> 4 года</w:t>
+              <w:t xml:space="preserve"> за последние 4 года</w:t>
             </w:r>
           </w:p>
         </w:tc>
@@ -5396,27 +5006,15 @@
         </w:rPr>
         <w:t xml:space="preserve">технологии, </w:t>
       </w:r>
-      <w:proofErr w:type="gramStart"/>
-      <w:r>
-        <w:rPr>
-          <w:rFonts w:asciiTheme="majorHAnsi" w:hAnsiTheme="majorHAnsi"/>
-          <w:color w:val="030303"/>
-          <w:sz w:val="24"/>
-          <w:szCs w:val="21"/>
-          <w:shd w:val="clear" w:color="auto" w:fill="FFFFFF"/>
-        </w:rPr>
-        <w:t>бизнес-модели</w:t>
-      </w:r>
-      <w:proofErr w:type="gramEnd"/>
-      <w:r>
-        <w:rPr>
-          <w:rFonts w:asciiTheme="majorHAnsi" w:hAnsiTheme="majorHAnsi"/>
-          <w:color w:val="030303"/>
-          <w:sz w:val="24"/>
-          <w:szCs w:val="21"/>
-          <w:shd w:val="clear" w:color="auto" w:fill="FFFFFF"/>
-        </w:rPr>
-        <w:t>, модели управления</w:t>
+      <w:r>
+        <w:rPr>
+          <w:rFonts w:asciiTheme="majorHAnsi" w:hAnsiTheme="majorHAnsi"/>
+          <w:color w:val="030303"/>
+          <w:sz w:val="24"/>
+          <w:szCs w:val="21"/>
+          <w:shd w:val="clear" w:color="auto" w:fill="FFFFFF"/>
+        </w:rPr>
+        <w:t>бизнес-модели, модели управления</w:t>
       </w:r>
       <w:r>
         <w:rPr>
@@ -5472,31 +5070,7 @@
           <w:szCs w:val="21"/>
           <w:shd w:val="clear" w:color="auto" w:fill="FFFFFF"/>
         </w:rPr>
-        <w:t xml:space="preserve">Требуемый объем: 1-2 страницы, шрифт – 12 </w:t>
-      </w:r>
-      <w:proofErr w:type="spellStart"/>
-      <w:r>
-        <w:rPr>
-          <w:rFonts w:asciiTheme="majorHAnsi" w:hAnsiTheme="majorHAnsi"/>
-          <w:i/>
-          <w:color w:val="030303"/>
-          <w:sz w:val="24"/>
-          <w:szCs w:val="21"/>
-          <w:shd w:val="clear" w:color="auto" w:fill="FFFFFF"/>
-        </w:rPr>
-        <w:t>пт</w:t>
-      </w:r>
-      <w:proofErr w:type="spellEnd"/>
-      <w:r>
-        <w:rPr>
-          <w:rFonts w:asciiTheme="majorHAnsi" w:hAnsiTheme="majorHAnsi"/>
-          <w:i/>
-          <w:color w:val="030303"/>
-          <w:sz w:val="24"/>
-          <w:szCs w:val="21"/>
-          <w:shd w:val="clear" w:color="auto" w:fill="FFFFFF"/>
-        </w:rPr>
-        <w:t>, интервал – 1.</w:t>
+        <w:t>Требуемый объем: 1-2 страницы, шрифт – 12 пт, интервал – 1.</w:t>
       </w:r>
     </w:p>
     <w:p>
@@ -5534,29 +5108,7 @@
           <w:szCs w:val="21"/>
           <w:shd w:val="clear" w:color="auto" w:fill="FFFFFF"/>
         </w:rPr>
-        <w:t xml:space="preserve">Я бы хотел описать, каким я вижу будущее технологии </w:t>
-      </w:r>
-      <w:proofErr w:type="spellStart"/>
-      <w:r>
-        <w:rPr>
-          <w:rFonts w:asciiTheme="majorHAnsi" w:hAnsiTheme="majorHAnsi"/>
-          <w:color w:val="030303"/>
-          <w:sz w:val="24"/>
-          <w:szCs w:val="21"/>
-          <w:shd w:val="clear" w:color="auto" w:fill="FFFFFF"/>
-        </w:rPr>
-        <w:t>блокчейн</w:t>
-      </w:r>
-      <w:proofErr w:type="spellEnd"/>
-      <w:r>
-        <w:rPr>
-          <w:rFonts w:asciiTheme="majorHAnsi" w:hAnsiTheme="majorHAnsi"/>
-          <w:color w:val="030303"/>
-          <w:sz w:val="24"/>
-          <w:szCs w:val="21"/>
-          <w:shd w:val="clear" w:color="auto" w:fill="FFFFFF"/>
-        </w:rPr>
-        <w:t>. Это не связано с темой моей НИР. Но я в последнее время много интересовался этим.</w:t>
+        <w:t>Я бы хотел описать, каким я вижу будущее технологии блокчейн. Это не связано с темой моей НИР. Но я в последнее время много интересовался этим.</w:t>
       </w:r>
       <w:r>
         <w:rPr>
@@ -5640,29 +5192,7 @@
           <w:shd w:val="clear" w:color="auto" w:fill="FFFFFF"/>
         </w:rPr>
         <w:tab/>
-        <w:t xml:space="preserve">Технологии </w:t>
-      </w:r>
-      <w:proofErr w:type="spellStart"/>
-      <w:r>
-        <w:rPr>
-          <w:rFonts w:asciiTheme="majorHAnsi" w:hAnsiTheme="majorHAnsi"/>
-          <w:color w:val="030303"/>
-          <w:sz w:val="24"/>
-          <w:szCs w:val="21"/>
-          <w:shd w:val="clear" w:color="auto" w:fill="FFFFFF"/>
-        </w:rPr>
-        <w:t>блокчейн</w:t>
-      </w:r>
-      <w:proofErr w:type="spellEnd"/>
-      <w:r>
-        <w:rPr>
-          <w:rFonts w:asciiTheme="majorHAnsi" w:hAnsiTheme="majorHAnsi"/>
-          <w:color w:val="030303"/>
-          <w:sz w:val="24"/>
-          <w:szCs w:val="21"/>
-          <w:shd w:val="clear" w:color="auto" w:fill="FFFFFF"/>
-        </w:rPr>
-        <w:t xml:space="preserve"> решают эту проблему, исключая </w:t>
+        <w:t xml:space="preserve">Технологии блокчейн решают эту проблему, исключая </w:t>
       </w:r>
       <w:r>
         <w:rPr>
@@ -5680,25 +5210,7 @@
           <w:sz w:val="24"/>
           <w:szCs w:val="24"/>
         </w:rPr>
-        <w:t xml:space="preserve">По своей сути </w:t>
-      </w:r>
-      <w:proofErr w:type="spellStart"/>
-      <w:r>
-        <w:rPr>
-          <w:rFonts w:asciiTheme="majorHAnsi" w:hAnsiTheme="majorHAnsi"/>
-          <w:sz w:val="24"/>
-          <w:szCs w:val="24"/>
-        </w:rPr>
-        <w:t>блокчейн</w:t>
-      </w:r>
-      <w:proofErr w:type="spellEnd"/>
-      <w:r>
-        <w:rPr>
-          <w:rFonts w:asciiTheme="majorHAnsi" w:hAnsiTheme="majorHAnsi"/>
-          <w:sz w:val="24"/>
-          <w:szCs w:val="24"/>
-        </w:rPr>
-        <w:t xml:space="preserve"> является распределенной бухгалтерской книгой, в которой записываются и хранятся все данные о</w:t>
+        <w:t>По своей сути блокчейн является распределенной бухгалтерской книгой, в которой записываются и хранятся все данные о</w:t>
       </w:r>
       <w:r>
         <w:rPr>
@@ -5773,115 +5285,27 @@
           <w:shd w:val="clear" w:color="auto" w:fill="FFFFFF"/>
         </w:rPr>
         <w:tab/>
-        <w:t xml:space="preserve">Первое применение, с которым чаще всего ассоциируется </w:t>
-      </w:r>
-      <w:proofErr w:type="spellStart"/>
-      <w:r>
-        <w:rPr>
-          <w:rFonts w:asciiTheme="majorHAnsi" w:hAnsiTheme="majorHAnsi"/>
-          <w:color w:val="030303"/>
-          <w:sz w:val="24"/>
-          <w:szCs w:val="21"/>
-          <w:shd w:val="clear" w:color="auto" w:fill="FFFFFF"/>
-        </w:rPr>
-        <w:t>блокчейн</w:t>
-      </w:r>
-      <w:proofErr w:type="spellEnd"/>
-      <w:r>
-        <w:rPr>
-          <w:rFonts w:asciiTheme="majorHAnsi" w:hAnsiTheme="majorHAnsi"/>
-          <w:color w:val="030303"/>
-          <w:sz w:val="24"/>
-          <w:szCs w:val="21"/>
-          <w:shd w:val="clear" w:color="auto" w:fill="FFFFFF"/>
-        </w:rPr>
-        <w:t>, –</w:t>
-      </w:r>
-      <w:r>
-        <w:rPr>
-          <w:rFonts w:asciiTheme="majorHAnsi" w:hAnsiTheme="majorHAnsi"/>
-          <w:color w:val="030303"/>
-          <w:sz w:val="24"/>
-          <w:szCs w:val="21"/>
-          <w:shd w:val="clear" w:color="auto" w:fill="FFFFFF"/>
-        </w:rPr>
-        <w:t xml:space="preserve"> это </w:t>
-      </w:r>
-      <w:proofErr w:type="spellStart"/>
-      <w:r>
-        <w:rPr>
-          <w:rFonts w:asciiTheme="majorHAnsi" w:hAnsiTheme="majorHAnsi"/>
-          <w:color w:val="030303"/>
-          <w:sz w:val="24"/>
-          <w:szCs w:val="21"/>
-          <w:shd w:val="clear" w:color="auto" w:fill="FFFFFF"/>
-        </w:rPr>
-        <w:t>криптовалюты</w:t>
-      </w:r>
-      <w:proofErr w:type="spellEnd"/>
-      <w:r>
-        <w:rPr>
-          <w:rFonts w:asciiTheme="majorHAnsi" w:hAnsiTheme="majorHAnsi"/>
-          <w:color w:val="030303"/>
-          <w:sz w:val="24"/>
-          <w:szCs w:val="21"/>
-          <w:shd w:val="clear" w:color="auto" w:fill="FFFFFF"/>
-        </w:rPr>
-        <w:t xml:space="preserve">, в частности </w:t>
-      </w:r>
-      <w:proofErr w:type="spellStart"/>
-      <w:r>
-        <w:rPr>
-          <w:rFonts w:asciiTheme="majorHAnsi" w:hAnsiTheme="majorHAnsi"/>
-          <w:color w:val="030303"/>
-          <w:sz w:val="24"/>
-          <w:szCs w:val="21"/>
-          <w:shd w:val="clear" w:color="auto" w:fill="FFFFFF"/>
-        </w:rPr>
-        <w:t>Б</w:t>
-      </w:r>
-      <w:r>
-        <w:rPr>
-          <w:rFonts w:asciiTheme="majorHAnsi" w:hAnsiTheme="majorHAnsi"/>
-          <w:color w:val="030303"/>
-          <w:sz w:val="24"/>
-          <w:szCs w:val="21"/>
-          <w:shd w:val="clear" w:color="auto" w:fill="FFFFFF"/>
-        </w:rPr>
-        <w:t>иткойн</w:t>
-      </w:r>
-      <w:proofErr w:type="spellEnd"/>
-      <w:r>
-        <w:rPr>
-          <w:rFonts w:asciiTheme="majorHAnsi" w:hAnsiTheme="majorHAnsi"/>
-          <w:color w:val="030303"/>
-          <w:sz w:val="24"/>
-          <w:szCs w:val="21"/>
-          <w:shd w:val="clear" w:color="auto" w:fill="FFFFFF"/>
-        </w:rPr>
-        <w:t xml:space="preserve">. </w:t>
-      </w:r>
-      <w:proofErr w:type="spellStart"/>
-      <w:r>
-        <w:rPr>
-          <w:rFonts w:asciiTheme="majorHAnsi" w:hAnsiTheme="majorHAnsi"/>
-          <w:color w:val="030303"/>
-          <w:sz w:val="24"/>
-          <w:szCs w:val="21"/>
-          <w:shd w:val="clear" w:color="auto" w:fill="FFFFFF"/>
-        </w:rPr>
-        <w:t>Криптовалюты</w:t>
-      </w:r>
-      <w:proofErr w:type="spellEnd"/>
-      <w:r>
-        <w:rPr>
-          <w:rFonts w:asciiTheme="majorHAnsi" w:hAnsiTheme="majorHAnsi"/>
-          <w:color w:val="030303"/>
-          <w:sz w:val="24"/>
-          <w:szCs w:val="21"/>
-          <w:shd w:val="clear" w:color="auto" w:fill="FFFFFF"/>
-        </w:rPr>
-        <w:t xml:space="preserve"> позволяют производить денежные операции без посредничества банков. Ес</w:t>
+        <w:t>Первое применение, с которым чаще всего ассоциируется блокчейн, –</w:t>
+      </w:r>
+      <w:r>
+        <w:rPr>
+          <w:rFonts w:asciiTheme="majorHAnsi" w:hAnsiTheme="majorHAnsi"/>
+          <w:color w:val="030303"/>
+          <w:sz w:val="24"/>
+          <w:szCs w:val="21"/>
+          <w:shd w:val="clear" w:color="auto" w:fill="FFFFFF"/>
+        </w:rPr>
+        <w:t xml:space="preserve"> это криптовалюты, в частности Б</w:t>
+      </w:r>
+      <w:r>
+        <w:rPr>
+          <w:rFonts w:asciiTheme="majorHAnsi" w:hAnsiTheme="majorHAnsi"/>
+          <w:color w:val="030303"/>
+          <w:sz w:val="24"/>
+          <w:szCs w:val="21"/>
+          <w:shd w:val="clear" w:color="auto" w:fill="FFFFFF"/>
+        </w:rPr>
+        <w:t>иткойн. Криптовалюты позволяют производить денежные операции без посредничества банков. Ес</w:t>
       </w:r>
       <w:r>
         <w:rPr>
@@ -5918,9 +5342,8 @@
           <w:szCs w:val="24"/>
           <w:shd w:val="clear" w:color="auto" w:fill="FFFFFF"/>
         </w:rPr>
-        <w:t xml:space="preserve">надлежащим образом, не раскрывая конфиденциальную информацию относительно предмета или сторон-участников. Это объясняет, почему </w:t>
-      </w:r>
-      <w:proofErr w:type="spellStart"/>
+        <w:t>надлежащим образом, не раскрывая конфиденциальную информацию относительно предмета или сторон-участников. Это объясняет, почему Биткойн так хорош для черного рынка, ведь несмотря на то, что по своей природе это открытая система, её пользователи могут оставаться полностью анонимны</w:t>
+      </w:r>
       <w:r>
         <w:rPr>
           <w:rFonts w:asciiTheme="majorHAnsi" w:hAnsiTheme="majorHAnsi" w:cs="Arial"/>
@@ -5928,126 +5351,7 @@
           <w:szCs w:val="24"/>
           <w:shd w:val="clear" w:color="auto" w:fill="FFFFFF"/>
         </w:rPr>
-        <w:t>Биткойн</w:t>
-      </w:r>
-      <w:proofErr w:type="spellEnd"/>
-      <w:r>
-        <w:rPr>
-          <w:rFonts w:asciiTheme="majorHAnsi" w:hAnsiTheme="majorHAnsi" w:cs="Arial"/>
-          <w:sz w:val="24"/>
-          <w:szCs w:val="24"/>
-          <w:shd w:val="clear" w:color="auto" w:fill="FFFFFF"/>
-        </w:rPr>
-        <w:t xml:space="preserve"> так хорош для черного рынка, </w:t>
-      </w:r>
-      <w:proofErr w:type="gramStart"/>
-      <w:r>
-        <w:rPr>
-          <w:rFonts w:asciiTheme="majorHAnsi" w:hAnsiTheme="majorHAnsi" w:cs="Arial"/>
-          <w:sz w:val="24"/>
-          <w:szCs w:val="24"/>
-          <w:shd w:val="clear" w:color="auto" w:fill="FFFFFF"/>
-        </w:rPr>
-        <w:t>ведь</w:t>
-      </w:r>
-      <w:proofErr w:type="gramEnd"/>
-      <w:r>
-        <w:rPr>
-          <w:rFonts w:asciiTheme="majorHAnsi" w:hAnsiTheme="majorHAnsi" w:cs="Arial"/>
-          <w:sz w:val="24"/>
-          <w:szCs w:val="24"/>
-          <w:shd w:val="clear" w:color="auto" w:fill="FFFFFF"/>
-        </w:rPr>
-        <w:t xml:space="preserve"> несмотря на то, что по своей природе это открытая система, её пользователи могут оставаться полностью анонимны</w:t>
-      </w:r>
-      <w:r>
-        <w:rPr>
-          <w:rFonts w:asciiTheme="majorHAnsi" w:hAnsiTheme="majorHAnsi" w:cs="Arial"/>
-          <w:sz w:val="24"/>
-          <w:szCs w:val="24"/>
-          <w:shd w:val="clear" w:color="auto" w:fill="FFFFFF"/>
-        </w:rPr>
-        <w:t xml:space="preserve">. Но в целом, преимущества </w:t>
-      </w:r>
-      <w:proofErr w:type="spellStart"/>
-      <w:r>
-        <w:rPr>
-          <w:rFonts w:asciiTheme="majorHAnsi" w:hAnsiTheme="majorHAnsi" w:cs="Arial"/>
-          <w:sz w:val="24"/>
-          <w:szCs w:val="24"/>
-          <w:shd w:val="clear" w:color="auto" w:fill="FFFFFF"/>
-        </w:rPr>
-        <w:t>криптовалют</w:t>
-      </w:r>
-      <w:proofErr w:type="spellEnd"/>
-      <w:r>
-        <w:rPr>
-          <w:rFonts w:asciiTheme="majorHAnsi" w:hAnsiTheme="majorHAnsi" w:cs="Arial"/>
-          <w:sz w:val="24"/>
-          <w:szCs w:val="24"/>
-          <w:shd w:val="clear" w:color="auto" w:fill="FFFFFF"/>
-        </w:rPr>
-        <w:t xml:space="preserve"> перевешивают их недостатки. И думаю, опираясь на мнение Германа </w:t>
-      </w:r>
-      <w:proofErr w:type="spellStart"/>
-      <w:r>
-        <w:rPr>
-          <w:rFonts w:asciiTheme="majorHAnsi" w:hAnsiTheme="majorHAnsi" w:cs="Arial"/>
-          <w:sz w:val="24"/>
-          <w:szCs w:val="24"/>
-          <w:shd w:val="clear" w:color="auto" w:fill="FFFFFF"/>
-        </w:rPr>
-        <w:t>Грефа</w:t>
-      </w:r>
-      <w:proofErr w:type="spellEnd"/>
-      <w:r>
-        <w:rPr>
-          <w:rFonts w:asciiTheme="majorHAnsi" w:hAnsiTheme="majorHAnsi" w:cs="Arial"/>
-          <w:sz w:val="24"/>
-          <w:szCs w:val="24"/>
-          <w:shd w:val="clear" w:color="auto" w:fill="FFFFFF"/>
-        </w:rPr>
-        <w:t>, что в ближайшие десятилетия (</w:t>
-      </w:r>
-      <w:proofErr w:type="spellStart"/>
-      <w:r>
-        <w:rPr>
-          <w:rFonts w:asciiTheme="majorHAnsi" w:hAnsiTheme="majorHAnsi" w:cs="Arial"/>
-          <w:sz w:val="24"/>
-          <w:szCs w:val="24"/>
-          <w:shd w:val="clear" w:color="auto" w:fill="FFFFFF"/>
-        </w:rPr>
-        <w:t>Греф</w:t>
-      </w:r>
-      <w:proofErr w:type="spellEnd"/>
-      <w:r>
-        <w:rPr>
-          <w:rFonts w:asciiTheme="majorHAnsi" w:hAnsiTheme="majorHAnsi" w:cs="Arial"/>
-          <w:sz w:val="24"/>
-          <w:szCs w:val="24"/>
-          <w:shd w:val="clear" w:color="auto" w:fill="FFFFFF"/>
-        </w:rPr>
-        <w:t xml:space="preserve"> говорит, что раньше) в мире не останется места обычным банкам. Будет одноуровневая банковская система с одним только </w:t>
-      </w:r>
-      <w:proofErr w:type="spellStart"/>
-      <w:r>
-        <w:rPr>
-          <w:rFonts w:asciiTheme="majorHAnsi" w:hAnsiTheme="majorHAnsi" w:cs="Arial"/>
-          <w:sz w:val="24"/>
-          <w:szCs w:val="24"/>
-          <w:shd w:val="clear" w:color="auto" w:fill="FFFFFF"/>
-        </w:rPr>
-        <w:t>центробанком</w:t>
-      </w:r>
-      <w:proofErr w:type="spellEnd"/>
-      <w:r>
-        <w:rPr>
-          <w:rFonts w:asciiTheme="majorHAnsi" w:hAnsiTheme="majorHAnsi" w:cs="Arial"/>
-          <w:sz w:val="24"/>
-          <w:szCs w:val="24"/>
-          <w:shd w:val="clear" w:color="auto" w:fill="FFFFFF"/>
-        </w:rPr>
-        <w:t>.</w:t>
+        <w:t>. Но в целом, преимущества криптовалют перевешивают их недостатки. И думаю, опираясь на мнение Германа Грефа, что в ближайшие десятилетия (Греф говорит, что раньше) в мире не останется места обычным банкам. Будет одноуровневая банковская система с одним только центробанком.</w:t>
       </w:r>
     </w:p>
     <w:p>
@@ -6077,47 +5381,7 @@
           <w:szCs w:val="24"/>
           <w:shd w:val="clear" w:color="auto" w:fill="FFFFFF"/>
         </w:rPr>
-        <w:t xml:space="preserve">Но электронная коммерция, видимо, является той областью, где внедрение </w:t>
-      </w:r>
-      <w:proofErr w:type="spellStart"/>
-      <w:r>
-        <w:rPr>
-          <w:rFonts w:asciiTheme="majorHAnsi" w:hAnsiTheme="majorHAnsi" w:cs="Arial"/>
-          <w:sz w:val="24"/>
-          <w:szCs w:val="24"/>
-          <w:shd w:val="clear" w:color="auto" w:fill="FFFFFF"/>
-        </w:rPr>
-        <w:t>блокчейна</w:t>
-      </w:r>
-      <w:proofErr w:type="spellEnd"/>
-      <w:r>
-        <w:rPr>
-          <w:rFonts w:asciiTheme="majorHAnsi" w:hAnsiTheme="majorHAnsi" w:cs="Arial"/>
-          <w:sz w:val="24"/>
-          <w:szCs w:val="24"/>
-          <w:shd w:val="clear" w:color="auto" w:fill="FFFFFF"/>
-        </w:rPr>
-        <w:t xml:space="preserve"> будет происходить наиболее долго из-за больших требований к безопасности. Есть много других применений, </w:t>
-      </w:r>
-      <w:proofErr w:type="gramStart"/>
-      <w:r>
-        <w:rPr>
-          <w:rFonts w:asciiTheme="majorHAnsi" w:hAnsiTheme="majorHAnsi" w:cs="Arial"/>
-          <w:sz w:val="24"/>
-          <w:szCs w:val="24"/>
-          <w:shd w:val="clear" w:color="auto" w:fill="FFFFFF"/>
-        </w:rPr>
-        <w:t>которые</w:t>
-      </w:r>
-      <w:proofErr w:type="gramEnd"/>
-      <w:r>
-        <w:rPr>
-          <w:rFonts w:asciiTheme="majorHAnsi" w:hAnsiTheme="majorHAnsi" w:cs="Arial"/>
-          <w:sz w:val="24"/>
-          <w:szCs w:val="24"/>
-          <w:shd w:val="clear" w:color="auto" w:fill="FFFFFF"/>
-        </w:rPr>
-        <w:t xml:space="preserve"> скорее всего появятся раньше.</w:t>
+        <w:t>Но электронная коммерция, видимо, является той областью, где внедрение блокчейна будет происходить наиболее долго из-за больших требований к безопасности. Есть много других применений, которые скорее всего появятся раньше.</w:t>
       </w:r>
     </w:p>
     <w:p>
@@ -6148,9 +5412,8 @@
           <w:szCs w:val="24"/>
           <w:shd w:val="clear" w:color="auto" w:fill="FFFFFF"/>
         </w:rPr>
-        <w:t xml:space="preserve">Вы можете положиться на децентрализованную сеть, которая подтвердит, что контракт любого типа был выполнен должным образом (выполнение может быть осуществлено в автоматическом режиме), при </w:t>
-      </w:r>
-      <w:proofErr w:type="gramStart"/>
+        <w:t>Вы можете положиться на децентрализованную сеть, которая подтвердит, что контракт любого типа был выполнен должным образом (выполнение может быть осуществлено в автоматическом режиме), при этом не раскрыв никакой конфиденциальной информации об участниках или самой транзакции.</w:t>
+      </w:r>
       <w:r>
         <w:rPr>
           <w:rFonts w:asciiTheme="majorHAnsi" w:hAnsiTheme="majorHAnsi" w:cs="Arial"/>
@@ -6158,46 +5421,7 @@
           <w:szCs w:val="24"/>
           <w:shd w:val="clear" w:color="auto" w:fill="FFFFFF"/>
         </w:rPr>
-        <w:t>этом</w:t>
-      </w:r>
-      <w:proofErr w:type="gramEnd"/>
-      <w:r>
-        <w:rPr>
-          <w:rFonts w:asciiTheme="majorHAnsi" w:hAnsiTheme="majorHAnsi" w:cs="Arial"/>
-          <w:sz w:val="24"/>
-          <w:szCs w:val="24"/>
-          <w:shd w:val="clear" w:color="auto" w:fill="FFFFFF"/>
-        </w:rPr>
-        <w:t xml:space="preserve"> не раскрыв никакой конфиденциальной информации об участниках или самой транзакции.</w:t>
-      </w:r>
-      <w:r>
-        <w:rPr>
-          <w:rFonts w:asciiTheme="majorHAnsi" w:hAnsiTheme="majorHAnsi" w:cs="Arial"/>
-          <w:sz w:val="24"/>
-          <w:szCs w:val="24"/>
-          <w:shd w:val="clear" w:color="auto" w:fill="FFFFFF"/>
-        </w:rPr>
-        <w:t xml:space="preserve"> Таким образом, благодаря «умным контрактам», сделки станут </w:t>
-      </w:r>
-      <w:proofErr w:type="gramStart"/>
-      <w:r>
-        <w:rPr>
-          <w:rFonts w:asciiTheme="majorHAnsi" w:hAnsiTheme="majorHAnsi" w:cs="Arial"/>
-          <w:sz w:val="24"/>
-          <w:szCs w:val="24"/>
-          <w:shd w:val="clear" w:color="auto" w:fill="FFFFFF"/>
-        </w:rPr>
-        <w:t>более доверенными</w:t>
-      </w:r>
-      <w:proofErr w:type="gramEnd"/>
-      <w:r>
-        <w:rPr>
-          <w:rFonts w:asciiTheme="majorHAnsi" w:hAnsiTheme="majorHAnsi" w:cs="Arial"/>
-          <w:sz w:val="24"/>
-          <w:szCs w:val="24"/>
-          <w:shd w:val="clear" w:color="auto" w:fill="FFFFFF"/>
-        </w:rPr>
-        <w:t xml:space="preserve"> и прозрачными.</w:t>
+        <w:t xml:space="preserve"> Таким образом, благодаря «умным контрактам», сделки станут более доверенными и прозрачными.</w:t>
       </w:r>
     </w:p>
     <w:p>
@@ -6231,73 +5455,7 @@
           <w:shd w:val="clear" w:color="auto" w:fill="FFFFFF"/>
         </w:rPr>
         <w:tab/>
-        <w:t xml:space="preserve">Примером использования «умных контрактов», например, является передача прав собственности. </w:t>
-      </w:r>
-      <w:proofErr w:type="gramStart"/>
-      <w:r>
-        <w:rPr>
-          <w:rFonts w:asciiTheme="majorHAnsi" w:hAnsiTheme="majorHAnsi"/>
-          <w:color w:val="030303"/>
-          <w:sz w:val="24"/>
-          <w:szCs w:val="21"/>
-          <w:shd w:val="clear" w:color="auto" w:fill="FFFFFF"/>
-        </w:rPr>
-        <w:t>Скажем на счет продавца дома переведена</w:t>
-      </w:r>
-      <w:proofErr w:type="gramEnd"/>
-      <w:r>
-        <w:rPr>
-          <w:rFonts w:asciiTheme="majorHAnsi" w:hAnsiTheme="majorHAnsi"/>
-          <w:color w:val="030303"/>
-          <w:sz w:val="24"/>
-          <w:szCs w:val="21"/>
-          <w:shd w:val="clear" w:color="auto" w:fill="FFFFFF"/>
-        </w:rPr>
-        <w:t xml:space="preserve"> условленная сумма от покупателя. Автоматически происходит передача прав на дом от продавца к покупателю без каких-либо посредников. В этом примере также, очевидно, возможно применение </w:t>
-      </w:r>
-      <w:proofErr w:type="spellStart"/>
-      <w:r>
-        <w:rPr>
-          <w:rFonts w:asciiTheme="majorHAnsi" w:hAnsiTheme="majorHAnsi"/>
-          <w:color w:val="030303"/>
-          <w:sz w:val="24"/>
-          <w:szCs w:val="21"/>
-          <w:shd w:val="clear" w:color="auto" w:fill="FFFFFF"/>
-        </w:rPr>
-        <w:t>криптовалюты</w:t>
-      </w:r>
-      <w:proofErr w:type="spellEnd"/>
-      <w:r>
-        <w:rPr>
-          <w:rFonts w:asciiTheme="majorHAnsi" w:hAnsiTheme="majorHAnsi"/>
-          <w:color w:val="030303"/>
-          <w:sz w:val="24"/>
-          <w:szCs w:val="21"/>
-          <w:shd w:val="clear" w:color="auto" w:fill="FFFFFF"/>
-        </w:rPr>
-        <w:t xml:space="preserve">. Или более </w:t>
-      </w:r>
-      <w:proofErr w:type="gramStart"/>
-      <w:r>
-        <w:rPr>
-          <w:rFonts w:asciiTheme="majorHAnsi" w:hAnsiTheme="majorHAnsi"/>
-          <w:color w:val="030303"/>
-          <w:sz w:val="24"/>
-          <w:szCs w:val="21"/>
-          <w:shd w:val="clear" w:color="auto" w:fill="FFFFFF"/>
-        </w:rPr>
-        <w:t>простое</w:t>
-      </w:r>
-      <w:proofErr w:type="gramEnd"/>
-      <w:r>
-        <w:rPr>
-          <w:rFonts w:asciiTheme="majorHAnsi" w:hAnsiTheme="majorHAnsi"/>
-          <w:color w:val="030303"/>
-          <w:sz w:val="24"/>
-          <w:szCs w:val="21"/>
-          <w:shd w:val="clear" w:color="auto" w:fill="FFFFFF"/>
-        </w:rPr>
-        <w:t xml:space="preserve"> – оплата кредита за автомобиль</w:t>
+        <w:t>Примером использования «умных контрактов», например, является передача прав собственности. Скажем на счет продавца дома переведена условленная сумма от покупателя. Автоматически происходит передача прав на дом от продавца к покупателю без каких-либо посредников. В этом примере также, очевидно, возможно применение криптовалюты. Или более простое – оплата кредита за автомобиль</w:t>
       </w:r>
       <w:r>
         <w:rPr>
@@ -6331,51 +5489,7 @@
           <w:shd w:val="clear" w:color="auto" w:fill="FFFFFF"/>
         </w:rPr>
         <w:tab/>
-        <w:t xml:space="preserve">Объединяя электронную коммерцию на основе </w:t>
-      </w:r>
-      <w:proofErr w:type="spellStart"/>
-      <w:r>
-        <w:rPr>
-          <w:rFonts w:asciiTheme="majorHAnsi" w:hAnsiTheme="majorHAnsi"/>
-          <w:color w:val="030303"/>
-          <w:sz w:val="24"/>
-          <w:szCs w:val="21"/>
-          <w:shd w:val="clear" w:color="auto" w:fill="FFFFFF"/>
-        </w:rPr>
-        <w:t>блокчейна</w:t>
-      </w:r>
-      <w:proofErr w:type="spellEnd"/>
-      <w:r>
-        <w:rPr>
-          <w:rFonts w:asciiTheme="majorHAnsi" w:hAnsiTheme="majorHAnsi"/>
-          <w:color w:val="030303"/>
-          <w:sz w:val="24"/>
-          <w:szCs w:val="21"/>
-          <w:shd w:val="clear" w:color="auto" w:fill="FFFFFF"/>
-        </w:rPr>
-        <w:t xml:space="preserve"> и  «умные контракты» можно будет сделать ведение предпринимательских проектов более простым и прозрачным. Инвесторы, организаторы проекта, его участники заключают друг с другом контракты. И с помощью </w:t>
-      </w:r>
-      <w:proofErr w:type="spellStart"/>
-      <w:r>
-        <w:rPr>
-          <w:rFonts w:asciiTheme="majorHAnsi" w:hAnsiTheme="majorHAnsi"/>
-          <w:color w:val="030303"/>
-          <w:sz w:val="24"/>
-          <w:szCs w:val="21"/>
-          <w:shd w:val="clear" w:color="auto" w:fill="FFFFFF"/>
-        </w:rPr>
-        <w:t>блокчейна</w:t>
-      </w:r>
-      <w:proofErr w:type="spellEnd"/>
-      <w:r>
-        <w:rPr>
-          <w:rFonts w:asciiTheme="majorHAnsi" w:hAnsiTheme="majorHAnsi"/>
-          <w:color w:val="030303"/>
-          <w:sz w:val="24"/>
-          <w:szCs w:val="21"/>
-          <w:shd w:val="clear" w:color="auto" w:fill="FFFFFF"/>
-        </w:rPr>
-        <w:t>, можно будет удостовериться, все ли обязательства выполняются, на что расходуются средства и прочее.</w:t>
+        <w:t>Объединяя электронную коммерцию на основе блокчейна и  «умные контракты» можно будет сделать ведение предпринимательских проектов более простым и прозрачным. Инвесторы, организаторы проекта, его участники заключают друг с другом контракты. И с помощью блокчейна, можно будет удостовериться, все ли обязательства выполняются, на что расходуются средства и прочее.</w:t>
       </w:r>
     </w:p>
     <w:p>
@@ -6399,73 +5513,7 @@
           <w:shd w:val="clear" w:color="auto" w:fill="FFFFFF"/>
         </w:rPr>
         <w:tab/>
-        <w:t xml:space="preserve">Также в будущем посредством </w:t>
-      </w:r>
-      <w:proofErr w:type="spellStart"/>
-      <w:r>
-        <w:rPr>
-          <w:rFonts w:asciiTheme="majorHAnsi" w:hAnsiTheme="majorHAnsi"/>
-          <w:color w:val="030303"/>
-          <w:sz w:val="24"/>
-          <w:szCs w:val="21"/>
-          <w:shd w:val="clear" w:color="auto" w:fill="FFFFFF"/>
-        </w:rPr>
-        <w:t>блокчейна</w:t>
-      </w:r>
-      <w:proofErr w:type="spellEnd"/>
-      <w:r>
-        <w:rPr>
-          <w:rFonts w:asciiTheme="majorHAnsi" w:hAnsiTheme="majorHAnsi"/>
-          <w:color w:val="030303"/>
-          <w:sz w:val="24"/>
-          <w:szCs w:val="21"/>
-          <w:shd w:val="clear" w:color="auto" w:fill="FFFFFF"/>
-        </w:rPr>
-        <w:t xml:space="preserve"> будет </w:t>
-      </w:r>
-      <w:proofErr w:type="gramStart"/>
-      <w:r>
-        <w:rPr>
-          <w:rFonts w:asciiTheme="majorHAnsi" w:hAnsiTheme="majorHAnsi"/>
-          <w:color w:val="030303"/>
-          <w:sz w:val="24"/>
-          <w:szCs w:val="21"/>
-          <w:shd w:val="clear" w:color="auto" w:fill="FFFFFF"/>
-        </w:rPr>
-        <w:t>производится</w:t>
-      </w:r>
-      <w:proofErr w:type="gramEnd"/>
-      <w:r>
-        <w:rPr>
-          <w:rFonts w:asciiTheme="majorHAnsi" w:hAnsiTheme="majorHAnsi"/>
-          <w:color w:val="030303"/>
-          <w:sz w:val="24"/>
-          <w:szCs w:val="21"/>
-          <w:shd w:val="clear" w:color="auto" w:fill="FFFFFF"/>
-        </w:rPr>
-        <w:t xml:space="preserve"> подтверждение авторских прав. Если запись о вашей публикации есть в </w:t>
-      </w:r>
-      <w:proofErr w:type="spellStart"/>
-      <w:r>
-        <w:rPr>
-          <w:rFonts w:asciiTheme="majorHAnsi" w:hAnsiTheme="majorHAnsi"/>
-          <w:color w:val="030303"/>
-          <w:sz w:val="24"/>
-          <w:szCs w:val="21"/>
-          <w:shd w:val="clear" w:color="auto" w:fill="FFFFFF"/>
-        </w:rPr>
-        <w:t>блокчейне</w:t>
-      </w:r>
-      <w:proofErr w:type="spellEnd"/>
-      <w:r>
-        <w:rPr>
-          <w:rFonts w:asciiTheme="majorHAnsi" w:hAnsiTheme="majorHAnsi"/>
-          <w:color w:val="030303"/>
-          <w:sz w:val="24"/>
-          <w:szCs w:val="21"/>
-          <w:shd w:val="clear" w:color="auto" w:fill="FFFFFF"/>
-        </w:rPr>
-        <w:t>, это уже невозможно будет оспорить.</w:t>
+        <w:t>Также в будущем посредством блокчейна будет производится подтверждение авторских прав. Если запись о вашей публикации есть в блокчейне, это уже невозможно будет оспорить.</w:t>
       </w:r>
     </w:p>
     <w:p>
@@ -6489,51 +5537,7 @@
           <w:shd w:val="clear" w:color="auto" w:fill="FFFFFF"/>
         </w:rPr>
         <w:tab/>
-        <w:t xml:space="preserve">Думаю, любые </w:t>
-      </w:r>
-      <w:proofErr w:type="gramStart"/>
-      <w:r>
-        <w:rPr>
-          <w:rFonts w:asciiTheme="majorHAnsi" w:hAnsiTheme="majorHAnsi"/>
-          <w:color w:val="030303"/>
-          <w:sz w:val="24"/>
-          <w:szCs w:val="21"/>
-          <w:shd w:val="clear" w:color="auto" w:fill="FFFFFF"/>
-        </w:rPr>
-        <w:t>выборы</w:t>
-      </w:r>
-      <w:proofErr w:type="gramEnd"/>
-      <w:r>
-        <w:rPr>
-          <w:rFonts w:asciiTheme="majorHAnsi" w:hAnsiTheme="majorHAnsi"/>
-          <w:color w:val="030303"/>
-          <w:sz w:val="24"/>
-          <w:szCs w:val="21"/>
-          <w:shd w:val="clear" w:color="auto" w:fill="FFFFFF"/>
-        </w:rPr>
-        <w:t xml:space="preserve"> и голосования вскоре также станут производиться при помощи этой технологии, что сделает их на 100% честными. Это особенно важно для тех стран, где сильно недоверие к власти. Более того при помощи </w:t>
-      </w:r>
-      <w:proofErr w:type="spellStart"/>
-      <w:r>
-        <w:rPr>
-          <w:rFonts w:asciiTheme="majorHAnsi" w:hAnsiTheme="majorHAnsi"/>
-          <w:color w:val="030303"/>
-          <w:sz w:val="24"/>
-          <w:szCs w:val="21"/>
-          <w:shd w:val="clear" w:color="auto" w:fill="FFFFFF"/>
-        </w:rPr>
-        <w:t>блокчейна</w:t>
-      </w:r>
-      <w:proofErr w:type="spellEnd"/>
-      <w:r>
-        <w:rPr>
-          <w:rFonts w:asciiTheme="majorHAnsi" w:hAnsiTheme="majorHAnsi"/>
-          <w:color w:val="030303"/>
-          <w:sz w:val="24"/>
-          <w:szCs w:val="21"/>
-          <w:shd w:val="clear" w:color="auto" w:fill="FFFFFF"/>
-        </w:rPr>
-        <w:t xml:space="preserve"> можно будет производить контроль расхода средств выборными властями и выполнение ими обязательств. Это, конечно, сделает общество намного более демократичным, но боюсь, что даже к 2035 году такой возможности у граждан не будет.</w:t>
+        <w:t>Думаю, любые выборы и голосования вскоре также станут производиться при помощи этой технологии, что сделает их на 100% честными. Это особенно важно для тех стран, где сильно недоверие к власти. Более того при помощи блокчейна можно будет производить контроль расхода средств выборными властями и выполнение ими обязательств. Это, конечно, сделает общество намного более демократичным, но боюсь, что даже к 2035 году такой возможности у граждан не будет.</w:t>
       </w:r>
     </w:p>
     <w:p>
@@ -6557,61 +5561,17 @@
           <w:shd w:val="clear" w:color="auto" w:fill="FFFFFF"/>
         </w:rPr>
         <w:tab/>
-        <w:t xml:space="preserve">При массовом распространении </w:t>
-      </w:r>
-      <w:proofErr w:type="spellStart"/>
-      <w:r>
-        <w:rPr>
-          <w:rFonts w:asciiTheme="majorHAnsi" w:hAnsiTheme="majorHAnsi"/>
-          <w:color w:val="030303"/>
-          <w:sz w:val="24"/>
-          <w:szCs w:val="21"/>
-          <w:shd w:val="clear" w:color="auto" w:fill="FFFFFF"/>
-        </w:rPr>
-        <w:t>блокчейна</w:t>
-      </w:r>
-      <w:proofErr w:type="spellEnd"/>
-      <w:r>
-        <w:rPr>
-          <w:rFonts w:asciiTheme="majorHAnsi" w:hAnsiTheme="majorHAnsi"/>
-          <w:color w:val="030303"/>
-          <w:sz w:val="24"/>
-          <w:szCs w:val="21"/>
-          <w:shd w:val="clear" w:color="auto" w:fill="FFFFFF"/>
-        </w:rPr>
-        <w:t xml:space="preserve"> вырастет важность репутации</w:t>
-      </w:r>
-      <w:r>
-        <w:rPr>
-          <w:rFonts w:asciiTheme="majorHAnsi" w:hAnsiTheme="majorHAnsi"/>
-          <w:color w:val="030303"/>
-          <w:sz w:val="24"/>
-          <w:szCs w:val="21"/>
-          <w:shd w:val="clear" w:color="auto" w:fill="FFFFFF"/>
-        </w:rPr>
-        <w:t xml:space="preserve">. Если достоверная информация </w:t>
-      </w:r>
-      <w:proofErr w:type="gramStart"/>
-      <w:r>
-        <w:rPr>
-          <w:rFonts w:asciiTheme="majorHAnsi" w:hAnsiTheme="majorHAnsi"/>
-          <w:color w:val="030303"/>
-          <w:sz w:val="24"/>
-          <w:szCs w:val="21"/>
-          <w:shd w:val="clear" w:color="auto" w:fill="FFFFFF"/>
-        </w:rPr>
-        <w:t>о</w:t>
-      </w:r>
-      <w:proofErr w:type="gramEnd"/>
-      <w:r>
-        <w:rPr>
-          <w:rFonts w:asciiTheme="majorHAnsi" w:hAnsiTheme="majorHAnsi"/>
-          <w:color w:val="030303"/>
-          <w:sz w:val="24"/>
-          <w:szCs w:val="21"/>
-          <w:shd w:val="clear" w:color="auto" w:fill="FFFFFF"/>
-        </w:rPr>
-        <w:t xml:space="preserve"> всех ваших сделках и контрактах, их выполнении или невыполнении будет доступна каждому, и ее нельзя будет каким бы то ни было образом</w:t>
+        <w:t>При массовом распространении блокчейна вырастет важность репутации</w:t>
+      </w:r>
+      <w:r>
+        <w:rPr>
+          <w:rFonts w:asciiTheme="majorHAnsi" w:hAnsiTheme="majorHAnsi"/>
+          <w:color w:val="030303"/>
+          <w:sz w:val="24"/>
+          <w:szCs w:val="21"/>
+          <w:shd w:val="clear" w:color="auto" w:fill="FFFFFF"/>
+        </w:rPr>
+        <w:t>. Если достоверная информация о всех ваших сделках и контрактах, их выполнении или невыполнении будет доступна каждому, и ее нельзя будет каким бы то ни было образом</w:t>
       </w:r>
       <w:r>
         <w:rPr>
@@ -6631,29 +5591,7 @@
           <w:szCs w:val="21"/>
           <w:shd w:val="clear" w:color="auto" w:fill="FFFFFF"/>
         </w:rPr>
-        <w:t xml:space="preserve">, то вы намного более ответственно станете относиться к своей репутации. Плюс это упростит прием или неприем на работу, так как, посмотрев записи в </w:t>
-      </w:r>
-      <w:proofErr w:type="spellStart"/>
-      <w:r>
-        <w:rPr>
-          <w:rFonts w:asciiTheme="majorHAnsi" w:hAnsiTheme="majorHAnsi"/>
-          <w:color w:val="030303"/>
-          <w:sz w:val="24"/>
-          <w:szCs w:val="21"/>
-          <w:shd w:val="clear" w:color="auto" w:fill="FFFFFF"/>
-        </w:rPr>
-        <w:t>блокчейне</w:t>
-      </w:r>
-      <w:proofErr w:type="spellEnd"/>
-      <w:r>
-        <w:rPr>
-          <w:rFonts w:asciiTheme="majorHAnsi" w:hAnsiTheme="majorHAnsi"/>
-          <w:color w:val="030303"/>
-          <w:sz w:val="24"/>
-          <w:szCs w:val="21"/>
-          <w:shd w:val="clear" w:color="auto" w:fill="FFFFFF"/>
-        </w:rPr>
-        <w:t>, можно будет многое узнать о деловых качествах человека.</w:t>
+        <w:t>, то вы намного более ответственно станете относиться к своей репутации. Плюс это упростит прием или неприем на работу, так как, посмотрев записи в блокчейне, можно будет многое узнать о деловых качествах человека.</w:t>
       </w:r>
     </w:p>
     <w:p>
@@ -6677,95 +5615,7 @@
           <w:shd w:val="clear" w:color="auto" w:fill="FFFFFF"/>
         </w:rPr>
         <w:tab/>
-        <w:t xml:space="preserve">Есть серьезные трудности распространения технологии </w:t>
-      </w:r>
-      <w:proofErr w:type="spellStart"/>
-      <w:r>
-        <w:rPr>
-          <w:rFonts w:asciiTheme="majorHAnsi" w:hAnsiTheme="majorHAnsi"/>
-          <w:color w:val="030303"/>
-          <w:sz w:val="24"/>
-          <w:szCs w:val="21"/>
-          <w:shd w:val="clear" w:color="auto" w:fill="FFFFFF"/>
-        </w:rPr>
-        <w:t>блокчейн</w:t>
-      </w:r>
-      <w:proofErr w:type="spellEnd"/>
-      <w:r>
-        <w:rPr>
-          <w:rFonts w:asciiTheme="majorHAnsi" w:hAnsiTheme="majorHAnsi"/>
-          <w:color w:val="030303"/>
-          <w:sz w:val="24"/>
-          <w:szCs w:val="21"/>
-          <w:shd w:val="clear" w:color="auto" w:fill="FFFFFF"/>
-        </w:rPr>
-        <w:t xml:space="preserve">. К техническим </w:t>
-      </w:r>
-      <w:proofErr w:type="gramStart"/>
-      <w:r>
-        <w:rPr>
-          <w:rFonts w:asciiTheme="majorHAnsi" w:hAnsiTheme="majorHAnsi"/>
-          <w:color w:val="030303"/>
-          <w:sz w:val="24"/>
-          <w:szCs w:val="21"/>
-          <w:shd w:val="clear" w:color="auto" w:fill="FFFFFF"/>
-        </w:rPr>
-        <w:t>относится</w:t>
-      </w:r>
-      <w:proofErr w:type="gramEnd"/>
-      <w:r>
-        <w:rPr>
-          <w:rFonts w:asciiTheme="majorHAnsi" w:hAnsiTheme="majorHAnsi"/>
-          <w:color w:val="030303"/>
-          <w:sz w:val="24"/>
-          <w:szCs w:val="21"/>
-          <w:shd w:val="clear" w:color="auto" w:fill="FFFFFF"/>
-        </w:rPr>
-        <w:t xml:space="preserve"> прежде всего </w:t>
-      </w:r>
-      <w:proofErr w:type="spellStart"/>
-      <w:r>
-        <w:rPr>
-          <w:rFonts w:asciiTheme="majorHAnsi" w:hAnsiTheme="majorHAnsi"/>
-          <w:color w:val="030303"/>
-          <w:sz w:val="24"/>
-          <w:szCs w:val="21"/>
-          <w:shd w:val="clear" w:color="auto" w:fill="FFFFFF"/>
-        </w:rPr>
-        <w:t>масштабируемость</w:t>
-      </w:r>
-      <w:proofErr w:type="spellEnd"/>
-      <w:r>
-        <w:rPr>
-          <w:rFonts w:asciiTheme="majorHAnsi" w:hAnsiTheme="majorHAnsi"/>
-          <w:color w:val="030303"/>
-          <w:sz w:val="24"/>
-          <w:szCs w:val="21"/>
-          <w:shd w:val="clear" w:color="auto" w:fill="FFFFFF"/>
-        </w:rPr>
-        <w:t xml:space="preserve">, а также безопасность. И большой трудностью является правовое признание его применений. Скажем применение </w:t>
-      </w:r>
-      <w:proofErr w:type="spellStart"/>
-      <w:r>
-        <w:rPr>
-          <w:rFonts w:asciiTheme="majorHAnsi" w:hAnsiTheme="majorHAnsi"/>
-          <w:color w:val="030303"/>
-          <w:sz w:val="24"/>
-          <w:szCs w:val="21"/>
-          <w:shd w:val="clear" w:color="auto" w:fill="FFFFFF"/>
-        </w:rPr>
-        <w:t>блокчейна</w:t>
-      </w:r>
-      <w:proofErr w:type="spellEnd"/>
-      <w:r>
-        <w:rPr>
-          <w:rFonts w:asciiTheme="majorHAnsi" w:hAnsiTheme="majorHAnsi"/>
-          <w:color w:val="030303"/>
-          <w:sz w:val="24"/>
-          <w:szCs w:val="21"/>
-          <w:shd w:val="clear" w:color="auto" w:fill="FFFFFF"/>
-        </w:rPr>
-        <w:t xml:space="preserve"> для передачи прав собственности невозможно без правовой по</w:t>
+        <w:t>Есть серьезные трудности распространения технологии блокчейн. К техническим относится прежде всего масштабируемость, а также безопасность. И большой трудностью является правовое признание его применений. Скажем применение блокчейна для передачи прав собственности невозможно без правовой по</w:t>
       </w:r>
       <w:r>
         <w:rPr>
@@ -6799,29 +5649,7 @@
           <w:shd w:val="clear" w:color="auto" w:fill="FFFFFF"/>
         </w:rPr>
         <w:tab/>
-        <w:t xml:space="preserve">Но я уверен, что очевидные преимущества </w:t>
-      </w:r>
-      <w:proofErr w:type="spellStart"/>
-      <w:r>
-        <w:rPr>
-          <w:rFonts w:asciiTheme="majorHAnsi" w:hAnsiTheme="majorHAnsi"/>
-          <w:color w:val="030303"/>
-          <w:sz w:val="24"/>
-          <w:szCs w:val="21"/>
-          <w:shd w:val="clear" w:color="auto" w:fill="FFFFFF"/>
-        </w:rPr>
-        <w:t>блокчейна</w:t>
-      </w:r>
-      <w:proofErr w:type="spellEnd"/>
-      <w:r>
-        <w:rPr>
-          <w:rFonts w:asciiTheme="majorHAnsi" w:hAnsiTheme="majorHAnsi"/>
-          <w:color w:val="030303"/>
-          <w:sz w:val="24"/>
-          <w:szCs w:val="21"/>
-          <w:shd w:val="clear" w:color="auto" w:fill="FFFFFF"/>
-        </w:rPr>
-        <w:t xml:space="preserve"> в конечном итоге приведут к его массовому распространению во всех сферах описанных выше и не только. </w:t>
+        <w:t xml:space="preserve">Но я уверен, что очевидные преимущества блокчейна в конечном итоге приведут к его массовому распространению во всех сферах описанных выше и не только. </w:t>
       </w:r>
     </w:p>
     <w:p>
@@ -7122,29 +5950,7 @@
           <w:szCs w:val="21"/>
           <w:shd w:val="clear" w:color="auto" w:fill="FFFFFF"/>
         </w:rPr>
-        <w:t xml:space="preserve">, </w:t>
-      </w:r>
-      <w:proofErr w:type="gramStart"/>
-      <w:r>
-        <w:rPr>
-          <w:rFonts w:asciiTheme="majorHAnsi" w:hAnsiTheme="majorHAnsi"/>
-          <w:color w:val="030303"/>
-          <w:sz w:val="24"/>
-          <w:szCs w:val="21"/>
-          <w:shd w:val="clear" w:color="auto" w:fill="FFFFFF"/>
-        </w:rPr>
-        <w:t>связанном</w:t>
-      </w:r>
-      <w:proofErr w:type="gramEnd"/>
-      <w:r>
-        <w:rPr>
-          <w:rFonts w:asciiTheme="majorHAnsi" w:hAnsiTheme="majorHAnsi"/>
-          <w:color w:val="030303"/>
-          <w:sz w:val="24"/>
-          <w:szCs w:val="21"/>
-          <w:shd w:val="clear" w:color="auto" w:fill="FFFFFF"/>
-        </w:rPr>
-        <w:t xml:space="preserve"> с разработкой новых </w:t>
+        <w:t xml:space="preserve">, связанном с разработкой новых </w:t>
       </w:r>
       <w:r>
         <w:rPr>
@@ -7282,29 +6088,7 @@
           <w:szCs w:val="21"/>
           <w:shd w:val="clear" w:color="auto" w:fill="FFFFFF"/>
         </w:rPr>
-        <w:t xml:space="preserve">В </w:t>
-      </w:r>
-      <w:proofErr w:type="gramStart"/>
-      <w:r>
-        <w:rPr>
-          <w:rFonts w:asciiTheme="majorHAnsi" w:hAnsiTheme="majorHAnsi"/>
-          <w:color w:val="030303"/>
-          <w:sz w:val="24"/>
-          <w:szCs w:val="21"/>
-          <w:shd w:val="clear" w:color="auto" w:fill="FFFFFF"/>
-        </w:rPr>
-        <w:t>силу</w:t>
-      </w:r>
-      <w:proofErr w:type="gramEnd"/>
-      <w:r>
-        <w:rPr>
-          <w:rFonts w:asciiTheme="majorHAnsi" w:hAnsiTheme="majorHAnsi"/>
-          <w:color w:val="030303"/>
-          <w:sz w:val="24"/>
-          <w:szCs w:val="21"/>
-          <w:shd w:val="clear" w:color="auto" w:fill="FFFFFF"/>
-        </w:rPr>
-        <w:t xml:space="preserve"> каких причин руководители компании </w:t>
+        <w:t xml:space="preserve">В силу каких причин руководители компании </w:t>
       </w:r>
       <w:r>
         <w:rPr>
@@ -7368,20 +6152,8 @@
           <w:szCs w:val="21"/>
           <w:shd w:val="clear" w:color="auto" w:fill="FFFFFF"/>
         </w:rPr>
-        <w:t xml:space="preserve">? Какие цели </w:t>
-      </w:r>
-      <w:proofErr w:type="gramStart"/>
-      <w:r>
-        <w:rPr>
-          <w:rFonts w:asciiTheme="majorHAnsi" w:hAnsiTheme="majorHAnsi"/>
-          <w:color w:val="030303"/>
-          <w:sz w:val="24"/>
-          <w:szCs w:val="21"/>
-          <w:shd w:val="clear" w:color="auto" w:fill="FFFFFF"/>
-        </w:rPr>
-        <w:t>ставились</w:t>
-      </w:r>
-      <w:proofErr w:type="gramEnd"/>
+        <w:t>? Какие цели ставились</w:t>
+      </w:r>
       <w:r>
         <w:rPr>
           <w:rFonts w:asciiTheme="majorHAnsi" w:hAnsiTheme="majorHAnsi"/>
@@ -7607,20 +6379,8 @@
           <w:szCs w:val="21"/>
           <w:shd w:val="clear" w:color="auto" w:fill="FFFFFF"/>
         </w:rPr>
-        <w:t xml:space="preserve">Какова специфика управления проектами в этой лаборатории? Какой процесс и подход к разработке новых продуктов </w:t>
-      </w:r>
-      <w:proofErr w:type="gramStart"/>
-      <w:r>
-        <w:rPr>
-          <w:rFonts w:asciiTheme="majorHAnsi" w:hAnsiTheme="majorHAnsi"/>
-          <w:color w:val="030303"/>
-          <w:sz w:val="24"/>
-          <w:szCs w:val="21"/>
-          <w:shd w:val="clear" w:color="auto" w:fill="FFFFFF"/>
-        </w:rPr>
-        <w:t>используется</w:t>
-      </w:r>
-      <w:proofErr w:type="gramEnd"/>
+        <w:t>Какова специфика управления проектами в этой лаборатории? Какой процесс и подход к разработке новых продуктов используется</w:t>
+      </w:r>
       <w:r>
         <w:rPr>
           <w:rFonts w:asciiTheme="majorHAnsi" w:hAnsiTheme="majorHAnsi"/>
@@ -7750,31 +6510,7 @@
           <w:szCs w:val="21"/>
           <w:shd w:val="clear" w:color="auto" w:fill="FFFFFF"/>
         </w:rPr>
-        <w:t xml:space="preserve">Требуемый объем: 1-2 страницы, шрифт – 12 </w:t>
-      </w:r>
-      <w:proofErr w:type="spellStart"/>
-      <w:r>
-        <w:rPr>
-          <w:rFonts w:asciiTheme="majorHAnsi" w:hAnsiTheme="majorHAnsi"/>
-          <w:i/>
-          <w:color w:val="030303"/>
-          <w:sz w:val="24"/>
-          <w:szCs w:val="21"/>
-          <w:shd w:val="clear" w:color="auto" w:fill="FFFFFF"/>
-        </w:rPr>
-        <w:t>пт</w:t>
-      </w:r>
-      <w:proofErr w:type="spellEnd"/>
-      <w:r>
-        <w:rPr>
-          <w:rFonts w:asciiTheme="majorHAnsi" w:hAnsiTheme="majorHAnsi"/>
-          <w:i/>
-          <w:color w:val="030303"/>
-          <w:sz w:val="24"/>
-          <w:szCs w:val="21"/>
-          <w:shd w:val="clear" w:color="auto" w:fill="FFFFFF"/>
-        </w:rPr>
-        <w:t>, интервал – 1.</w:t>
+        <w:t>Требуемый объем: 1-2 страницы, шрифт – 12 пт, интервал – 1.</w:t>
       </w:r>
     </w:p>
     <w:p>
@@ -7824,18 +6560,19 @@
           <w:szCs w:val="24"/>
           <w:shd w:val="clear" w:color="auto" w:fill="FFFFFF"/>
         </w:rPr>
-        <w:t xml:space="preserve"> решили </w:t>
-      </w:r>
-      <w:proofErr w:type="gramStart"/>
+        <w:t xml:space="preserve"> решили организовать </w:t>
+      </w:r>
       <w:r>
         <w:rPr>
           <w:rFonts w:asciiTheme="majorHAnsi" w:hAnsiTheme="majorHAnsi" w:cs="Times New Roman"/>
-          <w:color w:val="030303"/>
-          <w:sz w:val="24"/>
-          <w:szCs w:val="24"/>
-          <w:shd w:val="clear" w:color="auto" w:fill="FFFFFF"/>
-        </w:rPr>
-        <w:t xml:space="preserve">организовать </w:t>
+          <w:i/>
+          <w:color w:val="030303"/>
+          <w:sz w:val="24"/>
+          <w:szCs w:val="24"/>
+          <w:shd w:val="clear" w:color="auto" w:fill="FFFFFF"/>
+          <w:lang w:val="en-US"/>
+        </w:rPr>
+        <w:t>Lab</w:t>
       </w:r>
       <w:r>
         <w:rPr>
@@ -7845,41 +6582,18 @@
           <w:sz w:val="24"/>
           <w:szCs w:val="24"/>
           <w:shd w:val="clear" w:color="auto" w:fill="FFFFFF"/>
-          <w:lang w:val="en-US"/>
-        </w:rPr>
-        <w:t>Lab</w:t>
+        </w:rPr>
+        <w:t xml:space="preserve"> 126</w:t>
       </w:r>
       <w:r>
         <w:rPr>
           <w:rFonts w:asciiTheme="majorHAnsi" w:hAnsiTheme="majorHAnsi" w:cs="Times New Roman"/>
-          <w:i/>
-          <w:color w:val="030303"/>
-          <w:sz w:val="24"/>
-          <w:szCs w:val="24"/>
-          <w:shd w:val="clear" w:color="auto" w:fill="FFFFFF"/>
-        </w:rPr>
-        <w:t xml:space="preserve"> 126</w:t>
-      </w:r>
-      <w:r>
-        <w:rPr>
-          <w:rFonts w:asciiTheme="majorHAnsi" w:hAnsiTheme="majorHAnsi" w:cs="Times New Roman"/>
-          <w:color w:val="030303"/>
-          <w:sz w:val="24"/>
-          <w:szCs w:val="24"/>
-          <w:shd w:val="clear" w:color="auto" w:fill="FFFFFF"/>
-        </w:rPr>
-        <w:t xml:space="preserve"> с целью создать</w:t>
-      </w:r>
-      <w:proofErr w:type="gramEnd"/>
-      <w:r>
-        <w:rPr>
-          <w:rFonts w:asciiTheme="majorHAnsi" w:hAnsiTheme="majorHAnsi" w:cs="Times New Roman"/>
-          <w:color w:val="030303"/>
-          <w:sz w:val="24"/>
-          <w:szCs w:val="24"/>
-          <w:shd w:val="clear" w:color="auto" w:fill="FFFFFF"/>
-        </w:rPr>
-        <w:t xml:space="preserve"> свою аппаратную экосистему, какая есть, например, у таких крупных компаний как </w:t>
+          <w:color w:val="030303"/>
+          <w:sz w:val="24"/>
+          <w:szCs w:val="24"/>
+          <w:shd w:val="clear" w:color="auto" w:fill="FFFFFF"/>
+        </w:rPr>
+        <w:t xml:space="preserve"> с целью создать свою аппаратную экосистему, какая есть, например, у таких крупных компаний как </w:t>
       </w:r>
       <w:r>
         <w:rPr>
@@ -8236,26 +6950,27 @@
           <w:sz w:val="24"/>
           <w:szCs w:val="24"/>
         </w:rPr>
+        <w:t xml:space="preserve"> медиа, были созданы </w:t>
+      </w:r>
+      <w:r>
+        <w:rPr>
+          <w:rFonts w:asciiTheme="majorHAnsi" w:hAnsiTheme="majorHAnsi"/>
+          <w:i/>
+          <w:sz w:val="24"/>
+          <w:szCs w:val="24"/>
+          <w:lang w:val="en-US"/>
+        </w:rPr>
+        <w:t>Fire</w:t>
+      </w:r>
+      <w:r>
+        <w:rPr>
+          <w:rFonts w:asciiTheme="majorHAnsi" w:hAnsiTheme="majorHAnsi"/>
+          <w:i/>
+          <w:sz w:val="24"/>
+          <w:szCs w:val="24"/>
+        </w:rPr>
         <w:t xml:space="preserve"> </w:t>
       </w:r>
-      <w:proofErr w:type="spellStart"/>
-      <w:r>
-        <w:rPr>
-          <w:rFonts w:asciiTheme="majorHAnsi" w:hAnsiTheme="majorHAnsi"/>
-          <w:sz w:val="24"/>
-          <w:szCs w:val="24"/>
-        </w:rPr>
-        <w:t>медиа</w:t>
-      </w:r>
-      <w:proofErr w:type="spellEnd"/>
-      <w:r>
-        <w:rPr>
-          <w:rFonts w:asciiTheme="majorHAnsi" w:hAnsiTheme="majorHAnsi"/>
-          <w:sz w:val="24"/>
-          <w:szCs w:val="24"/>
-        </w:rPr>
-        <w:t xml:space="preserve">, были созданы </w:t>
-      </w:r>
       <w:r>
         <w:rPr>
           <w:rFonts w:asciiTheme="majorHAnsi" w:hAnsiTheme="majorHAnsi"/>
@@ -8264,6 +6979,24 @@
           <w:szCs w:val="24"/>
           <w:lang w:val="en-US"/>
         </w:rPr>
+        <w:t>TV</w:t>
+      </w:r>
+      <w:r>
+        <w:rPr>
+          <w:rFonts w:asciiTheme="majorHAnsi" w:hAnsiTheme="majorHAnsi"/>
+          <w:sz w:val="24"/>
+          <w:szCs w:val="24"/>
+        </w:rPr>
+        <w:t xml:space="preserve"> и </w:t>
+      </w:r>
+      <w:r>
+        <w:rPr>
+          <w:rFonts w:asciiTheme="majorHAnsi" w:hAnsiTheme="majorHAnsi"/>
+          <w:i/>
+          <w:sz w:val="24"/>
+          <w:szCs w:val="24"/>
+          <w:lang w:val="en-US"/>
+        </w:rPr>
         <w:t>Fire</w:t>
       </w:r>
       <w:r>
@@ -8288,10 +7021,11 @@
       <w:r>
         <w:rPr>
           <w:rFonts w:asciiTheme="majorHAnsi" w:hAnsiTheme="majorHAnsi"/>
-          <w:sz w:val="24"/>
-          <w:szCs w:val="24"/>
-        </w:rPr>
-        <w:t xml:space="preserve"> и </w:t>
+          <w:i/>
+          <w:sz w:val="24"/>
+          <w:szCs w:val="24"/>
+        </w:rPr>
+        <w:t xml:space="preserve"> </w:t>
       </w:r>
       <w:r>
         <w:rPr>
@@ -8301,6 +7035,125 @@
           <w:szCs w:val="24"/>
           <w:lang w:val="en-US"/>
         </w:rPr>
+        <w:t>Stick</w:t>
+      </w:r>
+      <w:r>
+        <w:rPr>
+          <w:rFonts w:asciiTheme="majorHAnsi" w:hAnsiTheme="majorHAnsi"/>
+          <w:sz w:val="24"/>
+          <w:szCs w:val="24"/>
+        </w:rPr>
+        <w:t xml:space="preserve"> с функцией голосового</w:t>
+      </w:r>
+      <w:r>
+        <w:rPr>
+          <w:rFonts w:asciiTheme="majorHAnsi" w:hAnsiTheme="majorHAnsi"/>
+          <w:sz w:val="24"/>
+          <w:szCs w:val="24"/>
+        </w:rPr>
+        <w:t xml:space="preserve"> поиск</w:t>
+      </w:r>
+      <w:r>
+        <w:rPr>
+          <w:rFonts w:asciiTheme="majorHAnsi" w:hAnsiTheme="majorHAnsi"/>
+          <w:sz w:val="24"/>
+          <w:szCs w:val="24"/>
+        </w:rPr>
+        <w:t>а, массового</w:t>
+      </w:r>
+      <w:r>
+        <w:rPr>
+          <w:rFonts w:asciiTheme="majorHAnsi" w:hAnsiTheme="majorHAnsi"/>
+          <w:sz w:val="24"/>
+          <w:szCs w:val="24"/>
+        </w:rPr>
+        <w:t xml:space="preserve"> отбор</w:t>
+      </w:r>
+      <w:r>
+        <w:rPr>
+          <w:rFonts w:asciiTheme="majorHAnsi" w:hAnsiTheme="majorHAnsi"/>
+          <w:sz w:val="24"/>
+          <w:szCs w:val="24"/>
+        </w:rPr>
+        <w:t>а</w:t>
+      </w:r>
+      <w:r>
+        <w:rPr>
+          <w:rFonts w:asciiTheme="majorHAnsi" w:hAnsiTheme="majorHAnsi"/>
+          <w:sz w:val="24"/>
+          <w:szCs w:val="24"/>
+        </w:rPr>
+        <w:t xml:space="preserve"> видео и игр. </w:t>
+      </w:r>
+      <w:r>
+        <w:rPr>
+          <w:rFonts w:asciiTheme="majorHAnsi" w:hAnsiTheme="majorHAnsi"/>
+          <w:sz w:val="24"/>
+          <w:szCs w:val="24"/>
+        </w:rPr>
+        <w:t xml:space="preserve">Также в </w:t>
+      </w:r>
+      <w:r>
+        <w:rPr>
+          <w:rFonts w:asciiTheme="majorHAnsi" w:hAnsiTheme="majorHAnsi"/>
+          <w:i/>
+          <w:color w:val="030303"/>
+          <w:sz w:val="24"/>
+          <w:szCs w:val="24"/>
+          <w:shd w:val="clear" w:color="auto" w:fill="FFFFFF"/>
+          <w:lang w:val="en-US"/>
+        </w:rPr>
+        <w:t>Lab</w:t>
+      </w:r>
+      <w:r>
+        <w:rPr>
+          <w:rFonts w:asciiTheme="majorHAnsi" w:hAnsiTheme="majorHAnsi"/>
+          <w:i/>
+          <w:color w:val="030303"/>
+          <w:sz w:val="24"/>
+          <w:szCs w:val="24"/>
+          <w:shd w:val="clear" w:color="auto" w:fill="FFFFFF"/>
+        </w:rPr>
+        <w:t xml:space="preserve"> 126  </w:t>
+      </w:r>
+      <w:r>
+        <w:rPr>
+          <w:rFonts w:asciiTheme="majorHAnsi" w:hAnsiTheme="majorHAnsi"/>
+          <w:color w:val="030303"/>
+          <w:sz w:val="24"/>
+          <w:szCs w:val="24"/>
+          <w:shd w:val="clear" w:color="auto" w:fill="FFFFFF"/>
+        </w:rPr>
+        <w:t xml:space="preserve">был разработан первый смартфон от </w:t>
+      </w:r>
+      <w:r>
+        <w:rPr>
+          <w:rFonts w:asciiTheme="majorHAnsi" w:hAnsiTheme="majorHAnsi" w:cs="Times New Roman"/>
+          <w:i/>
+          <w:color w:val="030303"/>
+          <w:sz w:val="24"/>
+          <w:szCs w:val="24"/>
+          <w:shd w:val="clear" w:color="auto" w:fill="FFFFFF"/>
+          <w:lang w:val="en-US"/>
+        </w:rPr>
+        <w:t>Amazon</w:t>
+      </w:r>
+      <w:r>
+        <w:rPr>
+          <w:rFonts w:asciiTheme="majorHAnsi" w:hAnsiTheme="majorHAnsi"/>
+          <w:sz w:val="24"/>
+          <w:szCs w:val="24"/>
+        </w:rPr>
+        <w:t xml:space="preserve"> </w:t>
+      </w:r>
+      <w:r>
+        <w:rPr>
+          <w:rFonts w:asciiTheme="majorHAnsi" w:hAnsiTheme="majorHAnsi"/>
+          <w:i/>
+          <w:sz w:val="24"/>
+          <w:szCs w:val="24"/>
+          <w:lang w:val="en-US"/>
+        </w:rPr>
         <w:t>Fire</w:t>
       </w:r>
       <w:r>
@@ -8320,12 +7173,28 @@
           <w:szCs w:val="24"/>
           <w:lang w:val="en-US"/>
         </w:rPr>
-        <w:t>TV</w:t>
-      </w:r>
-      <w:r>
-        <w:rPr>
-          <w:rFonts w:asciiTheme="majorHAnsi" w:hAnsiTheme="majorHAnsi"/>
-          <w:i/>
+        <w:t>phone</w:t>
+      </w:r>
+      <w:r>
+        <w:rPr>
+          <w:rFonts w:asciiTheme="majorHAnsi" w:hAnsiTheme="majorHAnsi"/>
+          <w:i/>
+          <w:sz w:val="24"/>
+          <w:szCs w:val="24"/>
+        </w:rPr>
+        <w:t xml:space="preserve">. </w:t>
+      </w:r>
+      <w:r>
+        <w:rPr>
+          <w:rFonts w:asciiTheme="majorHAnsi" w:hAnsiTheme="majorHAnsi"/>
+          <w:sz w:val="24"/>
+          <w:szCs w:val="24"/>
+        </w:rPr>
+        <w:t>Разработки вне линеек</w:t>
+      </w:r>
+      <w:r>
+        <w:rPr>
+          <w:rFonts w:asciiTheme="majorHAnsi" w:hAnsiTheme="majorHAnsi"/>
           <w:sz w:val="24"/>
           <w:szCs w:val="24"/>
         </w:rPr>
@@ -8337,107 +7206,243 @@
           <w:i/>
           <w:sz w:val="24"/>
           <w:szCs w:val="24"/>
+        </w:rPr>
+        <w:t xml:space="preserve"> </w:t>
+      </w:r>
+      <w:r>
+        <w:rPr>
+          <w:rFonts w:asciiTheme="majorHAnsi" w:hAnsiTheme="majorHAnsi"/>
+          <w:i/>
+          <w:sz w:val="24"/>
+          <w:szCs w:val="24"/>
           <w:lang w:val="en-US"/>
         </w:rPr>
-        <w:t>Stick</w:t>
-      </w:r>
-      <w:r>
-        <w:rPr>
-          <w:rFonts w:asciiTheme="majorHAnsi" w:hAnsiTheme="majorHAnsi"/>
-          <w:sz w:val="24"/>
-          <w:szCs w:val="24"/>
-        </w:rPr>
-        <w:t xml:space="preserve"> с функцией голосового</w:t>
-      </w:r>
-      <w:r>
-        <w:rPr>
-          <w:rFonts w:asciiTheme="majorHAnsi" w:hAnsiTheme="majorHAnsi"/>
-          <w:sz w:val="24"/>
-          <w:szCs w:val="24"/>
-        </w:rPr>
-        <w:t xml:space="preserve"> поиск</w:t>
-      </w:r>
-      <w:r>
-        <w:rPr>
-          <w:rFonts w:asciiTheme="majorHAnsi" w:hAnsiTheme="majorHAnsi"/>
-          <w:sz w:val="24"/>
-          <w:szCs w:val="24"/>
-        </w:rPr>
-        <w:t>а, массового</w:t>
-      </w:r>
-      <w:r>
-        <w:rPr>
-          <w:rFonts w:asciiTheme="majorHAnsi" w:hAnsiTheme="majorHAnsi"/>
-          <w:sz w:val="24"/>
-          <w:szCs w:val="24"/>
-        </w:rPr>
-        <w:t xml:space="preserve"> отбор</w:t>
-      </w:r>
-      <w:r>
-        <w:rPr>
-          <w:rFonts w:asciiTheme="majorHAnsi" w:hAnsiTheme="majorHAnsi"/>
-          <w:sz w:val="24"/>
-          <w:szCs w:val="24"/>
-        </w:rPr>
-        <w:t>а</w:t>
-      </w:r>
-      <w:r>
-        <w:rPr>
-          <w:rFonts w:asciiTheme="majorHAnsi" w:hAnsiTheme="majorHAnsi"/>
-          <w:sz w:val="24"/>
-          <w:szCs w:val="24"/>
-        </w:rPr>
-        <w:t xml:space="preserve"> видео и игр. </w:t>
-      </w:r>
-      <w:r>
-        <w:rPr>
-          <w:rFonts w:asciiTheme="majorHAnsi" w:hAnsiTheme="majorHAnsi"/>
-          <w:sz w:val="24"/>
-          <w:szCs w:val="24"/>
-        </w:rPr>
-        <w:t xml:space="preserve">Также в </w:t>
-      </w:r>
-      <w:r>
-        <w:rPr>
-          <w:rFonts w:asciiTheme="majorHAnsi" w:hAnsiTheme="majorHAnsi"/>
-          <w:i/>
-          <w:color w:val="030303"/>
-          <w:sz w:val="24"/>
-          <w:szCs w:val="24"/>
-          <w:shd w:val="clear" w:color="auto" w:fill="FFFFFF"/>
+        <w:t>Kindle</w:t>
+      </w:r>
+      <w:r>
+        <w:rPr>
+          <w:rFonts w:asciiTheme="majorHAnsi" w:hAnsiTheme="majorHAnsi"/>
+          <w:i/>
+          <w:sz w:val="24"/>
+          <w:szCs w:val="24"/>
+        </w:rPr>
+        <w:t xml:space="preserve"> </w:t>
+      </w:r>
+      <w:r>
+        <w:rPr>
+          <w:rFonts w:asciiTheme="majorHAnsi" w:hAnsiTheme="majorHAnsi"/>
+          <w:sz w:val="24"/>
+          <w:szCs w:val="24"/>
+        </w:rPr>
+        <w:t xml:space="preserve">и </w:t>
+      </w:r>
+      <w:r>
+        <w:rPr>
+          <w:rFonts w:asciiTheme="majorHAnsi" w:hAnsiTheme="majorHAnsi"/>
+          <w:i/>
+          <w:sz w:val="24"/>
+          <w:szCs w:val="24"/>
           <w:lang w:val="en-US"/>
         </w:rPr>
-        <w:t>Lab</w:t>
-      </w:r>
-      <w:r>
-        <w:rPr>
-          <w:rFonts w:asciiTheme="majorHAnsi" w:hAnsiTheme="majorHAnsi"/>
-          <w:i/>
-          <w:color w:val="030303"/>
-          <w:sz w:val="24"/>
-          <w:szCs w:val="24"/>
-          <w:shd w:val="clear" w:color="auto" w:fill="FFFFFF"/>
-        </w:rPr>
-        <w:t xml:space="preserve"> 126  </w:t>
-      </w:r>
-      <w:r>
-        <w:rPr>
-          <w:rFonts w:asciiTheme="majorHAnsi" w:hAnsiTheme="majorHAnsi"/>
-          <w:color w:val="030303"/>
-          <w:sz w:val="24"/>
-          <w:szCs w:val="24"/>
-          <w:shd w:val="clear" w:color="auto" w:fill="FFFFFF"/>
-        </w:rPr>
-        <w:t xml:space="preserve">был разработан первый смартфон от </w:t>
+        <w:t>Fire</w:t>
+      </w:r>
+      <w:r>
+        <w:rPr>
+          <w:rFonts w:asciiTheme="majorHAnsi" w:hAnsiTheme="majorHAnsi"/>
+          <w:i/>
+          <w:sz w:val="24"/>
+          <w:szCs w:val="24"/>
+        </w:rPr>
+        <w:t xml:space="preserve"> </w:t>
+      </w:r>
+      <w:r>
+        <w:rPr>
+          <w:rFonts w:asciiTheme="majorHAnsi" w:hAnsiTheme="majorHAnsi"/>
+          <w:i/>
+          <w:sz w:val="24"/>
+          <w:szCs w:val="24"/>
+          <w:lang w:val="en-US"/>
+        </w:rPr>
+        <w:t>products</w:t>
+      </w:r>
+      <w:r>
+        <w:rPr>
+          <w:rFonts w:asciiTheme="majorHAnsi" w:hAnsiTheme="majorHAnsi"/>
+          <w:sz w:val="24"/>
+          <w:szCs w:val="24"/>
+        </w:rPr>
+        <w:t xml:space="preserve">  включают в себя </w:t>
+      </w:r>
+      <w:r>
+        <w:rPr>
+          <w:rFonts w:asciiTheme="majorHAnsi" w:hAnsiTheme="majorHAnsi"/>
+          <w:i/>
+          <w:sz w:val="24"/>
+          <w:szCs w:val="24"/>
+          <w:lang w:val="en-US"/>
+        </w:rPr>
+        <w:t>Amazon</w:t>
+      </w:r>
+      <w:r>
+        <w:rPr>
+          <w:rFonts w:asciiTheme="majorHAnsi" w:hAnsiTheme="majorHAnsi"/>
+          <w:i/>
+          <w:sz w:val="24"/>
+          <w:szCs w:val="24"/>
+        </w:rPr>
+        <w:t xml:space="preserve"> </w:t>
+      </w:r>
+      <w:r>
+        <w:rPr>
+          <w:rFonts w:asciiTheme="majorHAnsi" w:hAnsiTheme="majorHAnsi"/>
+          <w:i/>
+          <w:sz w:val="24"/>
+          <w:szCs w:val="24"/>
+          <w:lang w:val="en-US"/>
+        </w:rPr>
+        <w:t>Echo</w:t>
+      </w:r>
+      <w:r>
+        <w:rPr>
+          <w:rFonts w:asciiTheme="majorHAnsi" w:hAnsiTheme="majorHAnsi"/>
+          <w:sz w:val="24"/>
+          <w:szCs w:val="24"/>
+        </w:rPr>
+        <w:t xml:space="preserve">, новую категорию устройства, управляемого голосом из дальней зоны, и </w:t>
+      </w:r>
+      <w:r>
+        <w:rPr>
+          <w:rFonts w:asciiTheme="majorHAnsi" w:hAnsiTheme="majorHAnsi"/>
+          <w:i/>
+          <w:sz w:val="24"/>
+          <w:szCs w:val="24"/>
+          <w:lang w:val="en-US"/>
+        </w:rPr>
+        <w:t>Amazon</w:t>
+      </w:r>
+      <w:r>
+        <w:rPr>
+          <w:rFonts w:asciiTheme="majorHAnsi" w:hAnsiTheme="majorHAnsi"/>
+          <w:i/>
+          <w:sz w:val="24"/>
+          <w:szCs w:val="24"/>
+        </w:rPr>
+        <w:t xml:space="preserve"> </w:t>
+      </w:r>
+      <w:r>
+        <w:rPr>
+          <w:rFonts w:asciiTheme="majorHAnsi" w:hAnsiTheme="majorHAnsi"/>
+          <w:i/>
+          <w:sz w:val="24"/>
+          <w:szCs w:val="24"/>
+          <w:lang w:val="en-US"/>
+        </w:rPr>
+        <w:t>Dash</w:t>
+      </w:r>
+      <w:r>
+        <w:rPr>
+          <w:rFonts w:asciiTheme="majorHAnsi" w:hAnsiTheme="majorHAnsi"/>
+          <w:sz w:val="24"/>
+          <w:szCs w:val="24"/>
+        </w:rPr>
+        <w:t xml:space="preserve">, </w:t>
+      </w:r>
+      <w:r>
+        <w:rPr>
+          <w:rFonts w:asciiTheme="majorHAnsi" w:eastAsia="Times New Roman" w:hAnsiTheme="majorHAnsi" w:cs="Arial"/>
+          <w:sz w:val="24"/>
+          <w:szCs w:val="24"/>
+          <w:lang w:eastAsia="ru-RU"/>
+        </w:rPr>
+        <w:t>устройство</w:t>
+      </w:r>
+      <w:r>
+        <w:rPr>
+          <w:rFonts w:asciiTheme="majorHAnsi" w:hAnsiTheme="majorHAnsi"/>
+          <w:sz w:val="24"/>
+          <w:szCs w:val="24"/>
+        </w:rPr>
+        <w:t xml:space="preserve"> </w:t>
+      </w:r>
+      <w:r>
+        <w:rPr>
+          <w:rFonts w:asciiTheme="majorHAnsi" w:eastAsia="Times New Roman" w:hAnsiTheme="majorHAnsi" w:cs="Arial"/>
+          <w:sz w:val="24"/>
+          <w:szCs w:val="24"/>
+          <w:lang w:eastAsia="ru-RU"/>
+        </w:rPr>
+        <w:t xml:space="preserve">для сканирования и заказа продовольственных товаров </w:t>
+      </w:r>
+      <w:r>
+        <w:rPr>
+          <w:rFonts w:asciiTheme="majorHAnsi" w:hAnsiTheme="majorHAnsi"/>
+          <w:sz w:val="24"/>
+          <w:szCs w:val="24"/>
+        </w:rPr>
+        <w:t xml:space="preserve">от </w:t>
+      </w:r>
+      <w:r>
+        <w:rPr>
+          <w:rFonts w:asciiTheme="majorHAnsi" w:hAnsiTheme="majorHAnsi"/>
+          <w:i/>
+          <w:sz w:val="24"/>
+          <w:szCs w:val="24"/>
+          <w:lang w:val="en-US"/>
+        </w:rPr>
+        <w:t>Amazon</w:t>
+      </w:r>
+      <w:r>
+        <w:rPr>
+          <w:rFonts w:asciiTheme="majorHAnsi" w:hAnsiTheme="majorHAnsi"/>
+          <w:i/>
+          <w:sz w:val="24"/>
+          <w:szCs w:val="24"/>
+        </w:rPr>
+        <w:t xml:space="preserve"> </w:t>
+      </w:r>
+      <w:r>
+        <w:rPr>
+          <w:rFonts w:asciiTheme="majorHAnsi" w:hAnsiTheme="majorHAnsi"/>
+          <w:i/>
+          <w:sz w:val="24"/>
+          <w:szCs w:val="24"/>
+          <w:lang w:val="en-US"/>
+        </w:rPr>
+        <w:t>Fresh</w:t>
+      </w:r>
+      <w:r>
+        <w:rPr>
+          <w:rFonts w:asciiTheme="majorHAnsi" w:hAnsiTheme="majorHAnsi"/>
+          <w:sz w:val="24"/>
+          <w:szCs w:val="24"/>
+        </w:rPr>
+        <w:t xml:space="preserve"> </w:t>
+      </w:r>
+      <w:r>
+        <w:rPr>
+          <w:rFonts w:asciiTheme="majorHAnsi" w:eastAsia="Times New Roman" w:hAnsiTheme="majorHAnsi" w:cs="Arial"/>
+          <w:sz w:val="24"/>
+          <w:szCs w:val="24"/>
+          <w:lang w:eastAsia="ru-RU"/>
+        </w:rPr>
+        <w:t xml:space="preserve">в домашних условиях. </w:t>
       </w:r>
       <w:r>
         <w:rPr>
           <w:rFonts w:asciiTheme="majorHAnsi" w:hAnsiTheme="majorHAnsi" w:cs="Times New Roman"/>
-          <w:i/>
-          <w:color w:val="030303"/>
-          <w:sz w:val="24"/>
-          <w:szCs w:val="24"/>
-          <w:shd w:val="clear" w:color="auto" w:fill="FFFFFF"/>
+          <w:color w:val="030303"/>
+          <w:sz w:val="24"/>
+          <w:szCs w:val="24"/>
+          <w:shd w:val="clear" w:color="auto" w:fill="FFFFFF"/>
+        </w:rPr>
+        <w:t xml:space="preserve">Очевидно, что </w:t>
+      </w:r>
+      <w:r>
+        <w:rPr>
+          <w:rFonts w:asciiTheme="majorHAnsi" w:hAnsiTheme="majorHAnsi"/>
+          <w:i/>
+          <w:sz w:val="24"/>
+          <w:szCs w:val="24"/>
           <w:lang w:val="en-US"/>
         </w:rPr>
         <w:t>Amazon</w:t>
@@ -8445,6 +7450,7 @@
       <w:r>
         <w:rPr>
           <w:rFonts w:asciiTheme="majorHAnsi" w:hAnsiTheme="majorHAnsi"/>
+          <w:i/>
           <w:sz w:val="24"/>
           <w:szCs w:val="24"/>
         </w:rPr>
@@ -8458,492 +7464,176 @@
           <w:szCs w:val="24"/>
           <w:lang w:val="en-US"/>
         </w:rPr>
-        <w:t>Fire</w:t>
-      </w:r>
-      <w:r>
-        <w:rPr>
-          <w:rFonts w:asciiTheme="majorHAnsi" w:hAnsiTheme="majorHAnsi"/>
-          <w:i/>
-          <w:sz w:val="24"/>
-          <w:szCs w:val="24"/>
+        <w:t>Dash</w:t>
+      </w:r>
+      <w:r>
+        <w:rPr>
+          <w:rFonts w:asciiTheme="majorHAnsi" w:hAnsiTheme="majorHAnsi"/>
+          <w:sz w:val="24"/>
+          <w:szCs w:val="24"/>
+        </w:rPr>
+        <w:t xml:space="preserve"> способствует развитию основного бизнеса </w:t>
+      </w:r>
+      <w:r>
+        <w:rPr>
+          <w:rFonts w:asciiTheme="majorHAnsi" w:hAnsiTheme="majorHAnsi"/>
+          <w:color w:val="030303"/>
+          <w:sz w:val="24"/>
+          <w:szCs w:val="24"/>
+          <w:shd w:val="clear" w:color="auto" w:fill="FFFFFF"/>
+        </w:rPr>
+        <w:t xml:space="preserve">компании </w:t>
+      </w:r>
+      <w:r>
+        <w:rPr>
+          <w:rFonts w:asciiTheme="majorHAnsi" w:hAnsiTheme="majorHAnsi"/>
+          <w:i/>
+          <w:color w:val="030303"/>
+          <w:sz w:val="24"/>
+          <w:szCs w:val="24"/>
+          <w:shd w:val="clear" w:color="auto" w:fill="FFFFFF"/>
+          <w:lang w:val="en-US"/>
+        </w:rPr>
+        <w:t>Amazon</w:t>
+      </w:r>
+      <w:r>
+        <w:rPr>
+          <w:rFonts w:asciiTheme="majorHAnsi" w:hAnsiTheme="majorHAnsi"/>
+          <w:i/>
+          <w:color w:val="030303"/>
+          <w:sz w:val="24"/>
+          <w:szCs w:val="24"/>
+          <w:shd w:val="clear" w:color="auto" w:fill="FFFFFF"/>
+        </w:rPr>
+        <w:t xml:space="preserve">. </w:t>
+      </w:r>
+      <w:r>
+        <w:rPr>
+          <w:rFonts w:asciiTheme="majorHAnsi" w:hAnsiTheme="majorHAnsi"/>
+          <w:color w:val="030303"/>
+          <w:sz w:val="24"/>
+          <w:szCs w:val="24"/>
+          <w:shd w:val="clear" w:color="auto" w:fill="FFFFFF"/>
+        </w:rPr>
+        <w:t xml:space="preserve">Другим подобным примером содействия основному бизнесу компании являются специальные предложения от </w:t>
+      </w:r>
+      <w:r>
+        <w:rPr>
+          <w:rFonts w:asciiTheme="majorHAnsi" w:hAnsiTheme="majorHAnsi"/>
+          <w:i/>
+          <w:color w:val="030303"/>
+          <w:sz w:val="24"/>
+          <w:szCs w:val="24"/>
+          <w:shd w:val="clear" w:color="auto" w:fill="FFFFFF"/>
+          <w:lang w:val="en-US"/>
+        </w:rPr>
+        <w:t>Amazon</w:t>
+      </w:r>
+      <w:r>
+        <w:rPr>
+          <w:rFonts w:asciiTheme="majorHAnsi" w:hAnsiTheme="majorHAnsi"/>
+          <w:color w:val="030303"/>
+          <w:sz w:val="24"/>
+          <w:szCs w:val="24"/>
+          <w:shd w:val="clear" w:color="auto" w:fill="FFFFFF"/>
+        </w:rPr>
+        <w:t xml:space="preserve"> и рекламные заставки</w:t>
+      </w:r>
+      <w:r>
+        <w:rPr>
+          <w:rFonts w:asciiTheme="majorHAnsi" w:hAnsiTheme="majorHAnsi"/>
+          <w:color w:val="030303"/>
+          <w:sz w:val="24"/>
+          <w:szCs w:val="24"/>
+          <w:shd w:val="clear" w:color="auto" w:fill="FFFFFF"/>
+        </w:rPr>
+        <w:t xml:space="preserve">, которые появляются в нижней части экрана </w:t>
+      </w:r>
+      <w:r>
+        <w:rPr>
+          <w:rFonts w:asciiTheme="majorHAnsi" w:eastAsia="Times New Roman" w:hAnsiTheme="majorHAnsi" w:cs="Arial"/>
+          <w:i/>
+          <w:sz w:val="24"/>
+          <w:szCs w:val="24"/>
+          <w:lang w:eastAsia="ru-RU"/>
+        </w:rPr>
+        <w:t>Kindle</w:t>
+      </w:r>
+      <w:r>
+        <w:rPr>
+          <w:rFonts w:asciiTheme="majorHAnsi" w:eastAsia="Times New Roman" w:hAnsiTheme="majorHAnsi" w:cs="Arial"/>
+          <w:sz w:val="24"/>
+          <w:szCs w:val="24"/>
+          <w:lang w:eastAsia="ru-RU"/>
+        </w:rPr>
+        <w:t>, в то время как он не используется.</w:t>
+      </w:r>
+      <w:r>
+        <w:rPr>
+          <w:rFonts w:asciiTheme="majorHAnsi" w:eastAsia="Times New Roman" w:hAnsiTheme="majorHAnsi" w:cs="Arial"/>
+          <w:sz w:val="24"/>
+          <w:szCs w:val="24"/>
+          <w:lang w:eastAsia="ru-RU"/>
         </w:rPr>
         <w:t xml:space="preserve"> </w:t>
       </w:r>
       <w:r>
         <w:rPr>
-          <w:rFonts w:asciiTheme="majorHAnsi" w:hAnsiTheme="majorHAnsi"/>
-          <w:i/>
-          <w:sz w:val="24"/>
-          <w:szCs w:val="24"/>
-          <w:lang w:val="en-US"/>
-        </w:rPr>
-        <w:t>phone</w:t>
-      </w:r>
-      <w:r>
-        <w:rPr>
-          <w:rFonts w:asciiTheme="majorHAnsi" w:hAnsiTheme="majorHAnsi"/>
-          <w:i/>
-          <w:sz w:val="24"/>
-          <w:szCs w:val="24"/>
-        </w:rPr>
-        <w:t xml:space="preserve">. </w:t>
-      </w:r>
-      <w:r>
-        <w:rPr>
-          <w:rFonts w:asciiTheme="majorHAnsi" w:hAnsiTheme="majorHAnsi"/>
-          <w:sz w:val="24"/>
-          <w:szCs w:val="24"/>
-        </w:rPr>
-        <w:t>Разработки вне линеек</w:t>
-      </w:r>
-      <w:r>
-        <w:rPr>
-          <w:rFonts w:asciiTheme="majorHAnsi" w:hAnsiTheme="majorHAnsi"/>
-          <w:sz w:val="24"/>
-          <w:szCs w:val="24"/>
+          <w:rFonts w:asciiTheme="majorHAnsi" w:eastAsia="Times New Roman" w:hAnsiTheme="majorHAnsi" w:cs="Arial"/>
+          <w:sz w:val="24"/>
+          <w:szCs w:val="24"/>
+          <w:lang w:eastAsia="ru-RU"/>
+        </w:rPr>
+        <w:t xml:space="preserve">Более того </w:t>
+      </w:r>
+      <w:r>
+        <w:rPr>
+          <w:rFonts w:asciiTheme="majorHAnsi" w:eastAsia="Times New Roman" w:hAnsiTheme="majorHAnsi" w:cs="Arial"/>
+          <w:i/>
+          <w:sz w:val="24"/>
+          <w:szCs w:val="24"/>
+          <w:lang w:eastAsia="ru-RU"/>
+        </w:rPr>
+        <w:t>Kindle</w:t>
+      </w:r>
+      <w:r>
+        <w:rPr>
+          <w:rFonts w:asciiTheme="majorHAnsi" w:eastAsia="Times New Roman" w:hAnsiTheme="majorHAnsi" w:cs="Arial"/>
+          <w:i/>
+          <w:sz w:val="24"/>
+          <w:szCs w:val="24"/>
+          <w:lang w:eastAsia="ru-RU"/>
         </w:rPr>
         <w:t xml:space="preserve"> </w:t>
       </w:r>
       <w:r>
         <w:rPr>
-          <w:rFonts w:asciiTheme="majorHAnsi" w:hAnsiTheme="majorHAnsi"/>
-          <w:i/>
-          <w:sz w:val="24"/>
-          <w:szCs w:val="24"/>
-        </w:rPr>
-        <w:t xml:space="preserve"> </w:t>
-      </w:r>
-      <w:r>
-        <w:rPr>
-          <w:rFonts w:asciiTheme="majorHAnsi" w:hAnsiTheme="majorHAnsi"/>
-          <w:i/>
-          <w:sz w:val="24"/>
-          <w:szCs w:val="24"/>
-          <w:lang w:val="en-US"/>
+          <w:rFonts w:asciiTheme="majorHAnsi" w:eastAsia="Times New Roman" w:hAnsiTheme="majorHAnsi" w:cs="Arial"/>
+          <w:sz w:val="24"/>
+          <w:szCs w:val="24"/>
+          <w:lang w:eastAsia="ru-RU"/>
+        </w:rPr>
+        <w:t xml:space="preserve">расширяет </w:t>
+      </w:r>
+      <w:r>
+        <w:rPr>
+          <w:rFonts w:asciiTheme="majorHAnsi" w:eastAsia="Times New Roman" w:hAnsiTheme="majorHAnsi" w:cs="Arial"/>
+          <w:sz w:val="24"/>
+          <w:szCs w:val="24"/>
+          <w:lang w:eastAsia="ru-RU"/>
+        </w:rPr>
+        <w:t xml:space="preserve">бизнес, с которого начинала компания, – продажу книг. </w:t>
+      </w:r>
+      <w:r>
+        <w:rPr>
+          <w:rFonts w:asciiTheme="majorHAnsi" w:eastAsia="Times New Roman" w:hAnsiTheme="majorHAnsi" w:cs="Arial"/>
+          <w:i/>
+          <w:sz w:val="24"/>
+          <w:szCs w:val="24"/>
+          <w:lang w:eastAsia="ru-RU"/>
         </w:rPr>
         <w:t>Kindle</w:t>
       </w:r>
-      <w:r>
-        <w:rPr>
-          <w:rFonts w:asciiTheme="majorHAnsi" w:hAnsiTheme="majorHAnsi"/>
-          <w:i/>
-          <w:sz w:val="24"/>
-          <w:szCs w:val="24"/>
-        </w:rPr>
-        <w:t xml:space="preserve"> </w:t>
-      </w:r>
-      <w:r>
-        <w:rPr>
-          <w:rFonts w:asciiTheme="majorHAnsi" w:hAnsiTheme="majorHAnsi"/>
-          <w:sz w:val="24"/>
-          <w:szCs w:val="24"/>
-        </w:rPr>
-        <w:t xml:space="preserve">и </w:t>
-      </w:r>
-      <w:r>
-        <w:rPr>
-          <w:rFonts w:asciiTheme="majorHAnsi" w:hAnsiTheme="majorHAnsi"/>
-          <w:i/>
-          <w:sz w:val="24"/>
-          <w:szCs w:val="24"/>
-          <w:lang w:val="en-US"/>
-        </w:rPr>
-        <w:t>Fire</w:t>
-      </w:r>
-      <w:r>
-        <w:rPr>
-          <w:rFonts w:asciiTheme="majorHAnsi" w:hAnsiTheme="majorHAnsi"/>
-          <w:i/>
-          <w:sz w:val="24"/>
-          <w:szCs w:val="24"/>
-        </w:rPr>
-        <w:t xml:space="preserve"> </w:t>
-      </w:r>
-      <w:r>
-        <w:rPr>
-          <w:rFonts w:asciiTheme="majorHAnsi" w:hAnsiTheme="majorHAnsi"/>
-          <w:i/>
-          <w:sz w:val="24"/>
-          <w:szCs w:val="24"/>
-          <w:lang w:val="en-US"/>
-        </w:rPr>
-        <w:t>products</w:t>
-      </w:r>
-      <w:r>
-        <w:rPr>
-          <w:rFonts w:asciiTheme="majorHAnsi" w:hAnsiTheme="majorHAnsi"/>
-          <w:sz w:val="24"/>
-          <w:szCs w:val="24"/>
-        </w:rPr>
-        <w:t xml:space="preserve">  включают в себя </w:t>
-      </w:r>
-      <w:r>
-        <w:rPr>
-          <w:rFonts w:asciiTheme="majorHAnsi" w:hAnsiTheme="majorHAnsi"/>
-          <w:i/>
-          <w:sz w:val="24"/>
-          <w:szCs w:val="24"/>
-          <w:lang w:val="en-US"/>
-        </w:rPr>
-        <w:t>Amazon</w:t>
-      </w:r>
-      <w:r>
-        <w:rPr>
-          <w:rFonts w:asciiTheme="majorHAnsi" w:hAnsiTheme="majorHAnsi"/>
-          <w:i/>
-          <w:sz w:val="24"/>
-          <w:szCs w:val="24"/>
-        </w:rPr>
-        <w:t xml:space="preserve"> </w:t>
-      </w:r>
-      <w:r>
-        <w:rPr>
-          <w:rFonts w:asciiTheme="majorHAnsi" w:hAnsiTheme="majorHAnsi"/>
-          <w:i/>
-          <w:sz w:val="24"/>
-          <w:szCs w:val="24"/>
-          <w:lang w:val="en-US"/>
-        </w:rPr>
-        <w:t>Echo</w:t>
-      </w:r>
-      <w:r>
-        <w:rPr>
-          <w:rFonts w:asciiTheme="majorHAnsi" w:hAnsiTheme="majorHAnsi"/>
-          <w:sz w:val="24"/>
-          <w:szCs w:val="24"/>
-        </w:rPr>
-        <w:t xml:space="preserve">, новую категорию устройства, управляемого голосом из дальней зоны, и </w:t>
-      </w:r>
-      <w:r>
-        <w:rPr>
-          <w:rFonts w:asciiTheme="majorHAnsi" w:hAnsiTheme="majorHAnsi"/>
-          <w:i/>
-          <w:sz w:val="24"/>
-          <w:szCs w:val="24"/>
-          <w:lang w:val="en-US"/>
-        </w:rPr>
-        <w:t>Amazon</w:t>
-      </w:r>
-      <w:r>
-        <w:rPr>
-          <w:rFonts w:asciiTheme="majorHAnsi" w:hAnsiTheme="majorHAnsi"/>
-          <w:i/>
-          <w:sz w:val="24"/>
-          <w:szCs w:val="24"/>
-        </w:rPr>
-        <w:t xml:space="preserve"> </w:t>
-      </w:r>
-      <w:r>
-        <w:rPr>
-          <w:rFonts w:asciiTheme="majorHAnsi" w:hAnsiTheme="majorHAnsi"/>
-          <w:i/>
-          <w:sz w:val="24"/>
-          <w:szCs w:val="24"/>
-          <w:lang w:val="en-US"/>
-        </w:rPr>
-        <w:t>Dash</w:t>
-      </w:r>
-      <w:r>
-        <w:rPr>
-          <w:rFonts w:asciiTheme="majorHAnsi" w:hAnsiTheme="majorHAnsi"/>
-          <w:sz w:val="24"/>
-          <w:szCs w:val="24"/>
-        </w:rPr>
-        <w:t xml:space="preserve">, </w:t>
-      </w:r>
-      <w:r>
-        <w:rPr>
-          <w:rFonts w:asciiTheme="majorHAnsi" w:eastAsia="Times New Roman" w:hAnsiTheme="majorHAnsi" w:cs="Arial"/>
-          <w:sz w:val="24"/>
-          <w:szCs w:val="24"/>
-          <w:lang w:eastAsia="ru-RU"/>
-        </w:rPr>
-        <w:t>устройство</w:t>
-      </w:r>
-      <w:r>
-        <w:rPr>
-          <w:rFonts w:asciiTheme="majorHAnsi" w:hAnsiTheme="majorHAnsi"/>
-          <w:sz w:val="24"/>
-          <w:szCs w:val="24"/>
-        </w:rPr>
-        <w:t xml:space="preserve"> </w:t>
-      </w:r>
-      <w:r>
-        <w:rPr>
-          <w:rFonts w:asciiTheme="majorHAnsi" w:eastAsia="Times New Roman" w:hAnsiTheme="majorHAnsi" w:cs="Arial"/>
-          <w:sz w:val="24"/>
-          <w:szCs w:val="24"/>
-          <w:lang w:eastAsia="ru-RU"/>
-        </w:rPr>
-        <w:t xml:space="preserve">для сканирования и заказа продовольственных товаров </w:t>
-      </w:r>
-      <w:r>
-        <w:rPr>
-          <w:rFonts w:asciiTheme="majorHAnsi" w:hAnsiTheme="majorHAnsi"/>
-          <w:sz w:val="24"/>
-          <w:szCs w:val="24"/>
-        </w:rPr>
-        <w:t xml:space="preserve">от </w:t>
-      </w:r>
-      <w:r>
-        <w:rPr>
-          <w:rFonts w:asciiTheme="majorHAnsi" w:hAnsiTheme="majorHAnsi"/>
-          <w:i/>
-          <w:sz w:val="24"/>
-          <w:szCs w:val="24"/>
-          <w:lang w:val="en-US"/>
-        </w:rPr>
-        <w:t>Amazon</w:t>
-      </w:r>
-      <w:r>
-        <w:rPr>
-          <w:rFonts w:asciiTheme="majorHAnsi" w:hAnsiTheme="majorHAnsi"/>
-          <w:i/>
-          <w:sz w:val="24"/>
-          <w:szCs w:val="24"/>
-        </w:rPr>
-        <w:t xml:space="preserve"> </w:t>
-      </w:r>
-      <w:r>
-        <w:rPr>
-          <w:rFonts w:asciiTheme="majorHAnsi" w:hAnsiTheme="majorHAnsi"/>
-          <w:i/>
-          <w:sz w:val="24"/>
-          <w:szCs w:val="24"/>
-          <w:lang w:val="en-US"/>
-        </w:rPr>
-        <w:t>Fresh</w:t>
-      </w:r>
-      <w:r>
-        <w:rPr>
-          <w:rFonts w:asciiTheme="majorHAnsi" w:hAnsiTheme="majorHAnsi"/>
-          <w:sz w:val="24"/>
-          <w:szCs w:val="24"/>
-        </w:rPr>
-        <w:t xml:space="preserve"> </w:t>
-      </w:r>
-      <w:r>
-        <w:rPr>
-          <w:rFonts w:asciiTheme="majorHAnsi" w:eastAsia="Times New Roman" w:hAnsiTheme="majorHAnsi" w:cs="Arial"/>
-          <w:sz w:val="24"/>
-          <w:szCs w:val="24"/>
-          <w:lang w:eastAsia="ru-RU"/>
-        </w:rPr>
-        <w:t xml:space="preserve">в домашних условиях. </w:t>
-      </w:r>
-      <w:r>
-        <w:rPr>
-          <w:rFonts w:asciiTheme="majorHAnsi" w:hAnsiTheme="majorHAnsi" w:cs="Times New Roman"/>
-          <w:color w:val="030303"/>
-          <w:sz w:val="24"/>
-          <w:szCs w:val="24"/>
-          <w:shd w:val="clear" w:color="auto" w:fill="FFFFFF"/>
-        </w:rPr>
-        <w:t xml:space="preserve">Очевидно, что </w:t>
-      </w:r>
-      <w:r>
-        <w:rPr>
-          <w:rFonts w:asciiTheme="majorHAnsi" w:hAnsiTheme="majorHAnsi"/>
-          <w:i/>
-          <w:sz w:val="24"/>
-          <w:szCs w:val="24"/>
-          <w:lang w:val="en-US"/>
-        </w:rPr>
-        <w:t>Amazon</w:t>
-      </w:r>
-      <w:r>
-        <w:rPr>
-          <w:rFonts w:asciiTheme="majorHAnsi" w:hAnsiTheme="majorHAnsi"/>
-          <w:i/>
-          <w:sz w:val="24"/>
-          <w:szCs w:val="24"/>
-        </w:rPr>
-        <w:t xml:space="preserve"> </w:t>
-      </w:r>
-      <w:r>
-        <w:rPr>
-          <w:rFonts w:asciiTheme="majorHAnsi" w:hAnsiTheme="majorHAnsi"/>
-          <w:i/>
-          <w:sz w:val="24"/>
-          <w:szCs w:val="24"/>
-          <w:lang w:val="en-US"/>
-        </w:rPr>
-        <w:t>Dash</w:t>
-      </w:r>
-      <w:r>
-        <w:rPr>
-          <w:rFonts w:asciiTheme="majorHAnsi" w:hAnsiTheme="majorHAnsi"/>
-          <w:sz w:val="24"/>
-          <w:szCs w:val="24"/>
-        </w:rPr>
-        <w:t xml:space="preserve"> способствует развитию основного бизнеса </w:t>
-      </w:r>
-      <w:r>
-        <w:rPr>
-          <w:rFonts w:asciiTheme="majorHAnsi" w:hAnsiTheme="majorHAnsi"/>
-          <w:color w:val="030303"/>
-          <w:sz w:val="24"/>
-          <w:szCs w:val="24"/>
-          <w:shd w:val="clear" w:color="auto" w:fill="FFFFFF"/>
-        </w:rPr>
-        <w:t xml:space="preserve">компании </w:t>
-      </w:r>
-      <w:r>
-        <w:rPr>
-          <w:rFonts w:asciiTheme="majorHAnsi" w:hAnsiTheme="majorHAnsi"/>
-          <w:i/>
-          <w:color w:val="030303"/>
-          <w:sz w:val="24"/>
-          <w:szCs w:val="24"/>
-          <w:shd w:val="clear" w:color="auto" w:fill="FFFFFF"/>
-          <w:lang w:val="en-US"/>
-        </w:rPr>
-        <w:t>Amazon</w:t>
-      </w:r>
-      <w:r>
-        <w:rPr>
-          <w:rFonts w:asciiTheme="majorHAnsi" w:hAnsiTheme="majorHAnsi"/>
-          <w:i/>
-          <w:color w:val="030303"/>
-          <w:sz w:val="24"/>
-          <w:szCs w:val="24"/>
-          <w:shd w:val="clear" w:color="auto" w:fill="FFFFFF"/>
-        </w:rPr>
-        <w:t xml:space="preserve">. </w:t>
-      </w:r>
-      <w:r>
-        <w:rPr>
-          <w:rFonts w:asciiTheme="majorHAnsi" w:hAnsiTheme="majorHAnsi"/>
-          <w:color w:val="030303"/>
-          <w:sz w:val="24"/>
-          <w:szCs w:val="24"/>
-          <w:shd w:val="clear" w:color="auto" w:fill="FFFFFF"/>
-        </w:rPr>
-        <w:t xml:space="preserve">Другим подобным примером содействия основному бизнесу компании являются специальные предложения от </w:t>
-      </w:r>
-      <w:r>
-        <w:rPr>
-          <w:rFonts w:asciiTheme="majorHAnsi" w:hAnsiTheme="majorHAnsi"/>
-          <w:i/>
-          <w:color w:val="030303"/>
-          <w:sz w:val="24"/>
-          <w:szCs w:val="24"/>
-          <w:shd w:val="clear" w:color="auto" w:fill="FFFFFF"/>
-          <w:lang w:val="en-US"/>
-        </w:rPr>
-        <w:t>Amazon</w:t>
-      </w:r>
-      <w:r>
-        <w:rPr>
-          <w:rFonts w:asciiTheme="majorHAnsi" w:hAnsiTheme="majorHAnsi"/>
-          <w:color w:val="030303"/>
-          <w:sz w:val="24"/>
-          <w:szCs w:val="24"/>
-          <w:shd w:val="clear" w:color="auto" w:fill="FFFFFF"/>
-        </w:rPr>
-        <w:t xml:space="preserve"> и рекламные заставки</w:t>
-      </w:r>
-      <w:r>
-        <w:rPr>
-          <w:rFonts w:asciiTheme="majorHAnsi" w:hAnsiTheme="majorHAnsi"/>
-          <w:color w:val="030303"/>
-          <w:sz w:val="24"/>
-          <w:szCs w:val="24"/>
-          <w:shd w:val="clear" w:color="auto" w:fill="FFFFFF"/>
-        </w:rPr>
-        <w:t xml:space="preserve">, которые появляются в нижней части экрана </w:t>
-      </w:r>
-      <w:proofErr w:type="spellStart"/>
-      <w:r>
-        <w:rPr>
-          <w:rFonts w:asciiTheme="majorHAnsi" w:eastAsia="Times New Roman" w:hAnsiTheme="majorHAnsi" w:cs="Arial"/>
-          <w:i/>
-          <w:sz w:val="24"/>
-          <w:szCs w:val="24"/>
-          <w:lang w:eastAsia="ru-RU"/>
-        </w:rPr>
-        <w:t>Kindle</w:t>
-      </w:r>
-      <w:proofErr w:type="spellEnd"/>
-      <w:r>
-        <w:rPr>
-          <w:rFonts w:asciiTheme="majorHAnsi" w:eastAsia="Times New Roman" w:hAnsiTheme="majorHAnsi" w:cs="Arial"/>
-          <w:sz w:val="24"/>
-          <w:szCs w:val="24"/>
-          <w:lang w:eastAsia="ru-RU"/>
-        </w:rPr>
-        <w:t>, в то время как он не используется.</w:t>
-      </w:r>
-      <w:r>
-        <w:rPr>
-          <w:rFonts w:asciiTheme="majorHAnsi" w:eastAsia="Times New Roman" w:hAnsiTheme="majorHAnsi" w:cs="Arial"/>
-          <w:sz w:val="24"/>
-          <w:szCs w:val="24"/>
-          <w:lang w:eastAsia="ru-RU"/>
-        </w:rPr>
-        <w:t xml:space="preserve"> </w:t>
-      </w:r>
-      <w:r>
-        <w:rPr>
-          <w:rFonts w:asciiTheme="majorHAnsi" w:eastAsia="Times New Roman" w:hAnsiTheme="majorHAnsi" w:cs="Arial"/>
-          <w:sz w:val="24"/>
-          <w:szCs w:val="24"/>
-          <w:lang w:eastAsia="ru-RU"/>
-        </w:rPr>
-        <w:t xml:space="preserve">Более того </w:t>
-      </w:r>
-      <w:proofErr w:type="spellStart"/>
-      <w:r>
-        <w:rPr>
-          <w:rFonts w:asciiTheme="majorHAnsi" w:eastAsia="Times New Roman" w:hAnsiTheme="majorHAnsi" w:cs="Arial"/>
-          <w:i/>
-          <w:sz w:val="24"/>
-          <w:szCs w:val="24"/>
-          <w:lang w:eastAsia="ru-RU"/>
-        </w:rPr>
-        <w:t>Kindle</w:t>
-      </w:r>
-      <w:proofErr w:type="spellEnd"/>
-      <w:r>
-        <w:rPr>
-          <w:rFonts w:asciiTheme="majorHAnsi" w:eastAsia="Times New Roman" w:hAnsiTheme="majorHAnsi" w:cs="Arial"/>
-          <w:i/>
-          <w:sz w:val="24"/>
-          <w:szCs w:val="24"/>
-          <w:lang w:eastAsia="ru-RU"/>
-        </w:rPr>
-        <w:t xml:space="preserve"> </w:t>
-      </w:r>
-      <w:r>
-        <w:rPr>
-          <w:rFonts w:asciiTheme="majorHAnsi" w:eastAsia="Times New Roman" w:hAnsiTheme="majorHAnsi" w:cs="Arial"/>
-          <w:sz w:val="24"/>
-          <w:szCs w:val="24"/>
-          <w:lang w:eastAsia="ru-RU"/>
-        </w:rPr>
-        <w:t xml:space="preserve">расширяет </w:t>
-      </w:r>
-      <w:r>
-        <w:rPr>
-          <w:rFonts w:asciiTheme="majorHAnsi" w:eastAsia="Times New Roman" w:hAnsiTheme="majorHAnsi" w:cs="Arial"/>
-          <w:sz w:val="24"/>
-          <w:szCs w:val="24"/>
-          <w:lang w:eastAsia="ru-RU"/>
-        </w:rPr>
-        <w:t xml:space="preserve">бизнес, с которого начинала компания, – продажу книг. </w:t>
-      </w:r>
-      <w:proofErr w:type="spellStart"/>
-      <w:r>
-        <w:rPr>
-          <w:rFonts w:asciiTheme="majorHAnsi" w:eastAsia="Times New Roman" w:hAnsiTheme="majorHAnsi" w:cs="Arial"/>
-          <w:i/>
-          <w:sz w:val="24"/>
-          <w:szCs w:val="24"/>
-          <w:lang w:eastAsia="ru-RU"/>
-        </w:rPr>
-        <w:t>Kindle</w:t>
-      </w:r>
-      <w:proofErr w:type="spellEnd"/>
       <w:r>
         <w:rPr>
           <w:rFonts w:asciiTheme="majorHAnsi" w:eastAsia="Times New Roman" w:hAnsiTheme="majorHAnsi" w:cs="Arial"/>
@@ -9079,9 +7769,8 @@
           <w:szCs w:val="24"/>
           <w:lang w:eastAsia="ru-RU"/>
         </w:rPr>
-        <w:t xml:space="preserve"> как </w:t>
-      </w:r>
-      <w:proofErr w:type="spellStart"/>
+        <w:t xml:space="preserve"> как стартапы.</w:t>
+      </w:r>
       <w:r>
         <w:rPr>
           <w:rFonts w:ascii="Times New Roman" w:eastAsia="Times New Roman" w:hAnsi="Times New Roman" w:cs="Times New Roman"/>
@@ -9089,9 +7778,8 @@
           <w:szCs w:val="24"/>
           <w:lang w:eastAsia="ru-RU"/>
         </w:rPr>
-        <w:t>стартапы</w:t>
-      </w:r>
-      <w:proofErr w:type="spellEnd"/>
+        <w:t xml:space="preserve"> Причем, они были разделены</w:t>
+      </w:r>
       <w:r>
         <w:rPr>
           <w:rFonts w:ascii="Times New Roman" w:eastAsia="Times New Roman" w:hAnsi="Times New Roman" w:cs="Times New Roman"/>
@@ -9099,7 +7787,7 @@
           <w:szCs w:val="24"/>
           <w:lang w:eastAsia="ru-RU"/>
         </w:rPr>
-        <w:t>.</w:t>
+        <w:t>,</w:t>
       </w:r>
       <w:r>
         <w:rPr>
@@ -9108,7 +7796,7 @@
           <w:szCs w:val="24"/>
           <w:lang w:eastAsia="ru-RU"/>
         </w:rPr>
-        <w:t xml:space="preserve"> Причем, они были разделены</w:t>
+        <w:t xml:space="preserve"> для того чтобы держать проекты в секрете и избегать утечек.</w:t>
       </w:r>
       <w:r>
         <w:rPr>
@@ -9117,7 +7805,7 @@
           <w:szCs w:val="24"/>
           <w:lang w:eastAsia="ru-RU"/>
         </w:rPr>
-        <w:t>,</w:t>
+        <w:t xml:space="preserve"> Этот процесс</w:t>
       </w:r>
       <w:r>
         <w:rPr>
@@ -9126,16 +7814,27 @@
           <w:szCs w:val="24"/>
           <w:lang w:eastAsia="ru-RU"/>
         </w:rPr>
-        <w:t xml:space="preserve"> для того чтобы держать проекты в секрете и избегать утечек.</w:t>
+        <w:t xml:space="preserve"> работал в первые дни, когда </w:t>
       </w:r>
       <w:r>
         <w:rPr>
           <w:rFonts w:ascii="Times New Roman" w:eastAsia="Times New Roman" w:hAnsi="Times New Roman" w:cs="Times New Roman"/>
+          <w:i/>
+          <w:sz w:val="24"/>
+          <w:szCs w:val="24"/>
+          <w:lang w:val="en-US" w:eastAsia="ru-RU"/>
+        </w:rPr>
+        <w:t>Lab</w:t>
+      </w:r>
+      <w:r>
+        <w:rPr>
+          <w:rFonts w:ascii="Times New Roman" w:eastAsia="Times New Roman" w:hAnsi="Times New Roman" w:cs="Times New Roman"/>
+          <w:i/>
           <w:sz w:val="24"/>
           <w:szCs w:val="24"/>
           <w:lang w:eastAsia="ru-RU"/>
         </w:rPr>
-        <w:t xml:space="preserve"> Этот процесс</w:t>
+        <w:t>126</w:t>
       </w:r>
       <w:r>
         <w:rPr>
@@ -9144,9 +7843,8 @@
           <w:szCs w:val="24"/>
           <w:lang w:eastAsia="ru-RU"/>
         </w:rPr>
-        <w:t xml:space="preserve"> работал </w:t>
-      </w:r>
-      <w:proofErr w:type="gramStart"/>
+        <w:t xml:space="preserve"> был</w:t>
+      </w:r>
       <w:r>
         <w:rPr>
           <w:rFonts w:ascii="Times New Roman" w:eastAsia="Times New Roman" w:hAnsi="Times New Roman" w:cs="Times New Roman"/>
@@ -9154,17 +7852,27 @@
           <w:szCs w:val="24"/>
           <w:lang w:eastAsia="ru-RU"/>
         </w:rPr>
-        <w:t>в первые</w:t>
-      </w:r>
-      <w:proofErr w:type="gramEnd"/>
+        <w:t xml:space="preserve">а маленькой. Затем </w:t>
+      </w:r>
       <w:r>
         <w:rPr>
           <w:rFonts w:ascii="Times New Roman" w:eastAsia="Times New Roman" w:hAnsi="Times New Roman" w:cs="Times New Roman"/>
+          <w:i/>
+          <w:sz w:val="24"/>
+          <w:szCs w:val="24"/>
+          <w:lang w:val="en-US" w:eastAsia="ru-RU"/>
+        </w:rPr>
+        <w:t>Lab</w:t>
+      </w:r>
+      <w:r>
+        <w:rPr>
+          <w:rFonts w:ascii="Times New Roman" w:eastAsia="Times New Roman" w:hAnsi="Times New Roman" w:cs="Times New Roman"/>
+          <w:i/>
           <w:sz w:val="24"/>
           <w:szCs w:val="24"/>
           <w:lang w:eastAsia="ru-RU"/>
         </w:rPr>
-        <w:t xml:space="preserve"> дни, когда </w:t>
+        <w:t>126</w:t>
       </w:r>
       <w:r>
         <w:rPr>
@@ -9172,116 +7880,18 @@
           <w:i/>
           <w:sz w:val="24"/>
           <w:szCs w:val="24"/>
-          <w:lang w:val="en-US" w:eastAsia="ru-RU"/>
-        </w:rPr>
-        <w:t>Lab</w:t>
+          <w:lang w:eastAsia="ru-RU"/>
+        </w:rPr>
+        <w:t xml:space="preserve"> </w:t>
       </w:r>
       <w:r>
         <w:rPr>
           <w:rFonts w:ascii="Times New Roman" w:eastAsia="Times New Roman" w:hAnsi="Times New Roman" w:cs="Times New Roman"/>
-          <w:i/>
           <w:sz w:val="24"/>
           <w:szCs w:val="24"/>
           <w:lang w:eastAsia="ru-RU"/>
         </w:rPr>
-        <w:t>126</w:t>
-      </w:r>
-      <w:r>
-        <w:rPr>
-          <w:rFonts w:ascii="Times New Roman" w:eastAsia="Times New Roman" w:hAnsi="Times New Roman" w:cs="Times New Roman"/>
-          <w:sz w:val="24"/>
-          <w:szCs w:val="24"/>
-          <w:lang w:eastAsia="ru-RU"/>
-        </w:rPr>
-        <w:t xml:space="preserve"> был</w:t>
-      </w:r>
-      <w:r>
-        <w:rPr>
-          <w:rFonts w:ascii="Times New Roman" w:eastAsia="Times New Roman" w:hAnsi="Times New Roman" w:cs="Times New Roman"/>
-          <w:sz w:val="24"/>
-          <w:szCs w:val="24"/>
-          <w:lang w:eastAsia="ru-RU"/>
-        </w:rPr>
-        <w:t xml:space="preserve">а маленькой. Затем </w:t>
-      </w:r>
-      <w:r>
-        <w:rPr>
-          <w:rFonts w:ascii="Times New Roman" w:eastAsia="Times New Roman" w:hAnsi="Times New Roman" w:cs="Times New Roman"/>
-          <w:i/>
-          <w:sz w:val="24"/>
-          <w:szCs w:val="24"/>
-          <w:lang w:val="en-US" w:eastAsia="ru-RU"/>
-        </w:rPr>
-        <w:t>Lab</w:t>
-      </w:r>
-      <w:r>
-        <w:rPr>
-          <w:rFonts w:ascii="Times New Roman" w:eastAsia="Times New Roman" w:hAnsi="Times New Roman" w:cs="Times New Roman"/>
-          <w:i/>
-          <w:sz w:val="24"/>
-          <w:szCs w:val="24"/>
-          <w:lang w:eastAsia="ru-RU"/>
-        </w:rPr>
-        <w:t>126</w:t>
-      </w:r>
-      <w:r>
-        <w:rPr>
-          <w:rFonts w:ascii="Times New Roman" w:eastAsia="Times New Roman" w:hAnsi="Times New Roman" w:cs="Times New Roman"/>
-          <w:i/>
-          <w:sz w:val="24"/>
-          <w:szCs w:val="24"/>
-          <w:lang w:eastAsia="ru-RU"/>
-        </w:rPr>
-        <w:t xml:space="preserve"> </w:t>
-      </w:r>
-      <w:r>
-        <w:rPr>
-          <w:rFonts w:ascii="Times New Roman" w:eastAsia="Times New Roman" w:hAnsi="Times New Roman" w:cs="Times New Roman"/>
-          <w:sz w:val="24"/>
-          <w:szCs w:val="24"/>
-          <w:lang w:eastAsia="ru-RU"/>
-        </w:rPr>
-        <w:t xml:space="preserve">достигла той стадии зрелости, когда она уже не могла существовать как </w:t>
-      </w:r>
-      <w:proofErr w:type="spellStart"/>
-      <w:r>
-        <w:rPr>
-          <w:rFonts w:ascii="Times New Roman" w:eastAsia="Times New Roman" w:hAnsi="Times New Roman" w:cs="Times New Roman"/>
-          <w:sz w:val="24"/>
-          <w:szCs w:val="24"/>
-          <w:lang w:eastAsia="ru-RU"/>
-        </w:rPr>
-        <w:t>стартап</w:t>
-      </w:r>
-      <w:proofErr w:type="spellEnd"/>
-      <w:r>
-        <w:rPr>
-          <w:rFonts w:ascii="Times New Roman" w:eastAsia="Times New Roman" w:hAnsi="Times New Roman" w:cs="Times New Roman"/>
-          <w:sz w:val="24"/>
-          <w:szCs w:val="24"/>
-          <w:lang w:eastAsia="ru-RU"/>
-        </w:rPr>
-        <w:t xml:space="preserve"> или несколько отдельных </w:t>
-      </w:r>
-      <w:proofErr w:type="spellStart"/>
-      <w:r>
-        <w:rPr>
-          <w:rFonts w:ascii="Times New Roman" w:eastAsia="Times New Roman" w:hAnsi="Times New Roman" w:cs="Times New Roman"/>
-          <w:sz w:val="24"/>
-          <w:szCs w:val="24"/>
-          <w:lang w:eastAsia="ru-RU"/>
-        </w:rPr>
-        <w:t>стартапов</w:t>
-      </w:r>
-      <w:proofErr w:type="spellEnd"/>
-      <w:r>
-        <w:rPr>
-          <w:rFonts w:ascii="Times New Roman" w:eastAsia="Times New Roman" w:hAnsi="Times New Roman" w:cs="Times New Roman"/>
-          <w:sz w:val="24"/>
-          <w:szCs w:val="24"/>
-          <w:lang w:eastAsia="ru-RU"/>
-        </w:rPr>
-        <w:t>. Поэтому была проведена реорганизация.</w:t>
+        <w:t>достигла той стадии зрелости, когда она уже не могла существовать как стартап или несколько отдельных стартапов. Поэтому была проведена реорганизация.</w:t>
       </w:r>
       <w:r>
         <w:rPr>
@@ -9423,19 +8033,18 @@
           <w:szCs w:val="24"/>
           <w:lang w:eastAsia="ru-RU"/>
         </w:rPr>
-        <w:t xml:space="preserve">Раньше, например, </w:t>
-      </w:r>
-      <w:proofErr w:type="spellStart"/>
+        <w:t xml:space="preserve">Раньше, например, аудиоинженеры были в составе четырех различных групп, в том числе команд </w:t>
+      </w:r>
       <w:r>
         <w:rPr>
           <w:rFonts w:asciiTheme="majorHAnsi" w:eastAsia="Times New Roman" w:hAnsiTheme="majorHAnsi" w:cs="Times New Roman"/>
+          <w:i/>
           <w:sz w:val="24"/>
           <w:szCs w:val="24"/>
           <w:lang w:eastAsia="ru-RU"/>
         </w:rPr>
-        <w:t>аудиоинженеры</w:t>
-      </w:r>
-      <w:proofErr w:type="spellEnd"/>
+        <w:t>Echo</w:t>
+      </w:r>
       <w:r>
         <w:rPr>
           <w:rFonts w:asciiTheme="majorHAnsi" w:eastAsia="Times New Roman" w:hAnsiTheme="majorHAnsi" w:cs="Times New Roman"/>
@@ -9443,20 +8052,46 @@
           <w:szCs w:val="24"/>
           <w:lang w:eastAsia="ru-RU"/>
         </w:rPr>
-        <w:t xml:space="preserve"> были в составе четырех различных групп, в том числе команд </w:t>
-      </w:r>
-      <w:proofErr w:type="spellStart"/>
+        <w:t xml:space="preserve"> и </w:t>
+      </w:r>
+      <w:r>
+        <w:rPr>
+          <w:rFonts w:asciiTheme="majorHAnsi" w:hAnsiTheme="majorHAnsi" w:cs="Times New Roman"/>
+          <w:i/>
+          <w:sz w:val="24"/>
+          <w:szCs w:val="24"/>
+          <w:lang w:val="en-US"/>
+        </w:rPr>
+        <w:t>Fire</w:t>
+      </w:r>
+      <w:r>
+        <w:rPr>
+          <w:rFonts w:asciiTheme="majorHAnsi" w:hAnsiTheme="majorHAnsi" w:cs="Times New Roman"/>
+          <w:i/>
+          <w:sz w:val="24"/>
+          <w:szCs w:val="24"/>
+        </w:rPr>
+        <w:t xml:space="preserve"> </w:t>
+      </w:r>
+      <w:r>
+        <w:rPr>
+          <w:rFonts w:asciiTheme="majorHAnsi" w:hAnsiTheme="majorHAnsi" w:cs="Times New Roman"/>
+          <w:i/>
+          <w:sz w:val="24"/>
+          <w:szCs w:val="24"/>
+          <w:lang w:val="en-US"/>
+        </w:rPr>
+        <w:t>TV</w:t>
+      </w:r>
       <w:r>
         <w:rPr>
           <w:rFonts w:asciiTheme="majorHAnsi" w:eastAsia="Times New Roman" w:hAnsiTheme="majorHAnsi" w:cs="Times New Roman"/>
-          <w:i/>
           <w:sz w:val="24"/>
           <w:szCs w:val="24"/>
           <w:lang w:eastAsia="ru-RU"/>
         </w:rPr>
-        <w:t>Echo</w:t>
-      </w:r>
-      <w:proofErr w:type="spellEnd"/>
+        <w:t xml:space="preserve">. Теперь все они </w:t>
+      </w:r>
       <w:r>
         <w:rPr>
           <w:rFonts w:asciiTheme="majorHAnsi" w:eastAsia="Times New Roman" w:hAnsiTheme="majorHAnsi" w:cs="Times New Roman"/>
@@ -9464,36 +8099,7 @@
           <w:szCs w:val="24"/>
           <w:lang w:eastAsia="ru-RU"/>
         </w:rPr>
-        <w:t xml:space="preserve"> и </w:t>
-      </w:r>
-      <w:r>
-        <w:rPr>
-          <w:rFonts w:asciiTheme="majorHAnsi" w:hAnsiTheme="majorHAnsi" w:cs="Times New Roman"/>
-          <w:i/>
-          <w:sz w:val="24"/>
-          <w:szCs w:val="24"/>
-          <w:lang w:val="en-US"/>
-        </w:rPr>
-        <w:t>Fire</w:t>
-      </w:r>
-      <w:r>
-        <w:rPr>
-          <w:rFonts w:asciiTheme="majorHAnsi" w:hAnsiTheme="majorHAnsi" w:cs="Times New Roman"/>
-          <w:i/>
-          <w:sz w:val="24"/>
-          <w:szCs w:val="24"/>
-        </w:rPr>
-        <w:t xml:space="preserve"> </w:t>
-      </w:r>
-      <w:r>
-        <w:rPr>
-          <w:rFonts w:asciiTheme="majorHAnsi" w:hAnsiTheme="majorHAnsi" w:cs="Times New Roman"/>
-          <w:i/>
-          <w:sz w:val="24"/>
-          <w:szCs w:val="24"/>
-          <w:lang w:val="en-US"/>
-        </w:rPr>
-        <w:t>TV</w:t>
+        <w:t>организованы функционально в од</w:t>
       </w:r>
       <w:r>
         <w:rPr>
@@ -9502,7 +8108,7 @@
           <w:szCs w:val="24"/>
           <w:lang w:eastAsia="ru-RU"/>
         </w:rPr>
-        <w:t xml:space="preserve">. Теперь все они </w:t>
+        <w:t>н</w:t>
       </w:r>
       <w:r>
         <w:rPr>
@@ -9511,7 +8117,7 @@
           <w:szCs w:val="24"/>
           <w:lang w:eastAsia="ru-RU"/>
         </w:rPr>
-        <w:t>организованы функционально в од</w:t>
+        <w:t>у</w:t>
       </w:r>
       <w:r>
         <w:rPr>
@@ -9520,7 +8126,7 @@
           <w:szCs w:val="24"/>
           <w:lang w:eastAsia="ru-RU"/>
         </w:rPr>
-        <w:t>н</w:t>
+        <w:t xml:space="preserve"> командой </w:t>
       </w:r>
       <w:r>
         <w:rPr>
@@ -9529,36 +8135,7 @@
           <w:szCs w:val="24"/>
           <w:lang w:eastAsia="ru-RU"/>
         </w:rPr>
-        <w:t>у</w:t>
-      </w:r>
-      <w:r>
-        <w:rPr>
-          <w:rFonts w:asciiTheme="majorHAnsi" w:eastAsia="Times New Roman" w:hAnsiTheme="majorHAnsi" w:cs="Times New Roman"/>
-          <w:sz w:val="24"/>
-          <w:szCs w:val="24"/>
-          <w:lang w:eastAsia="ru-RU"/>
-        </w:rPr>
-        <w:t xml:space="preserve"> командой </w:t>
-      </w:r>
-      <w:proofErr w:type="spellStart"/>
-      <w:r>
-        <w:rPr>
-          <w:rFonts w:asciiTheme="majorHAnsi" w:eastAsia="Times New Roman" w:hAnsiTheme="majorHAnsi" w:cs="Times New Roman"/>
-          <w:sz w:val="24"/>
-          <w:szCs w:val="24"/>
-          <w:lang w:eastAsia="ru-RU"/>
-        </w:rPr>
-        <w:t>аудиоинженеров</w:t>
-      </w:r>
-      <w:proofErr w:type="spellEnd"/>
-      <w:r>
-        <w:rPr>
-          <w:rFonts w:asciiTheme="majorHAnsi" w:eastAsia="Times New Roman" w:hAnsiTheme="majorHAnsi" w:cs="Times New Roman"/>
-          <w:sz w:val="24"/>
-          <w:szCs w:val="24"/>
-          <w:lang w:eastAsia="ru-RU"/>
-        </w:rPr>
-        <w:t xml:space="preserve"> с </w:t>
+        <w:t xml:space="preserve">аудиоинженеров с </w:t>
       </w:r>
       <w:r>
         <w:rPr>
@@ -9767,7 +8344,6 @@
         </w:rPr>
         <w:t xml:space="preserve"> </w:t>
       </w:r>
-      <w:proofErr w:type="spellStart"/>
       <w:r>
         <w:rPr>
           <w:rFonts w:asciiTheme="majorHAnsi" w:hAnsiTheme="majorHAnsi" w:cs="Times New Roman"/>
@@ -9779,7 +8355,6 @@
         </w:rPr>
         <w:t>i</w:t>
       </w:r>
-      <w:proofErr w:type="spellEnd"/>
       <w:r>
         <w:rPr>
           <w:rFonts w:asciiTheme="majorHAnsi" w:hAnsiTheme="majorHAnsi" w:cs="Arial"/>
@@ -9983,7 +8558,6 @@
         </w:rPr>
         <w:t xml:space="preserve"> </w:t>
       </w:r>
-      <w:proofErr w:type="spellStart"/>
       <w:r>
         <w:rPr>
           <w:rFonts w:asciiTheme="majorHAnsi" w:hAnsiTheme="majorHAnsi" w:cs="Times New Roman"/>
@@ -9995,7 +8569,6 @@
         </w:rPr>
         <w:t>i</w:t>
       </w:r>
-      <w:proofErr w:type="spellEnd"/>
       <w:r>
         <w:rPr>
           <w:rFonts w:asciiTheme="majorHAnsi" w:hAnsiTheme="majorHAnsi" w:cs="Times New Roman"/>

--- a/1. Application_form_2016.Makeev.docx
+++ b/1. Application_form_2016.Makeev.docx
@@ -12,7 +12,7 @@
           <w:color w:val="244061" w:themeColor="accent1" w:themeShade="80"/>
           <w:sz w:val="28"/>
           <w:szCs w:val="24"/>
-          <w:lang w:eastAsia="ru-RU"/>
+          <w:lang w:val="en-US" w:eastAsia="ru-RU"/>
         </w:rPr>
       </w:pPr>
       <w:r>
@@ -2999,6 +2999,7 @@
                 <w:szCs w:val="24"/>
                 <w:shd w:val="clear" w:color="auto" w:fill="FFFFFF"/>
               </w:rPr>
+              <w:lastRenderedPageBreak/>
               <w:t>Фамилия, Имя, Отчество</w:t>
             </w:r>
           </w:p>
@@ -3070,7 +3071,6 @@
                 <w:szCs w:val="24"/>
                 <w:shd w:val="clear" w:color="auto" w:fill="FFFFFF"/>
               </w:rPr>
-              <w:lastRenderedPageBreak/>
               <w:t xml:space="preserve">Краткое описание </w:t>
             </w:r>
             <w:r>
@@ -8670,7 +8670,7 @@
             <w:rFonts w:asciiTheme="majorHAnsi" w:hAnsiTheme="majorHAnsi"/>
             <w:noProof/>
           </w:rPr>
-          <w:t>1</w:t>
+          <w:t>2</w:t>
         </w:r>
         <w:r>
           <w:rPr>

--- a/1. Application_form_2016.Makeev.docx
+++ b/1. Application_form_2016.Makeev.docx
@@ -51,7 +51,7 @@
                     <a:blip r:embed="rId7">
                       <a:extLst>
                         <a:ext uri="{28A0092B-C50C-407E-A947-70E740481C1C}">
-                          <a14:useLocalDpi xmlns:a14="http://schemas.microsoft.com/office/drawing/2010/main" xmlns:wps="http://schemas.microsoft.com/office/word/2010/wordprocessingShape" xmlns:wpi="http://schemas.microsoft.com/office/word/2010/wordprocessingInk" xmlns:wpg="http://schemas.microsoft.com/office/word/2010/wordprocessingGroup" xmlns:w14="http://schemas.microsoft.com/office/word/2010/wordml" xmlns:w="http://schemas.openxmlformats.org/wordprocessingml/2006/main" xmlns:w10="urn:schemas-microsoft-com:office:word" xmlns:wp14="http://schemas.microsoft.com/office/word/2010/wordprocessingDrawing" xmlns:v="urn:schemas-microsoft-com:vml" xmlns:o="urn:schemas-microsoft-com:office:office" xmlns:mc="http://schemas.openxmlformats.org/markup-compatibility/2006" xmlns:wpc="http://schemas.microsoft.com/office/word/2010/wordprocessingCanvas" xmlns="" val="0"/>
+                          <a14:useLocalDpi xmlns="" xmlns:wpc="http://schemas.microsoft.com/office/word/2010/wordprocessingCanvas" xmlns:mc="http://schemas.openxmlformats.org/markup-compatibility/2006" xmlns:o="urn:schemas-microsoft-com:office:office" xmlns:v="urn:schemas-microsoft-com:vml" xmlns:wp14="http://schemas.microsoft.com/office/word/2010/wordprocessingDrawing" xmlns:w10="urn:schemas-microsoft-com:office:word" xmlns:w="http://schemas.openxmlformats.org/wordprocessingml/2006/main" xmlns:w14="http://schemas.microsoft.com/office/word/2010/wordml" xmlns:wpg="http://schemas.microsoft.com/office/word/2010/wordprocessingGroup" xmlns:wpi="http://schemas.microsoft.com/office/word/2010/wordprocessingInk" xmlns:wps="http://schemas.microsoft.com/office/word/2010/wordprocessingShape" xmlns:a14="http://schemas.microsoft.com/office/drawing/2010/main" val="0"/>
                         </a:ext>
                       </a:extLst>
                     </a:blip>
@@ -115,7 +115,7 @@
                     <a:blip r:embed="rId8">
                       <a:extLst>
                         <a:ext uri="{28A0092B-C50C-407E-A947-70E740481C1C}">
-                          <a14:useLocalDpi xmlns:a14="http://schemas.microsoft.com/office/drawing/2010/main" xmlns:wps="http://schemas.microsoft.com/office/word/2010/wordprocessingShape" xmlns:wpi="http://schemas.microsoft.com/office/word/2010/wordprocessingInk" xmlns:wpg="http://schemas.microsoft.com/office/word/2010/wordprocessingGroup" xmlns:w14="http://schemas.microsoft.com/office/word/2010/wordml" xmlns:w="http://schemas.openxmlformats.org/wordprocessingml/2006/main" xmlns:w10="urn:schemas-microsoft-com:office:word" xmlns:wp14="http://schemas.microsoft.com/office/word/2010/wordprocessingDrawing" xmlns:v="urn:schemas-microsoft-com:vml" xmlns:o="urn:schemas-microsoft-com:office:office" xmlns:mc="http://schemas.openxmlformats.org/markup-compatibility/2006" xmlns:wpc="http://schemas.microsoft.com/office/word/2010/wordprocessingCanvas" xmlns="" val="0"/>
+                          <a14:useLocalDpi xmlns="" xmlns:wpc="http://schemas.microsoft.com/office/word/2010/wordprocessingCanvas" xmlns:mc="http://schemas.openxmlformats.org/markup-compatibility/2006" xmlns:o="urn:schemas-microsoft-com:office:office" xmlns:v="urn:schemas-microsoft-com:vml" xmlns:wp14="http://schemas.microsoft.com/office/word/2010/wordprocessingDrawing" xmlns:w10="urn:schemas-microsoft-com:office:word" xmlns:w="http://schemas.openxmlformats.org/wordprocessingml/2006/main" xmlns:w14="http://schemas.microsoft.com/office/word/2010/wordml" xmlns:wpg="http://schemas.microsoft.com/office/word/2010/wordprocessingGroup" xmlns:wpi="http://schemas.microsoft.com/office/word/2010/wordprocessingInk" xmlns:wps="http://schemas.microsoft.com/office/word/2010/wordprocessingShape" xmlns:a14="http://schemas.microsoft.com/office/drawing/2010/main" val="0"/>
                         </a:ext>
                       </a:extLst>
                     </a:blip>
@@ -179,7 +179,7 @@
                     <a:blip r:embed="rId9">
                       <a:extLst>
                         <a:ext uri="{28A0092B-C50C-407E-A947-70E740481C1C}">
-                          <a14:useLocalDpi xmlns:a14="http://schemas.microsoft.com/office/drawing/2010/main" xmlns:wps="http://schemas.microsoft.com/office/word/2010/wordprocessingShape" xmlns:wpi="http://schemas.microsoft.com/office/word/2010/wordprocessingInk" xmlns:wpg="http://schemas.microsoft.com/office/word/2010/wordprocessingGroup" xmlns:w14="http://schemas.microsoft.com/office/word/2010/wordml" xmlns:w="http://schemas.openxmlformats.org/wordprocessingml/2006/main" xmlns:w10="urn:schemas-microsoft-com:office:word" xmlns:wp14="http://schemas.microsoft.com/office/word/2010/wordprocessingDrawing" xmlns:v="urn:schemas-microsoft-com:vml" xmlns:o="urn:schemas-microsoft-com:office:office" xmlns:mc="http://schemas.openxmlformats.org/markup-compatibility/2006" xmlns:wpc="http://schemas.microsoft.com/office/word/2010/wordprocessingCanvas" xmlns="" val="0"/>
+                          <a14:useLocalDpi xmlns="" xmlns:wpc="http://schemas.microsoft.com/office/word/2010/wordprocessingCanvas" xmlns:mc="http://schemas.openxmlformats.org/markup-compatibility/2006" xmlns:o="urn:schemas-microsoft-com:office:office" xmlns:v="urn:schemas-microsoft-com:vml" xmlns:wp14="http://schemas.microsoft.com/office/word/2010/wordprocessingDrawing" xmlns:w10="urn:schemas-microsoft-com:office:word" xmlns:w="http://schemas.openxmlformats.org/wordprocessingml/2006/main" xmlns:w14="http://schemas.microsoft.com/office/word/2010/wordml" xmlns:wpg="http://schemas.microsoft.com/office/word/2010/wordprocessingGroup" xmlns:wpi="http://schemas.microsoft.com/office/word/2010/wordprocessingInk" xmlns:wps="http://schemas.microsoft.com/office/word/2010/wordprocessingShape" xmlns:a14="http://schemas.microsoft.com/office/drawing/2010/main" val="0"/>
                         </a:ext>
                       </a:extLst>
                     </a:blip>
@@ -245,7 +245,7 @@
                     <a:blip r:embed="rId10">
                       <a:extLst>
                         <a:ext uri="{28A0092B-C50C-407E-A947-70E740481C1C}">
-                          <a14:useLocalDpi xmlns:a14="http://schemas.microsoft.com/office/drawing/2010/main" xmlns:wps="http://schemas.microsoft.com/office/word/2010/wordprocessingShape" xmlns:wpi="http://schemas.microsoft.com/office/word/2010/wordprocessingInk" xmlns:wpg="http://schemas.microsoft.com/office/word/2010/wordprocessingGroup" xmlns:w14="http://schemas.microsoft.com/office/word/2010/wordml" xmlns:w="http://schemas.openxmlformats.org/wordprocessingml/2006/main" xmlns:w10="urn:schemas-microsoft-com:office:word" xmlns:wp14="http://schemas.microsoft.com/office/word/2010/wordprocessingDrawing" xmlns:v="urn:schemas-microsoft-com:vml" xmlns:o="urn:schemas-microsoft-com:office:office" xmlns:mc="http://schemas.openxmlformats.org/markup-compatibility/2006" xmlns:wpc="http://schemas.microsoft.com/office/word/2010/wordprocessingCanvas" xmlns="" val="0"/>
+                          <a14:useLocalDpi xmlns="" xmlns:wpc="http://schemas.microsoft.com/office/word/2010/wordprocessingCanvas" xmlns:mc="http://schemas.openxmlformats.org/markup-compatibility/2006" xmlns:o="urn:schemas-microsoft-com:office:office" xmlns:v="urn:schemas-microsoft-com:vml" xmlns:wp14="http://schemas.microsoft.com/office/word/2010/wordprocessingDrawing" xmlns:w10="urn:schemas-microsoft-com:office:word" xmlns:w="http://schemas.openxmlformats.org/wordprocessingml/2006/main" xmlns:w14="http://schemas.microsoft.com/office/word/2010/wordml" xmlns:wpg="http://schemas.microsoft.com/office/word/2010/wordprocessingGroup" xmlns:wpi="http://schemas.microsoft.com/office/word/2010/wordprocessingInk" xmlns:wps="http://schemas.microsoft.com/office/word/2010/wordprocessingShape" xmlns:a14="http://schemas.microsoft.com/office/drawing/2010/main" val="0"/>
                         </a:ext>
                       </a:extLst>
                     </a:blip>
@@ -272,6 +272,31 @@
             </a:graphic>
           </wp:anchor>
         </w:drawing>
+      </w:r>
+    </w:p>
+    <w:p>
+      <w:pPr>
+        <w:spacing w:before="240" w:after="120"/>
+        <w:jc w:val="center"/>
+        <w:rPr>
+          <w:rFonts w:asciiTheme="majorHAnsi" w:eastAsia="Times New Roman" w:hAnsiTheme="majorHAnsi" w:cs="Times New Roman"/>
+          <w:b/>
+          <w:color w:val="244061" w:themeColor="accent1" w:themeShade="80"/>
+          <w:sz w:val="32"/>
+          <w:szCs w:val="32"/>
+          <w:lang w:eastAsia="ru-RU"/>
+        </w:rPr>
+      </w:pPr>
+      <w:r>
+        <w:rPr>
+          <w:rFonts w:asciiTheme="majorHAnsi" w:eastAsia="Times New Roman" w:hAnsiTheme="majorHAnsi" w:cs="Times New Roman"/>
+          <w:b/>
+          <w:color w:val="244061" w:themeColor="accent1" w:themeShade="80"/>
+          <w:sz w:val="32"/>
+          <w:szCs w:val="32"/>
+          <w:lang w:eastAsia="ru-RU"/>
+        </w:rPr>
+        <w:t>АНКЕТА</w:t>
       </w:r>
     </w:p>
     <w:p>
@@ -1115,15 +1140,27 @@
                 <w:shd w:val="clear" w:color="auto" w:fill="FFFFFF"/>
               </w:rPr>
             </w:pPr>
-            <w:r>
-              <w:rPr>
-                <w:rFonts w:asciiTheme="majorHAnsi" w:hAnsiTheme="majorHAnsi"/>
-                <w:color w:val="030303"/>
-                <w:sz w:val="24"/>
-                <w:szCs w:val="24"/>
-                <w:shd w:val="clear" w:color="auto" w:fill="FFFFFF"/>
-              </w:rPr>
-              <w:t>Моб. тел.</w:t>
+            <w:proofErr w:type="spellStart"/>
+            <w:r>
+              <w:rPr>
+                <w:rFonts w:asciiTheme="majorHAnsi" w:hAnsiTheme="majorHAnsi"/>
+                <w:color w:val="030303"/>
+                <w:sz w:val="24"/>
+                <w:szCs w:val="24"/>
+                <w:shd w:val="clear" w:color="auto" w:fill="FFFFFF"/>
+              </w:rPr>
+              <w:t>Моб</w:t>
+            </w:r>
+            <w:proofErr w:type="spellEnd"/>
+            <w:r>
+              <w:rPr>
+                <w:rFonts w:asciiTheme="majorHAnsi" w:hAnsiTheme="majorHAnsi"/>
+                <w:color w:val="030303"/>
+                <w:sz w:val="24"/>
+                <w:szCs w:val="24"/>
+                <w:shd w:val="clear" w:color="auto" w:fill="FFFFFF"/>
+              </w:rPr>
+              <w:t>. тел.</w:t>
             </w:r>
           </w:p>
         </w:tc>
@@ -1448,6 +1485,7 @@
                       <w:shd w:val="clear" w:color="auto" w:fill="FFFFFF"/>
                     </w:rPr>
                   </w:pPr>
+                  <w:proofErr w:type="spellStart"/>
                   <w:r>
                     <w:rPr>
                       <w:rFonts w:asciiTheme="majorHAnsi" w:hAnsiTheme="majorHAnsi"/>
@@ -1456,6 +1494,7 @@
                     </w:rPr>
                     <w:t>бакалавриат</w:t>
                   </w:r>
+                  <w:proofErr w:type="spellEnd"/>
                 </w:p>
               </w:tc>
               <w:tc>
@@ -1498,6 +1537,7 @@
                       <w:shd w:val="clear" w:color="auto" w:fill="FFFFFF"/>
                     </w:rPr>
                   </w:pPr>
+                  <w:proofErr w:type="spellStart"/>
                   <w:r>
                     <w:rPr>
                       <w:rFonts w:asciiTheme="majorHAnsi" w:hAnsiTheme="majorHAnsi"/>
@@ -1506,6 +1546,7 @@
                     </w:rPr>
                     <w:t>специалитет</w:t>
                   </w:r>
+                  <w:proofErr w:type="spellEnd"/>
                 </w:p>
               </w:tc>
               <w:tc>
@@ -1764,15 +1805,27 @@
                 <w:shd w:val="clear" w:color="auto" w:fill="FFFFFF"/>
               </w:rPr>
             </w:pPr>
-            <w:r>
-              <w:rPr>
-                <w:rFonts w:asciiTheme="majorHAnsi" w:hAnsiTheme="majorHAnsi"/>
-                <w:color w:val="030303"/>
-                <w:sz w:val="24"/>
-                <w:szCs w:val="24"/>
-                <w:shd w:val="clear" w:color="auto" w:fill="FFFFFF"/>
-              </w:rPr>
-              <w:t>Прикладные математика и физика</w:t>
+            <w:proofErr w:type="gramStart"/>
+            <w:r>
+              <w:rPr>
+                <w:rFonts w:asciiTheme="majorHAnsi" w:hAnsiTheme="majorHAnsi"/>
+                <w:color w:val="030303"/>
+                <w:sz w:val="24"/>
+                <w:szCs w:val="24"/>
+                <w:shd w:val="clear" w:color="auto" w:fill="FFFFFF"/>
+              </w:rPr>
+              <w:t>Прикладные</w:t>
+            </w:r>
+            <w:proofErr w:type="gramEnd"/>
+            <w:r>
+              <w:rPr>
+                <w:rFonts w:asciiTheme="majorHAnsi" w:hAnsiTheme="majorHAnsi"/>
+                <w:color w:val="030303"/>
+                <w:sz w:val="24"/>
+                <w:szCs w:val="24"/>
+                <w:shd w:val="clear" w:color="auto" w:fill="FFFFFF"/>
+              </w:rPr>
+              <w:t xml:space="preserve"> математика и физика</w:t>
             </w:r>
           </w:p>
         </w:tc>
@@ -2099,7 +2152,29 @@
                 <w:szCs w:val="24"/>
                 <w:shd w:val="clear" w:color="auto" w:fill="FFFFFF"/>
               </w:rPr>
-              <w:t>Оценка за гос. экзамен</w:t>
+              <w:t xml:space="preserve">Оценка за </w:t>
+            </w:r>
+            <w:proofErr w:type="spellStart"/>
+            <w:r>
+              <w:rPr>
+                <w:rFonts w:asciiTheme="majorHAnsi" w:hAnsiTheme="majorHAnsi"/>
+                <w:color w:val="030303"/>
+                <w:sz w:val="24"/>
+                <w:szCs w:val="24"/>
+                <w:shd w:val="clear" w:color="auto" w:fill="FFFFFF"/>
+              </w:rPr>
+              <w:t>гос</w:t>
+            </w:r>
+            <w:proofErr w:type="spellEnd"/>
+            <w:r>
+              <w:rPr>
+                <w:rFonts w:asciiTheme="majorHAnsi" w:hAnsiTheme="majorHAnsi"/>
+                <w:color w:val="030303"/>
+                <w:sz w:val="24"/>
+                <w:szCs w:val="24"/>
+                <w:shd w:val="clear" w:color="auto" w:fill="FFFFFF"/>
+              </w:rPr>
+              <w:t>. экзамен</w:t>
             </w:r>
           </w:p>
         </w:tc>
@@ -2202,7 +2277,29 @@
                 <w:szCs w:val="24"/>
                 <w:lang w:eastAsia="ru-RU"/>
               </w:rPr>
-              <w:t>Анализ и оптимизация решеток сверхразмерных плоских волноводов</w:t>
+              <w:t xml:space="preserve">Анализ и оптимизация решеток </w:t>
+            </w:r>
+            <w:proofErr w:type="spellStart"/>
+            <w:r>
+              <w:rPr>
+                <w:rFonts w:asciiTheme="majorHAnsi" w:hAnsiTheme="majorHAnsi"/>
+                <w:bCs/>
+                <w:sz w:val="24"/>
+                <w:szCs w:val="24"/>
+                <w:lang w:eastAsia="ru-RU"/>
+              </w:rPr>
+              <w:t>сверхразмерных</w:t>
+            </w:r>
+            <w:proofErr w:type="spellEnd"/>
+            <w:r>
+              <w:rPr>
+                <w:rFonts w:asciiTheme="majorHAnsi" w:hAnsiTheme="majorHAnsi"/>
+                <w:bCs/>
+                <w:sz w:val="24"/>
+                <w:szCs w:val="24"/>
+                <w:lang w:eastAsia="ru-RU"/>
+              </w:rPr>
+              <w:t xml:space="preserve"> плоских волноводов</w:t>
             </w:r>
           </w:p>
         </w:tc>
@@ -2237,8 +2334,42 @@
                 <w:szCs w:val="24"/>
                 <w:shd w:val="clear" w:color="auto" w:fill="FFFFFF"/>
               </w:rPr>
-              <w:t>Темы НИР в бакалавриате / специалитете</w:t>
-            </w:r>
+              <w:t xml:space="preserve">Темы НИР в </w:t>
+            </w:r>
+            <w:proofErr w:type="spellStart"/>
+            <w:r>
+              <w:rPr>
+                <w:rFonts w:asciiTheme="majorHAnsi" w:hAnsiTheme="majorHAnsi"/>
+                <w:color w:val="030303"/>
+                <w:sz w:val="24"/>
+                <w:szCs w:val="24"/>
+                <w:shd w:val="clear" w:color="auto" w:fill="FFFFFF"/>
+              </w:rPr>
+              <w:t>бакалавриате</w:t>
+            </w:r>
+            <w:proofErr w:type="spellEnd"/>
+            <w:r>
+              <w:rPr>
+                <w:rFonts w:asciiTheme="majorHAnsi" w:hAnsiTheme="majorHAnsi"/>
+                <w:color w:val="030303"/>
+                <w:sz w:val="24"/>
+                <w:szCs w:val="24"/>
+                <w:shd w:val="clear" w:color="auto" w:fill="FFFFFF"/>
+              </w:rPr>
+              <w:t xml:space="preserve"> / </w:t>
+            </w:r>
+            <w:proofErr w:type="spellStart"/>
+            <w:r>
+              <w:rPr>
+                <w:rFonts w:asciiTheme="majorHAnsi" w:hAnsiTheme="majorHAnsi"/>
+                <w:color w:val="030303"/>
+                <w:sz w:val="24"/>
+                <w:szCs w:val="24"/>
+                <w:shd w:val="clear" w:color="auto" w:fill="FFFFFF"/>
+              </w:rPr>
+              <w:t>специалитете</w:t>
+            </w:r>
+            <w:proofErr w:type="spellEnd"/>
           </w:p>
         </w:tc>
         <w:tc>
@@ -2272,7 +2403,75 @@
                 <w:szCs w:val="20"/>
                 <w:shd w:val="clear" w:color="auto" w:fill="FFFFFF"/>
               </w:rPr>
-              <w:t>Анализ и оптимизация решетки сверхразмерных плоских волноводов при двухмодовом возбуждении ТЕ-волнами.</w:t>
+              <w:t xml:space="preserve">Анализ и оптимизация решетки </w:t>
+            </w:r>
+            <w:proofErr w:type="spellStart"/>
+            <w:r>
+              <w:rPr>
+                <w:rFonts w:asciiTheme="majorHAnsi" w:hAnsiTheme="majorHAnsi"/>
+                <w:color w:val="030303"/>
+                <w:sz w:val="20"/>
+                <w:szCs w:val="20"/>
+                <w:shd w:val="clear" w:color="auto" w:fill="FFFFFF"/>
+              </w:rPr>
+              <w:t>сверхразмерных</w:t>
+            </w:r>
+            <w:proofErr w:type="spellEnd"/>
+            <w:r>
+              <w:rPr>
+                <w:rFonts w:asciiTheme="majorHAnsi" w:hAnsiTheme="majorHAnsi"/>
+                <w:color w:val="030303"/>
+                <w:sz w:val="20"/>
+                <w:szCs w:val="20"/>
+                <w:shd w:val="clear" w:color="auto" w:fill="FFFFFF"/>
+              </w:rPr>
+              <w:t xml:space="preserve"> плоских волноводов при </w:t>
+            </w:r>
+            <w:proofErr w:type="spellStart"/>
+            <w:r>
+              <w:rPr>
+                <w:rFonts w:asciiTheme="majorHAnsi" w:hAnsiTheme="majorHAnsi"/>
+                <w:color w:val="030303"/>
+                <w:sz w:val="20"/>
+                <w:szCs w:val="20"/>
+                <w:shd w:val="clear" w:color="auto" w:fill="FFFFFF"/>
+              </w:rPr>
+              <w:t>двухмодовом</w:t>
+            </w:r>
+            <w:proofErr w:type="spellEnd"/>
+            <w:r>
+              <w:rPr>
+                <w:rFonts w:asciiTheme="majorHAnsi" w:hAnsiTheme="majorHAnsi"/>
+                <w:color w:val="030303"/>
+                <w:sz w:val="20"/>
+                <w:szCs w:val="20"/>
+                <w:shd w:val="clear" w:color="auto" w:fill="FFFFFF"/>
+              </w:rPr>
+              <w:t xml:space="preserve"> возбуждении </w:t>
+            </w:r>
+            <w:proofErr w:type="spellStart"/>
+            <w:proofErr w:type="gramStart"/>
+            <w:r>
+              <w:rPr>
+                <w:rFonts w:asciiTheme="majorHAnsi" w:hAnsiTheme="majorHAnsi"/>
+                <w:color w:val="030303"/>
+                <w:sz w:val="20"/>
+                <w:szCs w:val="20"/>
+                <w:shd w:val="clear" w:color="auto" w:fill="FFFFFF"/>
+              </w:rPr>
+              <w:t>ТЕ-волнами</w:t>
+            </w:r>
+            <w:proofErr w:type="spellEnd"/>
+            <w:proofErr w:type="gramEnd"/>
+            <w:r>
+              <w:rPr>
+                <w:rFonts w:asciiTheme="majorHAnsi" w:hAnsiTheme="majorHAnsi"/>
+                <w:color w:val="030303"/>
+                <w:sz w:val="20"/>
+                <w:szCs w:val="20"/>
+                <w:shd w:val="clear" w:color="auto" w:fill="FFFFFF"/>
+              </w:rPr>
+              <w:t>.</w:t>
             </w:r>
           </w:p>
         </w:tc>
@@ -2331,7 +2530,51 @@
                 <w:szCs w:val="20"/>
                 <w:shd w:val="clear" w:color="auto" w:fill="FFFFFF"/>
               </w:rPr>
-              <w:t>Анализ и оптимизация решетки сверхразмерных плоских волноводов при возбуждении ТМ-волнами.</w:t>
+              <w:t xml:space="preserve">Анализ и оптимизация решетки </w:t>
+            </w:r>
+            <w:proofErr w:type="spellStart"/>
+            <w:r>
+              <w:rPr>
+                <w:rFonts w:asciiTheme="majorHAnsi" w:hAnsiTheme="majorHAnsi"/>
+                <w:color w:val="030303"/>
+                <w:sz w:val="20"/>
+                <w:szCs w:val="20"/>
+                <w:shd w:val="clear" w:color="auto" w:fill="FFFFFF"/>
+              </w:rPr>
+              <w:t>сверхразмерных</w:t>
+            </w:r>
+            <w:proofErr w:type="spellEnd"/>
+            <w:r>
+              <w:rPr>
+                <w:rFonts w:asciiTheme="majorHAnsi" w:hAnsiTheme="majorHAnsi"/>
+                <w:color w:val="030303"/>
+                <w:sz w:val="20"/>
+                <w:szCs w:val="20"/>
+                <w:shd w:val="clear" w:color="auto" w:fill="FFFFFF"/>
+              </w:rPr>
+              <w:t xml:space="preserve"> плоских волноводов при возбуждении </w:t>
+            </w:r>
+            <w:proofErr w:type="spellStart"/>
+            <w:r>
+              <w:rPr>
+                <w:rFonts w:asciiTheme="majorHAnsi" w:hAnsiTheme="majorHAnsi"/>
+                <w:color w:val="030303"/>
+                <w:sz w:val="20"/>
+                <w:szCs w:val="20"/>
+                <w:shd w:val="clear" w:color="auto" w:fill="FFFFFF"/>
+              </w:rPr>
+              <w:t>ТМ-волнами</w:t>
+            </w:r>
+            <w:proofErr w:type="spellEnd"/>
+            <w:r>
+              <w:rPr>
+                <w:rFonts w:asciiTheme="majorHAnsi" w:hAnsiTheme="majorHAnsi"/>
+                <w:color w:val="030303"/>
+                <w:sz w:val="20"/>
+                <w:szCs w:val="20"/>
+                <w:shd w:val="clear" w:color="auto" w:fill="FFFFFF"/>
+              </w:rPr>
+              <w:t>.</w:t>
             </w:r>
           </w:p>
         </w:tc>
@@ -2491,7 +2734,29 @@
                 <w:szCs w:val="20"/>
                 <w:shd w:val="clear" w:color="auto" w:fill="FFFFFF"/>
               </w:rPr>
-              <w:t xml:space="preserve"> формулы возникают логично, а не из «неоткуда» как в теорфизе)</w:t>
+              <w:t xml:space="preserve"> формулы возникают логично, а не из «неоткуда» как в </w:t>
+            </w:r>
+            <w:proofErr w:type="spellStart"/>
+            <w:r>
+              <w:rPr>
+                <w:rFonts w:asciiTheme="majorHAnsi" w:hAnsiTheme="majorHAnsi"/>
+                <w:color w:val="030303"/>
+                <w:sz w:val="20"/>
+                <w:szCs w:val="20"/>
+                <w:shd w:val="clear" w:color="auto" w:fill="FFFFFF"/>
+              </w:rPr>
+              <w:t>теорфизе</w:t>
+            </w:r>
+            <w:proofErr w:type="spellEnd"/>
+            <w:r>
+              <w:rPr>
+                <w:rFonts w:asciiTheme="majorHAnsi" w:hAnsiTheme="majorHAnsi"/>
+                <w:color w:val="030303"/>
+                <w:sz w:val="20"/>
+                <w:szCs w:val="20"/>
+                <w:shd w:val="clear" w:color="auto" w:fill="FFFFFF"/>
+              </w:rPr>
+              <w:t>)</w:t>
             </w:r>
           </w:p>
         </w:tc>
@@ -2550,8 +2815,20 @@
                 <w:szCs w:val="20"/>
                 <w:shd w:val="clear" w:color="auto" w:fill="FFFFFF"/>
               </w:rPr>
-              <w:t>Английский язык (хороший преподаватель; приятный и полезный гуманитарный курс среди большого множества технических</w:t>
-            </w:r>
+              <w:t xml:space="preserve">Английский язык (хороший преподаватель; приятный и полезный гуманитарный курс среди большого множества </w:t>
+            </w:r>
+            <w:proofErr w:type="gramStart"/>
+            <w:r>
+              <w:rPr>
+                <w:rFonts w:asciiTheme="majorHAnsi" w:hAnsiTheme="majorHAnsi"/>
+                <w:color w:val="030303"/>
+                <w:sz w:val="20"/>
+                <w:szCs w:val="20"/>
+                <w:shd w:val="clear" w:color="auto" w:fill="FFFFFF"/>
+              </w:rPr>
+              <w:t>технических</w:t>
+            </w:r>
+            <w:proofErr w:type="gramEnd"/>
             <w:r>
               <w:rPr>
                 <w:rFonts w:asciiTheme="majorHAnsi" w:hAnsiTheme="majorHAnsi"/>
@@ -2999,7 +3276,6 @@
                 <w:szCs w:val="24"/>
                 <w:shd w:val="clear" w:color="auto" w:fill="FFFFFF"/>
               </w:rPr>
-              <w:lastRenderedPageBreak/>
               <w:t>Фамилия, Имя, Отчество</w:t>
             </w:r>
           </w:p>
@@ -3122,8 +3398,42 @@
                 <w:szCs w:val="24"/>
                 <w:shd w:val="clear" w:color="auto" w:fill="FFFFFF"/>
               </w:rPr>
-              <w:t xml:space="preserve"> в бакалавриате / специалитете</w:t>
-            </w:r>
+              <w:t xml:space="preserve"> в </w:t>
+            </w:r>
+            <w:proofErr w:type="spellStart"/>
+            <w:r>
+              <w:rPr>
+                <w:rFonts w:asciiTheme="majorHAnsi" w:hAnsiTheme="majorHAnsi"/>
+                <w:color w:val="030303"/>
+                <w:sz w:val="24"/>
+                <w:szCs w:val="24"/>
+                <w:shd w:val="clear" w:color="auto" w:fill="FFFFFF"/>
+              </w:rPr>
+              <w:t>бакалавриате</w:t>
+            </w:r>
+            <w:proofErr w:type="spellEnd"/>
+            <w:r>
+              <w:rPr>
+                <w:rFonts w:asciiTheme="majorHAnsi" w:hAnsiTheme="majorHAnsi"/>
+                <w:color w:val="030303"/>
+                <w:sz w:val="24"/>
+                <w:szCs w:val="24"/>
+                <w:shd w:val="clear" w:color="auto" w:fill="FFFFFF"/>
+              </w:rPr>
+              <w:t xml:space="preserve"> / </w:t>
+            </w:r>
+            <w:proofErr w:type="spellStart"/>
+            <w:r>
+              <w:rPr>
+                <w:rFonts w:asciiTheme="majorHAnsi" w:hAnsiTheme="majorHAnsi"/>
+                <w:color w:val="030303"/>
+                <w:sz w:val="24"/>
+                <w:szCs w:val="24"/>
+                <w:shd w:val="clear" w:color="auto" w:fill="FFFFFF"/>
+              </w:rPr>
+              <w:t>специалитете</w:t>
+            </w:r>
+            <w:proofErr w:type="spellEnd"/>
             <w:r>
               <w:rPr>
                 <w:rFonts w:asciiTheme="majorHAnsi" w:hAnsiTheme="majorHAnsi"/>
@@ -3220,37 +3530,89 @@
               <w:rPr>
                 <w:rFonts w:ascii="Times New Roman" w:hAnsi="Times New Roman" w:cs="Times New Roman"/>
               </w:rPr>
-              <w:t>онечной решетки многомодовых</w:t>
-            </w:r>
+              <w:t xml:space="preserve">онечной решетки </w:t>
+            </w:r>
+            <w:proofErr w:type="spellStart"/>
             <w:r>
               <w:rPr>
                 <w:rFonts w:ascii="Times New Roman" w:hAnsi="Times New Roman" w:cs="Times New Roman"/>
               </w:rPr>
-              <w:t xml:space="preserve"> плоских волноводов с пологими диэлектрическими нагрузками на стенках у раскрыв</w:t>
-            </w:r>
+              <w:t>многомодовых</w:t>
+            </w:r>
+            <w:proofErr w:type="spellEnd"/>
             <w:r>
               <w:rPr>
                 <w:rFonts w:ascii="Times New Roman" w:hAnsi="Times New Roman" w:cs="Times New Roman"/>
               </w:rPr>
-              <w:t>ов, возбуждаемых первой  и второй</w:t>
-            </w:r>
+              <w:t xml:space="preserve"> плоских волноводов с пологими диэлектрическими нагрузками на стенках у </w:t>
+            </w:r>
+            <w:proofErr w:type="spellStart"/>
             <w:r>
               <w:rPr>
                 <w:rFonts w:ascii="Times New Roman" w:hAnsi="Times New Roman" w:cs="Times New Roman"/>
               </w:rPr>
-              <w:t xml:space="preserve"> ТЕ-волнами. Разработан алгоритм численного анализа, основанный на гибридном проекционном методе. Алгоритм был использован для оптимизации параметров нагрузок и соотношения амплитуд первой и второй волн для получения секторной парциальной диаграммы направленности решетки. Рассмотрены характеристики излучения решетки при возбуждении волноводов через схему</w:t>
+              <w:t>раскрыв</w:t>
             </w:r>
             <w:r>
               <w:rPr>
                 <w:rFonts w:ascii="Times New Roman" w:hAnsi="Times New Roman" w:cs="Times New Roman"/>
               </w:rPr>
+              <w:t>ов</w:t>
+            </w:r>
+            <w:proofErr w:type="spellEnd"/>
+            <w:r>
+              <w:rPr>
+                <w:rFonts w:ascii="Times New Roman" w:hAnsi="Times New Roman" w:cs="Times New Roman"/>
+              </w:rPr>
+              <w:t>, возбуждаемых первой  и второй</w:t>
+            </w:r>
+            <w:r>
+              <w:rPr>
+                <w:rFonts w:ascii="Times New Roman" w:hAnsi="Times New Roman" w:cs="Times New Roman"/>
+              </w:rPr>
+              <w:t xml:space="preserve"> </w:t>
+            </w:r>
+            <w:proofErr w:type="spellStart"/>
+            <w:proofErr w:type="gramStart"/>
+            <w:r>
+              <w:rPr>
+                <w:rFonts w:ascii="Times New Roman" w:hAnsi="Times New Roman" w:cs="Times New Roman"/>
+              </w:rPr>
+              <w:t>ТЕ-волнами</w:t>
+            </w:r>
+            <w:proofErr w:type="spellEnd"/>
+            <w:proofErr w:type="gramEnd"/>
+            <w:r>
+              <w:rPr>
+                <w:rFonts w:ascii="Times New Roman" w:hAnsi="Times New Roman" w:cs="Times New Roman"/>
+              </w:rPr>
+              <w:t>. Разработан алгоритм численного анализа, основанный на гибридном проекционном методе. Алгоритм был использован для оптимизации параметров нагрузок и соотношения амплитуд первой и второй волн для получения секторной парциальной диаграммы направленности решетки. Рассмотрены характеристики излучения решетки при возбуждении волноводов через схему</w:t>
+            </w:r>
+            <w:r>
+              <w:rPr>
+                <w:rFonts w:ascii="Times New Roman" w:hAnsi="Times New Roman" w:cs="Times New Roman"/>
+              </w:rPr>
               <w:t xml:space="preserve"> Мейлу</w:t>
             </w:r>
             <w:r>
               <w:rPr>
                 <w:rFonts w:ascii="Times New Roman" w:hAnsi="Times New Roman" w:cs="Times New Roman"/>
               </w:rPr>
-              <w:t>, содержащую делители мощности и направленные ответвители.</w:t>
+              <w:t xml:space="preserve">, содержащую делители мощности и направленные </w:t>
+            </w:r>
+            <w:proofErr w:type="spellStart"/>
+            <w:r>
+              <w:rPr>
+                <w:rFonts w:ascii="Times New Roman" w:hAnsi="Times New Roman" w:cs="Times New Roman"/>
+              </w:rPr>
+              <w:t>ответвители</w:t>
+            </w:r>
+            <w:proofErr w:type="spellEnd"/>
+            <w:r>
+              <w:rPr>
+                <w:rFonts w:ascii="Times New Roman" w:hAnsi="Times New Roman" w:cs="Times New Roman"/>
+              </w:rPr>
+              <w:t>.</w:t>
             </w:r>
           </w:p>
           <w:p>
@@ -3307,7 +3669,25 @@
                 <w:color w:val="030303"/>
                 <w:shd w:val="clear" w:color="auto" w:fill="FFFFFF"/>
               </w:rPr>
-              <w:t>ссмотрена модель бесконечной решетки многомодовых плоских волноводов, излучающие секции которых возбуждаются парами входных волноводов. Разработан алгоритм численного анализа</w:t>
+              <w:t xml:space="preserve">ссмотрена модель бесконечной решетки </w:t>
+            </w:r>
+            <w:proofErr w:type="spellStart"/>
+            <w:r>
+              <w:rPr>
+                <w:rFonts w:ascii="Times New Roman" w:hAnsi="Times New Roman" w:cs="Times New Roman"/>
+                <w:color w:val="030303"/>
+                <w:shd w:val="clear" w:color="auto" w:fill="FFFFFF"/>
+              </w:rPr>
+              <w:t>многомодовых</w:t>
+            </w:r>
+            <w:proofErr w:type="spellEnd"/>
+            <w:r>
+              <w:rPr>
+                <w:rFonts w:ascii="Times New Roman" w:hAnsi="Times New Roman" w:cs="Times New Roman"/>
+                <w:color w:val="030303"/>
+                <w:shd w:val="clear" w:color="auto" w:fill="FFFFFF"/>
+              </w:rPr>
+              <w:t xml:space="preserve"> плоских волноводов, излучающие секции которых возбуждаются парами входных волноводов. Разработан алгоритм численного анализа</w:t>
             </w:r>
             <w:r>
               <w:rPr>
@@ -3820,7 +4200,29 @@
                 <w:szCs w:val="24"/>
                 <w:shd w:val="clear" w:color="auto" w:fill="FFFFFF"/>
               </w:rPr>
-              <w:t xml:space="preserve"> за последние 4 года</w:t>
+              <w:t xml:space="preserve"> за </w:t>
+            </w:r>
+            <w:proofErr w:type="gramStart"/>
+            <w:r>
+              <w:rPr>
+                <w:rFonts w:asciiTheme="majorHAnsi" w:hAnsiTheme="majorHAnsi"/>
+                <w:i/>
+                <w:sz w:val="20"/>
+                <w:szCs w:val="24"/>
+                <w:shd w:val="clear" w:color="auto" w:fill="FFFFFF"/>
+              </w:rPr>
+              <w:t>последние</w:t>
+            </w:r>
+            <w:proofErr w:type="gramEnd"/>
+            <w:r>
+              <w:rPr>
+                <w:rFonts w:asciiTheme="majorHAnsi" w:hAnsiTheme="majorHAnsi"/>
+                <w:i/>
+                <w:sz w:val="20"/>
+                <w:szCs w:val="24"/>
+                <w:shd w:val="clear" w:color="auto" w:fill="FFFFFF"/>
+              </w:rPr>
+              <w:t xml:space="preserve"> 4 года</w:t>
             </w:r>
           </w:p>
         </w:tc>
@@ -5006,15 +5408,29 @@
         </w:rPr>
         <w:t xml:space="preserve">технологии, </w:t>
       </w:r>
-      <w:r>
-        <w:rPr>
-          <w:rFonts w:asciiTheme="majorHAnsi" w:hAnsiTheme="majorHAnsi"/>
-          <w:color w:val="030303"/>
-          <w:sz w:val="24"/>
-          <w:szCs w:val="21"/>
-          <w:shd w:val="clear" w:color="auto" w:fill="FFFFFF"/>
-        </w:rPr>
-        <w:t>бизнес-модели, модели управления</w:t>
+      <w:proofErr w:type="spellStart"/>
+      <w:proofErr w:type="gramStart"/>
+      <w:r>
+        <w:rPr>
+          <w:rFonts w:asciiTheme="majorHAnsi" w:hAnsiTheme="majorHAnsi"/>
+          <w:color w:val="030303"/>
+          <w:sz w:val="24"/>
+          <w:szCs w:val="21"/>
+          <w:shd w:val="clear" w:color="auto" w:fill="FFFFFF"/>
+        </w:rPr>
+        <w:t>бизнес-модели</w:t>
+      </w:r>
+      <w:proofErr w:type="spellEnd"/>
+      <w:proofErr w:type="gramEnd"/>
+      <w:r>
+        <w:rPr>
+          <w:rFonts w:asciiTheme="majorHAnsi" w:hAnsiTheme="majorHAnsi"/>
+          <w:color w:val="030303"/>
+          <w:sz w:val="24"/>
+          <w:szCs w:val="21"/>
+          <w:shd w:val="clear" w:color="auto" w:fill="FFFFFF"/>
+        </w:rPr>
+        <w:t>, модели управления</w:t>
       </w:r>
       <w:r>
         <w:rPr>
@@ -5070,7 +5486,33 @@
           <w:szCs w:val="21"/>
           <w:shd w:val="clear" w:color="auto" w:fill="FFFFFF"/>
         </w:rPr>
-        <w:t>Требуемый объем: 1-2 страницы, шрифт – 12 пт, интервал – 1.</w:t>
+        <w:t xml:space="preserve">Требуемый объем: 1-2 страницы, шрифт – 12 </w:t>
+      </w:r>
+      <w:proofErr w:type="spellStart"/>
+      <w:proofErr w:type="gramStart"/>
+      <w:r>
+        <w:rPr>
+          <w:rFonts w:asciiTheme="majorHAnsi" w:hAnsiTheme="majorHAnsi"/>
+          <w:i/>
+          <w:color w:val="030303"/>
+          <w:sz w:val="24"/>
+          <w:szCs w:val="21"/>
+          <w:shd w:val="clear" w:color="auto" w:fill="FFFFFF"/>
+        </w:rPr>
+        <w:t>пт</w:t>
+      </w:r>
+      <w:proofErr w:type="spellEnd"/>
+      <w:proofErr w:type="gramEnd"/>
+      <w:r>
+        <w:rPr>
+          <w:rFonts w:asciiTheme="majorHAnsi" w:hAnsiTheme="majorHAnsi"/>
+          <w:i/>
+          <w:color w:val="030303"/>
+          <w:sz w:val="24"/>
+          <w:szCs w:val="21"/>
+          <w:shd w:val="clear" w:color="auto" w:fill="FFFFFF"/>
+        </w:rPr>
+        <w:t>, интервал – 1.</w:t>
       </w:r>
     </w:p>
     <w:p>
@@ -5108,7 +5550,29 @@
           <w:szCs w:val="21"/>
           <w:shd w:val="clear" w:color="auto" w:fill="FFFFFF"/>
         </w:rPr>
-        <w:t>Я бы хотел описать, каким я вижу будущее технологии блокчейн. Это не связано с темой моей НИР. Но я в последнее время много интересовался этим.</w:t>
+        <w:t xml:space="preserve">Я бы хотел описать, каким я вижу будущее технологии </w:t>
+      </w:r>
+      <w:proofErr w:type="spellStart"/>
+      <w:r>
+        <w:rPr>
+          <w:rFonts w:asciiTheme="majorHAnsi" w:hAnsiTheme="majorHAnsi"/>
+          <w:color w:val="030303"/>
+          <w:sz w:val="24"/>
+          <w:szCs w:val="21"/>
+          <w:shd w:val="clear" w:color="auto" w:fill="FFFFFF"/>
+        </w:rPr>
+        <w:t>блокчейн</w:t>
+      </w:r>
+      <w:proofErr w:type="spellEnd"/>
+      <w:r>
+        <w:rPr>
+          <w:rFonts w:asciiTheme="majorHAnsi" w:hAnsiTheme="majorHAnsi"/>
+          <w:color w:val="030303"/>
+          <w:sz w:val="24"/>
+          <w:szCs w:val="21"/>
+          <w:shd w:val="clear" w:color="auto" w:fill="FFFFFF"/>
+        </w:rPr>
+        <w:t>. Это не связано с темой моей НИР. Но я в последнее время много интересовался этим.</w:t>
       </w:r>
       <w:r>
         <w:rPr>
@@ -5192,7 +5656,29 @@
           <w:shd w:val="clear" w:color="auto" w:fill="FFFFFF"/>
         </w:rPr>
         <w:tab/>
-        <w:t xml:space="preserve">Технологии блокчейн решают эту проблему, исключая </w:t>
+        <w:t xml:space="preserve">Технологии </w:t>
+      </w:r>
+      <w:proofErr w:type="spellStart"/>
+      <w:r>
+        <w:rPr>
+          <w:rFonts w:asciiTheme="majorHAnsi" w:hAnsiTheme="majorHAnsi"/>
+          <w:color w:val="030303"/>
+          <w:sz w:val="24"/>
+          <w:szCs w:val="21"/>
+          <w:shd w:val="clear" w:color="auto" w:fill="FFFFFF"/>
+        </w:rPr>
+        <w:t>блокчейн</w:t>
+      </w:r>
+      <w:proofErr w:type="spellEnd"/>
+      <w:r>
+        <w:rPr>
+          <w:rFonts w:asciiTheme="majorHAnsi" w:hAnsiTheme="majorHAnsi"/>
+          <w:color w:val="030303"/>
+          <w:sz w:val="24"/>
+          <w:szCs w:val="21"/>
+          <w:shd w:val="clear" w:color="auto" w:fill="FFFFFF"/>
+        </w:rPr>
+        <w:t xml:space="preserve"> решают эту проблему, исключая </w:t>
       </w:r>
       <w:r>
         <w:rPr>
@@ -5210,7 +5696,25 @@
           <w:sz w:val="24"/>
           <w:szCs w:val="24"/>
         </w:rPr>
-        <w:t>По своей сути блокчейн является распределенной бухгалтерской книгой, в которой записываются и хранятся все данные о</w:t>
+        <w:t xml:space="preserve">По своей сути </w:t>
+      </w:r>
+      <w:proofErr w:type="spellStart"/>
+      <w:r>
+        <w:rPr>
+          <w:rFonts w:asciiTheme="majorHAnsi" w:hAnsiTheme="majorHAnsi"/>
+          <w:sz w:val="24"/>
+          <w:szCs w:val="24"/>
+        </w:rPr>
+        <w:t>блокчейн</w:t>
+      </w:r>
+      <w:proofErr w:type="spellEnd"/>
+      <w:r>
+        <w:rPr>
+          <w:rFonts w:asciiTheme="majorHAnsi" w:hAnsiTheme="majorHAnsi"/>
+          <w:sz w:val="24"/>
+          <w:szCs w:val="24"/>
+        </w:rPr>
+        <w:t xml:space="preserve"> является распределенной бухгалтерской книгой, в которой записываются и хранятся все данные о</w:t>
       </w:r>
       <w:r>
         <w:rPr>
@@ -5285,27 +5789,115 @@
           <w:shd w:val="clear" w:color="auto" w:fill="FFFFFF"/>
         </w:rPr>
         <w:tab/>
-        <w:t>Первое применение, с которым чаще всего ассоциируется блокчейн, –</w:t>
-      </w:r>
-      <w:r>
-        <w:rPr>
-          <w:rFonts w:asciiTheme="majorHAnsi" w:hAnsiTheme="majorHAnsi"/>
-          <w:color w:val="030303"/>
-          <w:sz w:val="24"/>
-          <w:szCs w:val="21"/>
-          <w:shd w:val="clear" w:color="auto" w:fill="FFFFFF"/>
-        </w:rPr>
-        <w:t xml:space="preserve"> это криптовалюты, в частности Б</w:t>
-      </w:r>
-      <w:r>
-        <w:rPr>
-          <w:rFonts w:asciiTheme="majorHAnsi" w:hAnsiTheme="majorHAnsi"/>
-          <w:color w:val="030303"/>
-          <w:sz w:val="24"/>
-          <w:szCs w:val="21"/>
-          <w:shd w:val="clear" w:color="auto" w:fill="FFFFFF"/>
-        </w:rPr>
-        <w:t>иткойн. Криптовалюты позволяют производить денежные операции без посредничества банков. Ес</w:t>
+        <w:t xml:space="preserve">Первое применение, с которым чаще всего ассоциируется </w:t>
+      </w:r>
+      <w:proofErr w:type="spellStart"/>
+      <w:r>
+        <w:rPr>
+          <w:rFonts w:asciiTheme="majorHAnsi" w:hAnsiTheme="majorHAnsi"/>
+          <w:color w:val="030303"/>
+          <w:sz w:val="24"/>
+          <w:szCs w:val="21"/>
+          <w:shd w:val="clear" w:color="auto" w:fill="FFFFFF"/>
+        </w:rPr>
+        <w:t>блокчейн</w:t>
+      </w:r>
+      <w:proofErr w:type="spellEnd"/>
+      <w:r>
+        <w:rPr>
+          <w:rFonts w:asciiTheme="majorHAnsi" w:hAnsiTheme="majorHAnsi"/>
+          <w:color w:val="030303"/>
+          <w:sz w:val="24"/>
+          <w:szCs w:val="21"/>
+          <w:shd w:val="clear" w:color="auto" w:fill="FFFFFF"/>
+        </w:rPr>
+        <w:t>, –</w:t>
+      </w:r>
+      <w:r>
+        <w:rPr>
+          <w:rFonts w:asciiTheme="majorHAnsi" w:hAnsiTheme="majorHAnsi"/>
+          <w:color w:val="030303"/>
+          <w:sz w:val="24"/>
+          <w:szCs w:val="21"/>
+          <w:shd w:val="clear" w:color="auto" w:fill="FFFFFF"/>
+        </w:rPr>
+        <w:t xml:space="preserve"> это </w:t>
+      </w:r>
+      <w:proofErr w:type="spellStart"/>
+      <w:r>
+        <w:rPr>
+          <w:rFonts w:asciiTheme="majorHAnsi" w:hAnsiTheme="majorHAnsi"/>
+          <w:color w:val="030303"/>
+          <w:sz w:val="24"/>
+          <w:szCs w:val="21"/>
+          <w:shd w:val="clear" w:color="auto" w:fill="FFFFFF"/>
+        </w:rPr>
+        <w:t>криптовалюты</w:t>
+      </w:r>
+      <w:proofErr w:type="spellEnd"/>
+      <w:r>
+        <w:rPr>
+          <w:rFonts w:asciiTheme="majorHAnsi" w:hAnsiTheme="majorHAnsi"/>
+          <w:color w:val="030303"/>
+          <w:sz w:val="24"/>
+          <w:szCs w:val="21"/>
+          <w:shd w:val="clear" w:color="auto" w:fill="FFFFFF"/>
+        </w:rPr>
+        <w:t xml:space="preserve">, в частности </w:t>
+      </w:r>
+      <w:proofErr w:type="spellStart"/>
+      <w:r>
+        <w:rPr>
+          <w:rFonts w:asciiTheme="majorHAnsi" w:hAnsiTheme="majorHAnsi"/>
+          <w:color w:val="030303"/>
+          <w:sz w:val="24"/>
+          <w:szCs w:val="21"/>
+          <w:shd w:val="clear" w:color="auto" w:fill="FFFFFF"/>
+        </w:rPr>
+        <w:t>Б</w:t>
+      </w:r>
+      <w:r>
+        <w:rPr>
+          <w:rFonts w:asciiTheme="majorHAnsi" w:hAnsiTheme="majorHAnsi"/>
+          <w:color w:val="030303"/>
+          <w:sz w:val="24"/>
+          <w:szCs w:val="21"/>
+          <w:shd w:val="clear" w:color="auto" w:fill="FFFFFF"/>
+        </w:rPr>
+        <w:t>иткойн</w:t>
+      </w:r>
+      <w:proofErr w:type="spellEnd"/>
+      <w:r>
+        <w:rPr>
+          <w:rFonts w:asciiTheme="majorHAnsi" w:hAnsiTheme="majorHAnsi"/>
+          <w:color w:val="030303"/>
+          <w:sz w:val="24"/>
+          <w:szCs w:val="21"/>
+          <w:shd w:val="clear" w:color="auto" w:fill="FFFFFF"/>
+        </w:rPr>
+        <w:t xml:space="preserve">. </w:t>
+      </w:r>
+      <w:proofErr w:type="spellStart"/>
+      <w:r>
+        <w:rPr>
+          <w:rFonts w:asciiTheme="majorHAnsi" w:hAnsiTheme="majorHAnsi"/>
+          <w:color w:val="030303"/>
+          <w:sz w:val="24"/>
+          <w:szCs w:val="21"/>
+          <w:shd w:val="clear" w:color="auto" w:fill="FFFFFF"/>
+        </w:rPr>
+        <w:t>Криптовалюты</w:t>
+      </w:r>
+      <w:proofErr w:type="spellEnd"/>
+      <w:r>
+        <w:rPr>
+          <w:rFonts w:asciiTheme="majorHAnsi" w:hAnsiTheme="majorHAnsi"/>
+          <w:color w:val="030303"/>
+          <w:sz w:val="24"/>
+          <w:szCs w:val="21"/>
+          <w:shd w:val="clear" w:color="auto" w:fill="FFFFFF"/>
+        </w:rPr>
+        <w:t xml:space="preserve"> позволяют производить денежные операции без посредничества банков. Ес</w:t>
       </w:r>
       <w:r>
         <w:rPr>
@@ -5342,8 +5934,9 @@
           <w:szCs w:val="24"/>
           <w:shd w:val="clear" w:color="auto" w:fill="FFFFFF"/>
         </w:rPr>
-        <w:t>надлежащим образом, не раскрывая конфиденциальную информацию относительно предмета или сторон-участников. Это объясняет, почему Биткойн так хорош для черного рынка, ведь несмотря на то, что по своей природе это открытая система, её пользователи могут оставаться полностью анонимны</w:t>
-      </w:r>
+        <w:t xml:space="preserve">надлежащим образом, не раскрывая конфиденциальную информацию относительно предмета или сторон-участников. Это объясняет, почему </w:t>
+      </w:r>
+      <w:proofErr w:type="spellStart"/>
       <w:r>
         <w:rPr>
           <w:rFonts w:asciiTheme="majorHAnsi" w:hAnsiTheme="majorHAnsi" w:cs="Arial"/>
@@ -5351,7 +5944,126 @@
           <w:szCs w:val="24"/>
           <w:shd w:val="clear" w:color="auto" w:fill="FFFFFF"/>
         </w:rPr>
-        <w:t>. Но в целом, преимущества криптовалют перевешивают их недостатки. И думаю, опираясь на мнение Германа Грефа, что в ближайшие десятилетия (Греф говорит, что раньше) в мире не останется места обычным банкам. Будет одноуровневая банковская система с одним только центробанком.</w:t>
+        <w:t>Биткойн</w:t>
+      </w:r>
+      <w:proofErr w:type="spellEnd"/>
+      <w:r>
+        <w:rPr>
+          <w:rFonts w:asciiTheme="majorHAnsi" w:hAnsiTheme="majorHAnsi" w:cs="Arial"/>
+          <w:sz w:val="24"/>
+          <w:szCs w:val="24"/>
+          <w:shd w:val="clear" w:color="auto" w:fill="FFFFFF"/>
+        </w:rPr>
+        <w:t xml:space="preserve"> так хорош для черного рынка, </w:t>
+      </w:r>
+      <w:proofErr w:type="gramStart"/>
+      <w:r>
+        <w:rPr>
+          <w:rFonts w:asciiTheme="majorHAnsi" w:hAnsiTheme="majorHAnsi" w:cs="Arial"/>
+          <w:sz w:val="24"/>
+          <w:szCs w:val="24"/>
+          <w:shd w:val="clear" w:color="auto" w:fill="FFFFFF"/>
+        </w:rPr>
+        <w:t>ведь</w:t>
+      </w:r>
+      <w:proofErr w:type="gramEnd"/>
+      <w:r>
+        <w:rPr>
+          <w:rFonts w:asciiTheme="majorHAnsi" w:hAnsiTheme="majorHAnsi" w:cs="Arial"/>
+          <w:sz w:val="24"/>
+          <w:szCs w:val="24"/>
+          <w:shd w:val="clear" w:color="auto" w:fill="FFFFFF"/>
+        </w:rPr>
+        <w:t xml:space="preserve"> несмотря на то, что по своей природе это открытая система, её пользователи могут оставаться полностью анонимны</w:t>
+      </w:r>
+      <w:r>
+        <w:rPr>
+          <w:rFonts w:asciiTheme="majorHAnsi" w:hAnsiTheme="majorHAnsi" w:cs="Arial"/>
+          <w:sz w:val="24"/>
+          <w:szCs w:val="24"/>
+          <w:shd w:val="clear" w:color="auto" w:fill="FFFFFF"/>
+        </w:rPr>
+        <w:t xml:space="preserve">. Но в целом, преимущества </w:t>
+      </w:r>
+      <w:proofErr w:type="spellStart"/>
+      <w:r>
+        <w:rPr>
+          <w:rFonts w:asciiTheme="majorHAnsi" w:hAnsiTheme="majorHAnsi" w:cs="Arial"/>
+          <w:sz w:val="24"/>
+          <w:szCs w:val="24"/>
+          <w:shd w:val="clear" w:color="auto" w:fill="FFFFFF"/>
+        </w:rPr>
+        <w:t>криптовалют</w:t>
+      </w:r>
+      <w:proofErr w:type="spellEnd"/>
+      <w:r>
+        <w:rPr>
+          <w:rFonts w:asciiTheme="majorHAnsi" w:hAnsiTheme="majorHAnsi" w:cs="Arial"/>
+          <w:sz w:val="24"/>
+          <w:szCs w:val="24"/>
+          <w:shd w:val="clear" w:color="auto" w:fill="FFFFFF"/>
+        </w:rPr>
+        <w:t xml:space="preserve"> перевешивают их недостатки. И думаю, опираясь на мнение Германа </w:t>
+      </w:r>
+      <w:proofErr w:type="spellStart"/>
+      <w:r>
+        <w:rPr>
+          <w:rFonts w:asciiTheme="majorHAnsi" w:hAnsiTheme="majorHAnsi" w:cs="Arial"/>
+          <w:sz w:val="24"/>
+          <w:szCs w:val="24"/>
+          <w:shd w:val="clear" w:color="auto" w:fill="FFFFFF"/>
+        </w:rPr>
+        <w:t>Грефа</w:t>
+      </w:r>
+      <w:proofErr w:type="spellEnd"/>
+      <w:r>
+        <w:rPr>
+          <w:rFonts w:asciiTheme="majorHAnsi" w:hAnsiTheme="majorHAnsi" w:cs="Arial"/>
+          <w:sz w:val="24"/>
+          <w:szCs w:val="24"/>
+          <w:shd w:val="clear" w:color="auto" w:fill="FFFFFF"/>
+        </w:rPr>
+        <w:t>, что в ближайшие десятилетия (</w:t>
+      </w:r>
+      <w:proofErr w:type="spellStart"/>
+      <w:r>
+        <w:rPr>
+          <w:rFonts w:asciiTheme="majorHAnsi" w:hAnsiTheme="majorHAnsi" w:cs="Arial"/>
+          <w:sz w:val="24"/>
+          <w:szCs w:val="24"/>
+          <w:shd w:val="clear" w:color="auto" w:fill="FFFFFF"/>
+        </w:rPr>
+        <w:t>Греф</w:t>
+      </w:r>
+      <w:proofErr w:type="spellEnd"/>
+      <w:r>
+        <w:rPr>
+          <w:rFonts w:asciiTheme="majorHAnsi" w:hAnsiTheme="majorHAnsi" w:cs="Arial"/>
+          <w:sz w:val="24"/>
+          <w:szCs w:val="24"/>
+          <w:shd w:val="clear" w:color="auto" w:fill="FFFFFF"/>
+        </w:rPr>
+        <w:t xml:space="preserve"> говорит, что раньше) в мире не останется места обычным банкам. Будет одноуровневая банковская система с одним только </w:t>
+      </w:r>
+      <w:proofErr w:type="spellStart"/>
+      <w:r>
+        <w:rPr>
+          <w:rFonts w:asciiTheme="majorHAnsi" w:hAnsiTheme="majorHAnsi" w:cs="Arial"/>
+          <w:sz w:val="24"/>
+          <w:szCs w:val="24"/>
+          <w:shd w:val="clear" w:color="auto" w:fill="FFFFFF"/>
+        </w:rPr>
+        <w:t>центробанком</w:t>
+      </w:r>
+      <w:proofErr w:type="spellEnd"/>
+      <w:r>
+        <w:rPr>
+          <w:rFonts w:asciiTheme="majorHAnsi" w:hAnsiTheme="majorHAnsi" w:cs="Arial"/>
+          <w:sz w:val="24"/>
+          <w:szCs w:val="24"/>
+          <w:shd w:val="clear" w:color="auto" w:fill="FFFFFF"/>
+        </w:rPr>
+        <w:t>.</w:t>
       </w:r>
     </w:p>
     <w:p>
@@ -5381,7 +6093,47 @@
           <w:szCs w:val="24"/>
           <w:shd w:val="clear" w:color="auto" w:fill="FFFFFF"/>
         </w:rPr>
-        <w:t>Но электронная коммерция, видимо, является той областью, где внедрение блокчейна будет происходить наиболее долго из-за больших требований к безопасности. Есть много других применений, которые скорее всего появятся раньше.</w:t>
+        <w:t xml:space="preserve">Но электронная коммерция, видимо, является той областью, где внедрение </w:t>
+      </w:r>
+      <w:proofErr w:type="spellStart"/>
+      <w:r>
+        <w:rPr>
+          <w:rFonts w:asciiTheme="majorHAnsi" w:hAnsiTheme="majorHAnsi" w:cs="Arial"/>
+          <w:sz w:val="24"/>
+          <w:szCs w:val="24"/>
+          <w:shd w:val="clear" w:color="auto" w:fill="FFFFFF"/>
+        </w:rPr>
+        <w:t>блокчейна</w:t>
+      </w:r>
+      <w:proofErr w:type="spellEnd"/>
+      <w:r>
+        <w:rPr>
+          <w:rFonts w:asciiTheme="majorHAnsi" w:hAnsiTheme="majorHAnsi" w:cs="Arial"/>
+          <w:sz w:val="24"/>
+          <w:szCs w:val="24"/>
+          <w:shd w:val="clear" w:color="auto" w:fill="FFFFFF"/>
+        </w:rPr>
+        <w:t xml:space="preserve"> будет происходить наиболее долго из-за больших требований к безопасности. Есть много других применений, </w:t>
+      </w:r>
+      <w:proofErr w:type="gramStart"/>
+      <w:r>
+        <w:rPr>
+          <w:rFonts w:asciiTheme="majorHAnsi" w:hAnsiTheme="majorHAnsi" w:cs="Arial"/>
+          <w:sz w:val="24"/>
+          <w:szCs w:val="24"/>
+          <w:shd w:val="clear" w:color="auto" w:fill="FFFFFF"/>
+        </w:rPr>
+        <w:t>которые</w:t>
+      </w:r>
+      <w:proofErr w:type="gramEnd"/>
+      <w:r>
+        <w:rPr>
+          <w:rFonts w:asciiTheme="majorHAnsi" w:hAnsiTheme="majorHAnsi" w:cs="Arial"/>
+          <w:sz w:val="24"/>
+          <w:szCs w:val="24"/>
+          <w:shd w:val="clear" w:color="auto" w:fill="FFFFFF"/>
+        </w:rPr>
+        <w:t xml:space="preserve"> скорее всего появятся раньше.</w:t>
       </w:r>
     </w:p>
     <w:p>
@@ -5412,8 +6164,9 @@
           <w:szCs w:val="24"/>
           <w:shd w:val="clear" w:color="auto" w:fill="FFFFFF"/>
         </w:rPr>
-        <w:t>Вы можете положиться на децентрализованную сеть, которая подтвердит, что контракт любого типа был выполнен должным образом (выполнение может быть осуществлено в автоматическом режиме), при этом не раскрыв никакой конфиденциальной информации об участниках или самой транзакции.</w:t>
-      </w:r>
+        <w:t xml:space="preserve">Вы можете положиться на децентрализованную сеть, которая подтвердит, что контракт любого типа был выполнен должным образом (выполнение может быть осуществлено в автоматическом режиме), при </w:t>
+      </w:r>
+      <w:proofErr w:type="gramStart"/>
       <w:r>
         <w:rPr>
           <w:rFonts w:asciiTheme="majorHAnsi" w:hAnsiTheme="majorHAnsi" w:cs="Arial"/>
@@ -5421,7 +6174,46 @@
           <w:szCs w:val="24"/>
           <w:shd w:val="clear" w:color="auto" w:fill="FFFFFF"/>
         </w:rPr>
-        <w:t xml:space="preserve"> Таким образом, благодаря «умным контрактам», сделки станут более доверенными и прозрачными.</w:t>
+        <w:t>этом</w:t>
+      </w:r>
+      <w:proofErr w:type="gramEnd"/>
+      <w:r>
+        <w:rPr>
+          <w:rFonts w:asciiTheme="majorHAnsi" w:hAnsiTheme="majorHAnsi" w:cs="Arial"/>
+          <w:sz w:val="24"/>
+          <w:szCs w:val="24"/>
+          <w:shd w:val="clear" w:color="auto" w:fill="FFFFFF"/>
+        </w:rPr>
+        <w:t xml:space="preserve"> не раскрыв никакой конфиденциальной информации об участниках или самой транзакции.</w:t>
+      </w:r>
+      <w:r>
+        <w:rPr>
+          <w:rFonts w:asciiTheme="majorHAnsi" w:hAnsiTheme="majorHAnsi" w:cs="Arial"/>
+          <w:sz w:val="24"/>
+          <w:szCs w:val="24"/>
+          <w:shd w:val="clear" w:color="auto" w:fill="FFFFFF"/>
+        </w:rPr>
+        <w:t xml:space="preserve"> Таким образом, благодаря «умным контрактам», сделки станут </w:t>
+      </w:r>
+      <w:proofErr w:type="gramStart"/>
+      <w:r>
+        <w:rPr>
+          <w:rFonts w:asciiTheme="majorHAnsi" w:hAnsiTheme="majorHAnsi" w:cs="Arial"/>
+          <w:sz w:val="24"/>
+          <w:szCs w:val="24"/>
+          <w:shd w:val="clear" w:color="auto" w:fill="FFFFFF"/>
+        </w:rPr>
+        <w:t>более доверенными</w:t>
+      </w:r>
+      <w:proofErr w:type="gramEnd"/>
+      <w:r>
+        <w:rPr>
+          <w:rFonts w:asciiTheme="majorHAnsi" w:hAnsiTheme="majorHAnsi" w:cs="Arial"/>
+          <w:sz w:val="24"/>
+          <w:szCs w:val="24"/>
+          <w:shd w:val="clear" w:color="auto" w:fill="FFFFFF"/>
+        </w:rPr>
+        <w:t xml:space="preserve"> и прозрачными.</w:t>
       </w:r>
     </w:p>
     <w:p>
@@ -5455,7 +6247,73 @@
           <w:shd w:val="clear" w:color="auto" w:fill="FFFFFF"/>
         </w:rPr>
         <w:tab/>
-        <w:t>Примером использования «умных контрактов», например, является передача прав собственности. Скажем на счет продавца дома переведена условленная сумма от покупателя. Автоматически происходит передача прав на дом от продавца к покупателю без каких-либо посредников. В этом примере также, очевидно, возможно применение криптовалюты. Или более простое – оплата кредита за автомобиль</w:t>
+        <w:t xml:space="preserve">Примером использования «умных контрактов», например, является передача прав собственности. </w:t>
+      </w:r>
+      <w:proofErr w:type="gramStart"/>
+      <w:r>
+        <w:rPr>
+          <w:rFonts w:asciiTheme="majorHAnsi" w:hAnsiTheme="majorHAnsi"/>
+          <w:color w:val="030303"/>
+          <w:sz w:val="24"/>
+          <w:szCs w:val="21"/>
+          <w:shd w:val="clear" w:color="auto" w:fill="FFFFFF"/>
+        </w:rPr>
+        <w:t>Скажем на счет продавца дома переведена</w:t>
+      </w:r>
+      <w:proofErr w:type="gramEnd"/>
+      <w:r>
+        <w:rPr>
+          <w:rFonts w:asciiTheme="majorHAnsi" w:hAnsiTheme="majorHAnsi"/>
+          <w:color w:val="030303"/>
+          <w:sz w:val="24"/>
+          <w:szCs w:val="21"/>
+          <w:shd w:val="clear" w:color="auto" w:fill="FFFFFF"/>
+        </w:rPr>
+        <w:t xml:space="preserve"> условленная сумма от покупателя. Автоматически происходит передача прав на дом от продавца к покупателю без каких-либо посредников. В этом примере также, очевидно, возможно применение </w:t>
+      </w:r>
+      <w:proofErr w:type="spellStart"/>
+      <w:r>
+        <w:rPr>
+          <w:rFonts w:asciiTheme="majorHAnsi" w:hAnsiTheme="majorHAnsi"/>
+          <w:color w:val="030303"/>
+          <w:sz w:val="24"/>
+          <w:szCs w:val="21"/>
+          <w:shd w:val="clear" w:color="auto" w:fill="FFFFFF"/>
+        </w:rPr>
+        <w:t>криптовалюты</w:t>
+      </w:r>
+      <w:proofErr w:type="spellEnd"/>
+      <w:r>
+        <w:rPr>
+          <w:rFonts w:asciiTheme="majorHAnsi" w:hAnsiTheme="majorHAnsi"/>
+          <w:color w:val="030303"/>
+          <w:sz w:val="24"/>
+          <w:szCs w:val="21"/>
+          <w:shd w:val="clear" w:color="auto" w:fill="FFFFFF"/>
+        </w:rPr>
+        <w:t xml:space="preserve">. Или более </w:t>
+      </w:r>
+      <w:proofErr w:type="gramStart"/>
+      <w:r>
+        <w:rPr>
+          <w:rFonts w:asciiTheme="majorHAnsi" w:hAnsiTheme="majorHAnsi"/>
+          <w:color w:val="030303"/>
+          <w:sz w:val="24"/>
+          <w:szCs w:val="21"/>
+          <w:shd w:val="clear" w:color="auto" w:fill="FFFFFF"/>
+        </w:rPr>
+        <w:t>простое</w:t>
+      </w:r>
+      <w:proofErr w:type="gramEnd"/>
+      <w:r>
+        <w:rPr>
+          <w:rFonts w:asciiTheme="majorHAnsi" w:hAnsiTheme="majorHAnsi"/>
+          <w:color w:val="030303"/>
+          <w:sz w:val="24"/>
+          <w:szCs w:val="21"/>
+          <w:shd w:val="clear" w:color="auto" w:fill="FFFFFF"/>
+        </w:rPr>
+        <w:t xml:space="preserve"> – оплата кредита за автомобиль</w:t>
       </w:r>
       <w:r>
         <w:rPr>
@@ -5489,7 +6347,51 @@
           <w:shd w:val="clear" w:color="auto" w:fill="FFFFFF"/>
         </w:rPr>
         <w:tab/>
-        <w:t>Объединяя электронную коммерцию на основе блокчейна и  «умные контракты» можно будет сделать ведение предпринимательских проектов более простым и прозрачным. Инвесторы, организаторы проекта, его участники заключают друг с другом контракты. И с помощью блокчейна, можно будет удостовериться, все ли обязательства выполняются, на что расходуются средства и прочее.</w:t>
+        <w:t xml:space="preserve">Объединяя электронную коммерцию на основе </w:t>
+      </w:r>
+      <w:proofErr w:type="spellStart"/>
+      <w:r>
+        <w:rPr>
+          <w:rFonts w:asciiTheme="majorHAnsi" w:hAnsiTheme="majorHAnsi"/>
+          <w:color w:val="030303"/>
+          <w:sz w:val="24"/>
+          <w:szCs w:val="21"/>
+          <w:shd w:val="clear" w:color="auto" w:fill="FFFFFF"/>
+        </w:rPr>
+        <w:t>блокчейна</w:t>
+      </w:r>
+      <w:proofErr w:type="spellEnd"/>
+      <w:r>
+        <w:rPr>
+          <w:rFonts w:asciiTheme="majorHAnsi" w:hAnsiTheme="majorHAnsi"/>
+          <w:color w:val="030303"/>
+          <w:sz w:val="24"/>
+          <w:szCs w:val="21"/>
+          <w:shd w:val="clear" w:color="auto" w:fill="FFFFFF"/>
+        </w:rPr>
+        <w:t xml:space="preserve"> и  «умные контракты» можно будет сделать ведение предпринимательских проектов более простым и прозрачным. Инвесторы, организаторы проекта, его участники заключают друг с другом контракты. И с помощью </w:t>
+      </w:r>
+      <w:proofErr w:type="spellStart"/>
+      <w:r>
+        <w:rPr>
+          <w:rFonts w:asciiTheme="majorHAnsi" w:hAnsiTheme="majorHAnsi"/>
+          <w:color w:val="030303"/>
+          <w:sz w:val="24"/>
+          <w:szCs w:val="21"/>
+          <w:shd w:val="clear" w:color="auto" w:fill="FFFFFF"/>
+        </w:rPr>
+        <w:t>блокчейна</w:t>
+      </w:r>
+      <w:proofErr w:type="spellEnd"/>
+      <w:r>
+        <w:rPr>
+          <w:rFonts w:asciiTheme="majorHAnsi" w:hAnsiTheme="majorHAnsi"/>
+          <w:color w:val="030303"/>
+          <w:sz w:val="24"/>
+          <w:szCs w:val="21"/>
+          <w:shd w:val="clear" w:color="auto" w:fill="FFFFFF"/>
+        </w:rPr>
+        <w:t>, можно будет удостовериться, все ли обязательства выполняются, на что расходуются средства и прочее.</w:t>
       </w:r>
     </w:p>
     <w:p>
@@ -5513,7 +6415,73 @@
           <w:shd w:val="clear" w:color="auto" w:fill="FFFFFF"/>
         </w:rPr>
         <w:tab/>
-        <w:t>Также в будущем посредством блокчейна будет производится подтверждение авторских прав. Если запись о вашей публикации есть в блокчейне, это уже невозможно будет оспорить.</w:t>
+        <w:t xml:space="preserve">Также в будущем посредством </w:t>
+      </w:r>
+      <w:proofErr w:type="spellStart"/>
+      <w:r>
+        <w:rPr>
+          <w:rFonts w:asciiTheme="majorHAnsi" w:hAnsiTheme="majorHAnsi"/>
+          <w:color w:val="030303"/>
+          <w:sz w:val="24"/>
+          <w:szCs w:val="21"/>
+          <w:shd w:val="clear" w:color="auto" w:fill="FFFFFF"/>
+        </w:rPr>
+        <w:t>блокчейна</w:t>
+      </w:r>
+      <w:proofErr w:type="spellEnd"/>
+      <w:r>
+        <w:rPr>
+          <w:rFonts w:asciiTheme="majorHAnsi" w:hAnsiTheme="majorHAnsi"/>
+          <w:color w:val="030303"/>
+          <w:sz w:val="24"/>
+          <w:szCs w:val="21"/>
+          <w:shd w:val="clear" w:color="auto" w:fill="FFFFFF"/>
+        </w:rPr>
+        <w:t xml:space="preserve"> будет </w:t>
+      </w:r>
+      <w:proofErr w:type="gramStart"/>
+      <w:r>
+        <w:rPr>
+          <w:rFonts w:asciiTheme="majorHAnsi" w:hAnsiTheme="majorHAnsi"/>
+          <w:color w:val="030303"/>
+          <w:sz w:val="24"/>
+          <w:szCs w:val="21"/>
+          <w:shd w:val="clear" w:color="auto" w:fill="FFFFFF"/>
+        </w:rPr>
+        <w:t>производится</w:t>
+      </w:r>
+      <w:proofErr w:type="gramEnd"/>
+      <w:r>
+        <w:rPr>
+          <w:rFonts w:asciiTheme="majorHAnsi" w:hAnsiTheme="majorHAnsi"/>
+          <w:color w:val="030303"/>
+          <w:sz w:val="24"/>
+          <w:szCs w:val="21"/>
+          <w:shd w:val="clear" w:color="auto" w:fill="FFFFFF"/>
+        </w:rPr>
+        <w:t xml:space="preserve"> подтверждение авторских прав. Если запись о вашей публикации есть в </w:t>
+      </w:r>
+      <w:proofErr w:type="spellStart"/>
+      <w:r>
+        <w:rPr>
+          <w:rFonts w:asciiTheme="majorHAnsi" w:hAnsiTheme="majorHAnsi"/>
+          <w:color w:val="030303"/>
+          <w:sz w:val="24"/>
+          <w:szCs w:val="21"/>
+          <w:shd w:val="clear" w:color="auto" w:fill="FFFFFF"/>
+        </w:rPr>
+        <w:t>блокчейне</w:t>
+      </w:r>
+      <w:proofErr w:type="spellEnd"/>
+      <w:r>
+        <w:rPr>
+          <w:rFonts w:asciiTheme="majorHAnsi" w:hAnsiTheme="majorHAnsi"/>
+          <w:color w:val="030303"/>
+          <w:sz w:val="24"/>
+          <w:szCs w:val="21"/>
+          <w:shd w:val="clear" w:color="auto" w:fill="FFFFFF"/>
+        </w:rPr>
+        <w:t>, это уже невозможно будет оспорить.</w:t>
       </w:r>
     </w:p>
     <w:p>
@@ -5537,7 +6505,51 @@
           <w:shd w:val="clear" w:color="auto" w:fill="FFFFFF"/>
         </w:rPr>
         <w:tab/>
-        <w:t>Думаю, любые выборы и голосования вскоре также станут производиться при помощи этой технологии, что сделает их на 100% честными. Это особенно важно для тех стран, где сильно недоверие к власти. Более того при помощи блокчейна можно будет производить контроль расхода средств выборными властями и выполнение ими обязательств. Это, конечно, сделает общество намного более демократичным, но боюсь, что даже к 2035 году такой возможности у граждан не будет.</w:t>
+        <w:t xml:space="preserve">Думаю, любые </w:t>
+      </w:r>
+      <w:proofErr w:type="gramStart"/>
+      <w:r>
+        <w:rPr>
+          <w:rFonts w:asciiTheme="majorHAnsi" w:hAnsiTheme="majorHAnsi"/>
+          <w:color w:val="030303"/>
+          <w:sz w:val="24"/>
+          <w:szCs w:val="21"/>
+          <w:shd w:val="clear" w:color="auto" w:fill="FFFFFF"/>
+        </w:rPr>
+        <w:t>выборы</w:t>
+      </w:r>
+      <w:proofErr w:type="gramEnd"/>
+      <w:r>
+        <w:rPr>
+          <w:rFonts w:asciiTheme="majorHAnsi" w:hAnsiTheme="majorHAnsi"/>
+          <w:color w:val="030303"/>
+          <w:sz w:val="24"/>
+          <w:szCs w:val="21"/>
+          <w:shd w:val="clear" w:color="auto" w:fill="FFFFFF"/>
+        </w:rPr>
+        <w:t xml:space="preserve"> и голосования вскоре также станут производиться при помощи этой технологии, что сделает их на 100% честными. Это особенно важно для тех стран, где сильно недоверие к власти. Более того при помощи </w:t>
+      </w:r>
+      <w:proofErr w:type="spellStart"/>
+      <w:r>
+        <w:rPr>
+          <w:rFonts w:asciiTheme="majorHAnsi" w:hAnsiTheme="majorHAnsi"/>
+          <w:color w:val="030303"/>
+          <w:sz w:val="24"/>
+          <w:szCs w:val="21"/>
+          <w:shd w:val="clear" w:color="auto" w:fill="FFFFFF"/>
+        </w:rPr>
+        <w:t>блокчейна</w:t>
+      </w:r>
+      <w:proofErr w:type="spellEnd"/>
+      <w:r>
+        <w:rPr>
+          <w:rFonts w:asciiTheme="majorHAnsi" w:hAnsiTheme="majorHAnsi"/>
+          <w:color w:val="030303"/>
+          <w:sz w:val="24"/>
+          <w:szCs w:val="21"/>
+          <w:shd w:val="clear" w:color="auto" w:fill="FFFFFF"/>
+        </w:rPr>
+        <w:t xml:space="preserve"> можно будет производить контроль расхода средств выборными властями и выполнение ими обязательств. Это, конечно, сделает общество намного более демократичным, но боюсь, что даже к 2035 году такой возможности у граждан не будет.</w:t>
       </w:r>
     </w:p>
     <w:p>
@@ -5561,17 +6573,61 @@
           <w:shd w:val="clear" w:color="auto" w:fill="FFFFFF"/>
         </w:rPr>
         <w:tab/>
-        <w:t>При массовом распространении блокчейна вырастет важность репутации</w:t>
-      </w:r>
-      <w:r>
-        <w:rPr>
-          <w:rFonts w:asciiTheme="majorHAnsi" w:hAnsiTheme="majorHAnsi"/>
-          <w:color w:val="030303"/>
-          <w:sz w:val="24"/>
-          <w:szCs w:val="21"/>
-          <w:shd w:val="clear" w:color="auto" w:fill="FFFFFF"/>
-        </w:rPr>
-        <w:t>. Если достоверная информация о всех ваших сделках и контрактах, их выполнении или невыполнении будет доступна каждому, и ее нельзя будет каким бы то ни было образом</w:t>
+        <w:t xml:space="preserve">При массовом распространении </w:t>
+      </w:r>
+      <w:proofErr w:type="spellStart"/>
+      <w:r>
+        <w:rPr>
+          <w:rFonts w:asciiTheme="majorHAnsi" w:hAnsiTheme="majorHAnsi"/>
+          <w:color w:val="030303"/>
+          <w:sz w:val="24"/>
+          <w:szCs w:val="21"/>
+          <w:shd w:val="clear" w:color="auto" w:fill="FFFFFF"/>
+        </w:rPr>
+        <w:t>блокчейна</w:t>
+      </w:r>
+      <w:proofErr w:type="spellEnd"/>
+      <w:r>
+        <w:rPr>
+          <w:rFonts w:asciiTheme="majorHAnsi" w:hAnsiTheme="majorHAnsi"/>
+          <w:color w:val="030303"/>
+          <w:sz w:val="24"/>
+          <w:szCs w:val="21"/>
+          <w:shd w:val="clear" w:color="auto" w:fill="FFFFFF"/>
+        </w:rPr>
+        <w:t xml:space="preserve"> вырастет важность репутации</w:t>
+      </w:r>
+      <w:r>
+        <w:rPr>
+          <w:rFonts w:asciiTheme="majorHAnsi" w:hAnsiTheme="majorHAnsi"/>
+          <w:color w:val="030303"/>
+          <w:sz w:val="24"/>
+          <w:szCs w:val="21"/>
+          <w:shd w:val="clear" w:color="auto" w:fill="FFFFFF"/>
+        </w:rPr>
+        <w:t xml:space="preserve">. Если достоверная информация </w:t>
+      </w:r>
+      <w:proofErr w:type="gramStart"/>
+      <w:r>
+        <w:rPr>
+          <w:rFonts w:asciiTheme="majorHAnsi" w:hAnsiTheme="majorHAnsi"/>
+          <w:color w:val="030303"/>
+          <w:sz w:val="24"/>
+          <w:szCs w:val="21"/>
+          <w:shd w:val="clear" w:color="auto" w:fill="FFFFFF"/>
+        </w:rPr>
+        <w:t>о</w:t>
+      </w:r>
+      <w:proofErr w:type="gramEnd"/>
+      <w:r>
+        <w:rPr>
+          <w:rFonts w:asciiTheme="majorHAnsi" w:hAnsiTheme="majorHAnsi"/>
+          <w:color w:val="030303"/>
+          <w:sz w:val="24"/>
+          <w:szCs w:val="21"/>
+          <w:shd w:val="clear" w:color="auto" w:fill="FFFFFF"/>
+        </w:rPr>
+        <w:t xml:space="preserve"> всех ваших сделках и контрактах, их выполнении или невыполнении будет доступна каждому, и ее нельзя будет каким бы то ни было образом</w:t>
       </w:r>
       <w:r>
         <w:rPr>
@@ -5591,7 +6647,29 @@
           <w:szCs w:val="21"/>
           <w:shd w:val="clear" w:color="auto" w:fill="FFFFFF"/>
         </w:rPr>
-        <w:t>, то вы намного более ответственно станете относиться к своей репутации. Плюс это упростит прием или неприем на работу, так как, посмотрев записи в блокчейне, можно будет многое узнать о деловых качествах человека.</w:t>
+        <w:t xml:space="preserve">, то вы намного более ответственно станете относиться к своей репутации. Плюс это упростит прием или неприем на работу, так как, посмотрев записи в </w:t>
+      </w:r>
+      <w:proofErr w:type="spellStart"/>
+      <w:r>
+        <w:rPr>
+          <w:rFonts w:asciiTheme="majorHAnsi" w:hAnsiTheme="majorHAnsi"/>
+          <w:color w:val="030303"/>
+          <w:sz w:val="24"/>
+          <w:szCs w:val="21"/>
+          <w:shd w:val="clear" w:color="auto" w:fill="FFFFFF"/>
+        </w:rPr>
+        <w:t>блокчейне</w:t>
+      </w:r>
+      <w:proofErr w:type="spellEnd"/>
+      <w:r>
+        <w:rPr>
+          <w:rFonts w:asciiTheme="majorHAnsi" w:hAnsiTheme="majorHAnsi"/>
+          <w:color w:val="030303"/>
+          <w:sz w:val="24"/>
+          <w:szCs w:val="21"/>
+          <w:shd w:val="clear" w:color="auto" w:fill="FFFFFF"/>
+        </w:rPr>
+        <w:t>, можно будет многое узнать о деловых качествах человека.</w:t>
       </w:r>
     </w:p>
     <w:p>
@@ -5615,7 +6693,95 @@
           <w:shd w:val="clear" w:color="auto" w:fill="FFFFFF"/>
         </w:rPr>
         <w:tab/>
-        <w:t>Есть серьезные трудности распространения технологии блокчейн. К техническим относится прежде всего масштабируемость, а также безопасность. И большой трудностью является правовое признание его применений. Скажем применение блокчейна для передачи прав собственности невозможно без правовой по</w:t>
+        <w:t xml:space="preserve">Есть серьезные трудности распространения технологии </w:t>
+      </w:r>
+      <w:proofErr w:type="spellStart"/>
+      <w:r>
+        <w:rPr>
+          <w:rFonts w:asciiTheme="majorHAnsi" w:hAnsiTheme="majorHAnsi"/>
+          <w:color w:val="030303"/>
+          <w:sz w:val="24"/>
+          <w:szCs w:val="21"/>
+          <w:shd w:val="clear" w:color="auto" w:fill="FFFFFF"/>
+        </w:rPr>
+        <w:t>блокчейн</w:t>
+      </w:r>
+      <w:proofErr w:type="spellEnd"/>
+      <w:r>
+        <w:rPr>
+          <w:rFonts w:asciiTheme="majorHAnsi" w:hAnsiTheme="majorHAnsi"/>
+          <w:color w:val="030303"/>
+          <w:sz w:val="24"/>
+          <w:szCs w:val="21"/>
+          <w:shd w:val="clear" w:color="auto" w:fill="FFFFFF"/>
+        </w:rPr>
+        <w:t xml:space="preserve">. К техническим </w:t>
+      </w:r>
+      <w:proofErr w:type="gramStart"/>
+      <w:r>
+        <w:rPr>
+          <w:rFonts w:asciiTheme="majorHAnsi" w:hAnsiTheme="majorHAnsi"/>
+          <w:color w:val="030303"/>
+          <w:sz w:val="24"/>
+          <w:szCs w:val="21"/>
+          <w:shd w:val="clear" w:color="auto" w:fill="FFFFFF"/>
+        </w:rPr>
+        <w:t>относится</w:t>
+      </w:r>
+      <w:proofErr w:type="gramEnd"/>
+      <w:r>
+        <w:rPr>
+          <w:rFonts w:asciiTheme="majorHAnsi" w:hAnsiTheme="majorHAnsi"/>
+          <w:color w:val="030303"/>
+          <w:sz w:val="24"/>
+          <w:szCs w:val="21"/>
+          <w:shd w:val="clear" w:color="auto" w:fill="FFFFFF"/>
+        </w:rPr>
+        <w:t xml:space="preserve"> прежде всего </w:t>
+      </w:r>
+      <w:proofErr w:type="spellStart"/>
+      <w:r>
+        <w:rPr>
+          <w:rFonts w:asciiTheme="majorHAnsi" w:hAnsiTheme="majorHAnsi"/>
+          <w:color w:val="030303"/>
+          <w:sz w:val="24"/>
+          <w:szCs w:val="21"/>
+          <w:shd w:val="clear" w:color="auto" w:fill="FFFFFF"/>
+        </w:rPr>
+        <w:t>масштабируемость</w:t>
+      </w:r>
+      <w:proofErr w:type="spellEnd"/>
+      <w:r>
+        <w:rPr>
+          <w:rFonts w:asciiTheme="majorHAnsi" w:hAnsiTheme="majorHAnsi"/>
+          <w:color w:val="030303"/>
+          <w:sz w:val="24"/>
+          <w:szCs w:val="21"/>
+          <w:shd w:val="clear" w:color="auto" w:fill="FFFFFF"/>
+        </w:rPr>
+        <w:t xml:space="preserve">, а также безопасность. И большой трудностью является правовое признание его применений. Скажем применение </w:t>
+      </w:r>
+      <w:proofErr w:type="spellStart"/>
+      <w:r>
+        <w:rPr>
+          <w:rFonts w:asciiTheme="majorHAnsi" w:hAnsiTheme="majorHAnsi"/>
+          <w:color w:val="030303"/>
+          <w:sz w:val="24"/>
+          <w:szCs w:val="21"/>
+          <w:shd w:val="clear" w:color="auto" w:fill="FFFFFF"/>
+        </w:rPr>
+        <w:t>блокчейна</w:t>
+      </w:r>
+      <w:proofErr w:type="spellEnd"/>
+      <w:r>
+        <w:rPr>
+          <w:rFonts w:asciiTheme="majorHAnsi" w:hAnsiTheme="majorHAnsi"/>
+          <w:color w:val="030303"/>
+          <w:sz w:val="24"/>
+          <w:szCs w:val="21"/>
+          <w:shd w:val="clear" w:color="auto" w:fill="FFFFFF"/>
+        </w:rPr>
+        <w:t xml:space="preserve"> для передачи прав собственности невозможно без правовой по</w:t>
       </w:r>
       <w:r>
         <w:rPr>
@@ -5649,7 +6815,29 @@
           <w:shd w:val="clear" w:color="auto" w:fill="FFFFFF"/>
         </w:rPr>
         <w:tab/>
-        <w:t xml:space="preserve">Но я уверен, что очевидные преимущества блокчейна в конечном итоге приведут к его массовому распространению во всех сферах описанных выше и не только. </w:t>
+        <w:t xml:space="preserve">Но я уверен, что очевидные преимущества </w:t>
+      </w:r>
+      <w:proofErr w:type="spellStart"/>
+      <w:r>
+        <w:rPr>
+          <w:rFonts w:asciiTheme="majorHAnsi" w:hAnsiTheme="majorHAnsi"/>
+          <w:color w:val="030303"/>
+          <w:sz w:val="24"/>
+          <w:szCs w:val="21"/>
+          <w:shd w:val="clear" w:color="auto" w:fill="FFFFFF"/>
+        </w:rPr>
+        <w:t>блокчейна</w:t>
+      </w:r>
+      <w:proofErr w:type="spellEnd"/>
+      <w:r>
+        <w:rPr>
+          <w:rFonts w:asciiTheme="majorHAnsi" w:hAnsiTheme="majorHAnsi"/>
+          <w:color w:val="030303"/>
+          <w:sz w:val="24"/>
+          <w:szCs w:val="21"/>
+          <w:shd w:val="clear" w:color="auto" w:fill="FFFFFF"/>
+        </w:rPr>
+        <w:t xml:space="preserve"> в конечном итоге приведут к его массовому распространению во всех сферах описанных выше и не только. </w:t>
       </w:r>
     </w:p>
     <w:p>
@@ -5841,6 +7029,7 @@
         </w:rPr>
         <w:t>Задание 2. Кейс «</w:t>
       </w:r>
+      <w:proofErr w:type="spellStart"/>
       <w:r>
         <w:rPr>
           <w:rFonts w:asciiTheme="majorHAnsi" w:eastAsia="Times New Roman" w:hAnsiTheme="majorHAnsi" w:cs="Times New Roman"/>
@@ -5850,7 +7039,43 @@
           <w:szCs w:val="24"/>
           <w:lang w:eastAsia="ru-RU"/>
         </w:rPr>
-        <w:t>Amazon Lab 126»</w:t>
+        <w:t>Amazon</w:t>
+      </w:r>
+      <w:proofErr w:type="spellEnd"/>
+      <w:r>
+        <w:rPr>
+          <w:rFonts w:asciiTheme="majorHAnsi" w:eastAsia="Times New Roman" w:hAnsiTheme="majorHAnsi" w:cs="Times New Roman"/>
+          <w:b/>
+          <w:color w:val="244061" w:themeColor="accent1" w:themeShade="80"/>
+          <w:sz w:val="32"/>
+          <w:szCs w:val="24"/>
+          <w:lang w:eastAsia="ru-RU"/>
+        </w:rPr>
+        <w:t xml:space="preserve"> </w:t>
+      </w:r>
+      <w:proofErr w:type="spellStart"/>
+      <w:r>
+        <w:rPr>
+          <w:rFonts w:asciiTheme="majorHAnsi" w:eastAsia="Times New Roman" w:hAnsiTheme="majorHAnsi" w:cs="Times New Roman"/>
+          <w:b/>
+          <w:color w:val="244061" w:themeColor="accent1" w:themeShade="80"/>
+          <w:sz w:val="32"/>
+          <w:szCs w:val="24"/>
+          <w:lang w:eastAsia="ru-RU"/>
+        </w:rPr>
+        <w:t>Lab</w:t>
+      </w:r>
+      <w:proofErr w:type="spellEnd"/>
+      <w:r>
+        <w:rPr>
+          <w:rFonts w:asciiTheme="majorHAnsi" w:eastAsia="Times New Roman" w:hAnsiTheme="majorHAnsi" w:cs="Times New Roman"/>
+          <w:b/>
+          <w:color w:val="244061" w:themeColor="accent1" w:themeShade="80"/>
+          <w:sz w:val="32"/>
+          <w:szCs w:val="24"/>
+          <w:lang w:eastAsia="ru-RU"/>
+        </w:rPr>
+        <w:t xml:space="preserve"> 126»</w:t>
       </w:r>
     </w:p>
     <w:p>
@@ -5950,7 +7175,29 @@
           <w:szCs w:val="21"/>
           <w:shd w:val="clear" w:color="auto" w:fill="FFFFFF"/>
         </w:rPr>
-        <w:t xml:space="preserve">, связанном с разработкой новых </w:t>
+        <w:t xml:space="preserve">, </w:t>
+      </w:r>
+      <w:proofErr w:type="gramStart"/>
+      <w:r>
+        <w:rPr>
+          <w:rFonts w:asciiTheme="majorHAnsi" w:hAnsiTheme="majorHAnsi"/>
+          <w:color w:val="030303"/>
+          <w:sz w:val="24"/>
+          <w:szCs w:val="21"/>
+          <w:shd w:val="clear" w:color="auto" w:fill="FFFFFF"/>
+        </w:rPr>
+        <w:t>связанном</w:t>
+      </w:r>
+      <w:proofErr w:type="gramEnd"/>
+      <w:r>
+        <w:rPr>
+          <w:rFonts w:asciiTheme="majorHAnsi" w:hAnsiTheme="majorHAnsi"/>
+          <w:color w:val="030303"/>
+          <w:sz w:val="24"/>
+          <w:szCs w:val="21"/>
+          <w:shd w:val="clear" w:color="auto" w:fill="FFFFFF"/>
+        </w:rPr>
+        <w:t xml:space="preserve"> с разработкой новых </w:t>
       </w:r>
       <w:r>
         <w:rPr>
@@ -6088,7 +7335,29 @@
           <w:szCs w:val="21"/>
           <w:shd w:val="clear" w:color="auto" w:fill="FFFFFF"/>
         </w:rPr>
-        <w:t xml:space="preserve">В силу каких причин руководители компании </w:t>
+        <w:t xml:space="preserve">В </w:t>
+      </w:r>
+      <w:proofErr w:type="gramStart"/>
+      <w:r>
+        <w:rPr>
+          <w:rFonts w:asciiTheme="majorHAnsi" w:hAnsiTheme="majorHAnsi"/>
+          <w:color w:val="030303"/>
+          <w:sz w:val="24"/>
+          <w:szCs w:val="21"/>
+          <w:shd w:val="clear" w:color="auto" w:fill="FFFFFF"/>
+        </w:rPr>
+        <w:t>силу</w:t>
+      </w:r>
+      <w:proofErr w:type="gramEnd"/>
+      <w:r>
+        <w:rPr>
+          <w:rFonts w:asciiTheme="majorHAnsi" w:hAnsiTheme="majorHAnsi"/>
+          <w:color w:val="030303"/>
+          <w:sz w:val="24"/>
+          <w:szCs w:val="21"/>
+          <w:shd w:val="clear" w:color="auto" w:fill="FFFFFF"/>
+        </w:rPr>
+        <w:t xml:space="preserve"> каких причин руководители компании </w:t>
       </w:r>
       <w:r>
         <w:rPr>
@@ -6152,8 +7421,20 @@
           <w:szCs w:val="21"/>
           <w:shd w:val="clear" w:color="auto" w:fill="FFFFFF"/>
         </w:rPr>
-        <w:t>? Какие цели ставились</w:t>
-      </w:r>
+        <w:t xml:space="preserve">? Какие цели </w:t>
+      </w:r>
+      <w:proofErr w:type="gramStart"/>
+      <w:r>
+        <w:rPr>
+          <w:rFonts w:asciiTheme="majorHAnsi" w:hAnsiTheme="majorHAnsi"/>
+          <w:color w:val="030303"/>
+          <w:sz w:val="24"/>
+          <w:szCs w:val="21"/>
+          <w:shd w:val="clear" w:color="auto" w:fill="FFFFFF"/>
+        </w:rPr>
+        <w:t>ставились</w:t>
+      </w:r>
+      <w:proofErr w:type="gramEnd"/>
       <w:r>
         <w:rPr>
           <w:rFonts w:asciiTheme="majorHAnsi" w:hAnsiTheme="majorHAnsi"/>
@@ -6379,8 +7660,20 @@
           <w:szCs w:val="21"/>
           <w:shd w:val="clear" w:color="auto" w:fill="FFFFFF"/>
         </w:rPr>
-        <w:t>Какова специфика управления проектами в этой лаборатории? Какой процесс и подход к разработке новых продуктов используется</w:t>
-      </w:r>
+        <w:t xml:space="preserve">Какова специфика управления проектами в этой лаборатории? Какой процесс и подход к разработке новых продуктов </w:t>
+      </w:r>
+      <w:proofErr w:type="gramStart"/>
+      <w:r>
+        <w:rPr>
+          <w:rFonts w:asciiTheme="majorHAnsi" w:hAnsiTheme="majorHAnsi"/>
+          <w:color w:val="030303"/>
+          <w:sz w:val="24"/>
+          <w:szCs w:val="21"/>
+          <w:shd w:val="clear" w:color="auto" w:fill="FFFFFF"/>
+        </w:rPr>
+        <w:t>используется</w:t>
+      </w:r>
+      <w:proofErr w:type="gramEnd"/>
       <w:r>
         <w:rPr>
           <w:rFonts w:asciiTheme="majorHAnsi" w:hAnsiTheme="majorHAnsi"/>
@@ -6510,7 +7803,33 @@
           <w:szCs w:val="21"/>
           <w:shd w:val="clear" w:color="auto" w:fill="FFFFFF"/>
         </w:rPr>
-        <w:t>Требуемый объем: 1-2 страницы, шрифт – 12 пт, интервал – 1.</w:t>
+        <w:t xml:space="preserve">Требуемый объем: 1-2 страницы, шрифт – 12 </w:t>
+      </w:r>
+      <w:proofErr w:type="spellStart"/>
+      <w:proofErr w:type="gramStart"/>
+      <w:r>
+        <w:rPr>
+          <w:rFonts w:asciiTheme="majorHAnsi" w:hAnsiTheme="majorHAnsi"/>
+          <w:i/>
+          <w:color w:val="030303"/>
+          <w:sz w:val="24"/>
+          <w:szCs w:val="21"/>
+          <w:shd w:val="clear" w:color="auto" w:fill="FFFFFF"/>
+        </w:rPr>
+        <w:t>пт</w:t>
+      </w:r>
+      <w:proofErr w:type="spellEnd"/>
+      <w:proofErr w:type="gramEnd"/>
+      <w:r>
+        <w:rPr>
+          <w:rFonts w:asciiTheme="majorHAnsi" w:hAnsiTheme="majorHAnsi"/>
+          <w:i/>
+          <w:color w:val="030303"/>
+          <w:sz w:val="24"/>
+          <w:szCs w:val="21"/>
+          <w:shd w:val="clear" w:color="auto" w:fill="FFFFFF"/>
+        </w:rPr>
+        <w:t>, интервал – 1.</w:t>
       </w:r>
     </w:p>
     <w:p>
@@ -6560,7 +7879,18 @@
           <w:szCs w:val="24"/>
           <w:shd w:val="clear" w:color="auto" w:fill="FFFFFF"/>
         </w:rPr>
-        <w:t xml:space="preserve"> решили организовать </w:t>
+        <w:t xml:space="preserve"> решили </w:t>
+      </w:r>
+      <w:proofErr w:type="gramStart"/>
+      <w:r>
+        <w:rPr>
+          <w:rFonts w:asciiTheme="majorHAnsi" w:hAnsiTheme="majorHAnsi" w:cs="Times New Roman"/>
+          <w:color w:val="030303"/>
+          <w:sz w:val="24"/>
+          <w:szCs w:val="24"/>
+          <w:shd w:val="clear" w:color="auto" w:fill="FFFFFF"/>
+        </w:rPr>
+        <w:t xml:space="preserve">организовать </w:t>
       </w:r>
       <w:r>
         <w:rPr>
@@ -6593,7 +7923,18 @@
           <w:szCs w:val="24"/>
           <w:shd w:val="clear" w:color="auto" w:fill="FFFFFF"/>
         </w:rPr>
-        <w:t xml:space="preserve"> с целью создать свою аппаратную экосистему, какая есть, например, у таких крупных компаний как </w:t>
+        <w:t xml:space="preserve"> с целью создать</w:t>
+      </w:r>
+      <w:proofErr w:type="gramEnd"/>
+      <w:r>
+        <w:rPr>
+          <w:rFonts w:asciiTheme="majorHAnsi" w:hAnsiTheme="majorHAnsi" w:cs="Times New Roman"/>
+          <w:color w:val="030303"/>
+          <w:sz w:val="24"/>
+          <w:szCs w:val="24"/>
+          <w:shd w:val="clear" w:color="auto" w:fill="FFFFFF"/>
+        </w:rPr>
+        <w:t xml:space="preserve"> свою аппаратную экосистему, какая есть, например, у таких крупных компаний как </w:t>
       </w:r>
       <w:r>
         <w:rPr>
@@ -6950,7 +8291,25 @@
           <w:sz w:val="24"/>
           <w:szCs w:val="24"/>
         </w:rPr>
-        <w:t xml:space="preserve"> медиа, были созданы </w:t>
+        <w:t xml:space="preserve"> </w:t>
+      </w:r>
+      <w:proofErr w:type="spellStart"/>
+      <w:r>
+        <w:rPr>
+          <w:rFonts w:asciiTheme="majorHAnsi" w:hAnsiTheme="majorHAnsi"/>
+          <w:sz w:val="24"/>
+          <w:szCs w:val="24"/>
+        </w:rPr>
+        <w:t>медиа</w:t>
+      </w:r>
+      <w:proofErr w:type="spellEnd"/>
+      <w:r>
+        <w:rPr>
+          <w:rFonts w:asciiTheme="majorHAnsi" w:hAnsiTheme="majorHAnsi"/>
+          <w:sz w:val="24"/>
+          <w:szCs w:val="24"/>
+        </w:rPr>
+        <w:t xml:space="preserve">, были созданы </w:t>
       </w:r>
       <w:r>
         <w:rPr>
@@ -7549,6 +8908,7 @@
         </w:rPr>
         <w:t xml:space="preserve">, которые появляются в нижней части экрана </w:t>
       </w:r>
+      <w:proofErr w:type="spellStart"/>
       <w:r>
         <w:rPr>
           <w:rFonts w:asciiTheme="majorHAnsi" w:eastAsia="Times New Roman" w:hAnsiTheme="majorHAnsi" w:cs="Arial"/>
@@ -7559,6 +8919,7 @@
         </w:rPr>
         <w:t>Kindle</w:t>
       </w:r>
+      <w:proofErr w:type="spellEnd"/>
       <w:r>
         <w:rPr>
           <w:rFonts w:asciiTheme="majorHAnsi" w:eastAsia="Times New Roman" w:hAnsiTheme="majorHAnsi" w:cs="Arial"/>
@@ -7586,6 +8947,7 @@
         </w:rPr>
         <w:t xml:space="preserve">Более того </w:t>
       </w:r>
+      <w:proofErr w:type="spellStart"/>
       <w:r>
         <w:rPr>
           <w:rFonts w:asciiTheme="majorHAnsi" w:eastAsia="Times New Roman" w:hAnsiTheme="majorHAnsi" w:cs="Arial"/>
@@ -7596,6 +8958,7 @@
         </w:rPr>
         <w:t>Kindle</w:t>
       </w:r>
+      <w:proofErr w:type="spellEnd"/>
       <w:r>
         <w:rPr>
           <w:rFonts w:asciiTheme="majorHAnsi" w:eastAsia="Times New Roman" w:hAnsiTheme="majorHAnsi" w:cs="Arial"/>
@@ -7624,6 +8987,7 @@
         </w:rPr>
         <w:t xml:space="preserve">бизнес, с которого начинала компания, – продажу книг. </w:t>
       </w:r>
+      <w:proofErr w:type="spellStart"/>
       <w:r>
         <w:rPr>
           <w:rFonts w:asciiTheme="majorHAnsi" w:eastAsia="Times New Roman" w:hAnsiTheme="majorHAnsi" w:cs="Arial"/>
@@ -7634,6 +8998,7 @@
         </w:rPr>
         <w:t>Kindle</w:t>
       </w:r>
+      <w:proofErr w:type="spellEnd"/>
       <w:r>
         <w:rPr>
           <w:rFonts w:asciiTheme="majorHAnsi" w:eastAsia="Times New Roman" w:hAnsiTheme="majorHAnsi" w:cs="Arial"/>
@@ -7769,8 +9134,9 @@
           <w:szCs w:val="24"/>
           <w:lang w:eastAsia="ru-RU"/>
         </w:rPr>
-        <w:t xml:space="preserve"> как стартапы.</w:t>
-      </w:r>
+        <w:t xml:space="preserve"> как </w:t>
+      </w:r>
+      <w:proofErr w:type="spellStart"/>
       <w:r>
         <w:rPr>
           <w:rFonts w:ascii="Times New Roman" w:eastAsia="Times New Roman" w:hAnsi="Times New Roman" w:cs="Times New Roman"/>
@@ -7778,6 +9144,25 @@
           <w:szCs w:val="24"/>
           <w:lang w:eastAsia="ru-RU"/>
         </w:rPr>
+        <w:t>стартапы</w:t>
+      </w:r>
+      <w:proofErr w:type="spellEnd"/>
+      <w:r>
+        <w:rPr>
+          <w:rFonts w:ascii="Times New Roman" w:eastAsia="Times New Roman" w:hAnsi="Times New Roman" w:cs="Times New Roman"/>
+          <w:sz w:val="24"/>
+          <w:szCs w:val="24"/>
+          <w:lang w:eastAsia="ru-RU"/>
+        </w:rPr>
+        <w:t>.</w:t>
+      </w:r>
+      <w:r>
+        <w:rPr>
+          <w:rFonts w:ascii="Times New Roman" w:eastAsia="Times New Roman" w:hAnsi="Times New Roman" w:cs="Times New Roman"/>
+          <w:sz w:val="24"/>
+          <w:szCs w:val="24"/>
+          <w:lang w:eastAsia="ru-RU"/>
+        </w:rPr>
         <w:t xml:space="preserve"> Причем, они были разделены</w:t>
       </w:r>
       <w:r>
@@ -7814,7 +9199,27 @@
           <w:szCs w:val="24"/>
           <w:lang w:eastAsia="ru-RU"/>
         </w:rPr>
-        <w:t xml:space="preserve"> работал в первые дни, когда </w:t>
+        <w:t xml:space="preserve"> работал </w:t>
+      </w:r>
+      <w:proofErr w:type="gramStart"/>
+      <w:r>
+        <w:rPr>
+          <w:rFonts w:ascii="Times New Roman" w:eastAsia="Times New Roman" w:hAnsi="Times New Roman" w:cs="Times New Roman"/>
+          <w:sz w:val="24"/>
+          <w:szCs w:val="24"/>
+          <w:lang w:eastAsia="ru-RU"/>
+        </w:rPr>
+        <w:t>в первые</w:t>
+      </w:r>
+      <w:proofErr w:type="gramEnd"/>
+      <w:r>
+        <w:rPr>
+          <w:rFonts w:ascii="Times New Roman" w:eastAsia="Times New Roman" w:hAnsi="Times New Roman" w:cs="Times New Roman"/>
+          <w:sz w:val="24"/>
+          <w:szCs w:val="24"/>
+          <w:lang w:eastAsia="ru-RU"/>
+        </w:rPr>
+        <w:t xml:space="preserve"> дни, когда </w:t>
       </w:r>
       <w:r>
         <w:rPr>
@@ -7891,7 +9296,47 @@
           <w:szCs w:val="24"/>
           <w:lang w:eastAsia="ru-RU"/>
         </w:rPr>
-        <w:t>достигла той стадии зрелости, когда она уже не могла существовать как стартап или несколько отдельных стартапов. Поэтому была проведена реорганизация.</w:t>
+        <w:t xml:space="preserve">достигла той стадии зрелости, когда она уже не могла существовать как </w:t>
+      </w:r>
+      <w:proofErr w:type="spellStart"/>
+      <w:r>
+        <w:rPr>
+          <w:rFonts w:ascii="Times New Roman" w:eastAsia="Times New Roman" w:hAnsi="Times New Roman" w:cs="Times New Roman"/>
+          <w:sz w:val="24"/>
+          <w:szCs w:val="24"/>
+          <w:lang w:eastAsia="ru-RU"/>
+        </w:rPr>
+        <w:t>стартап</w:t>
+      </w:r>
+      <w:proofErr w:type="spellEnd"/>
+      <w:r>
+        <w:rPr>
+          <w:rFonts w:ascii="Times New Roman" w:eastAsia="Times New Roman" w:hAnsi="Times New Roman" w:cs="Times New Roman"/>
+          <w:sz w:val="24"/>
+          <w:szCs w:val="24"/>
+          <w:lang w:eastAsia="ru-RU"/>
+        </w:rPr>
+        <w:t xml:space="preserve"> или несколько отдельных </w:t>
+      </w:r>
+      <w:proofErr w:type="spellStart"/>
+      <w:r>
+        <w:rPr>
+          <w:rFonts w:ascii="Times New Roman" w:eastAsia="Times New Roman" w:hAnsi="Times New Roman" w:cs="Times New Roman"/>
+          <w:sz w:val="24"/>
+          <w:szCs w:val="24"/>
+          <w:lang w:eastAsia="ru-RU"/>
+        </w:rPr>
+        <w:t>стартапов</w:t>
+      </w:r>
+      <w:proofErr w:type="spellEnd"/>
+      <w:r>
+        <w:rPr>
+          <w:rFonts w:ascii="Times New Roman" w:eastAsia="Times New Roman" w:hAnsi="Times New Roman" w:cs="Times New Roman"/>
+          <w:sz w:val="24"/>
+          <w:szCs w:val="24"/>
+          <w:lang w:eastAsia="ru-RU"/>
+        </w:rPr>
+        <w:t>. Поэтому была проведена реорганизация.</w:t>
       </w:r>
       <w:r>
         <w:rPr>
@@ -8033,8 +9478,29 @@
           <w:szCs w:val="24"/>
           <w:lang w:eastAsia="ru-RU"/>
         </w:rPr>
-        <w:t xml:space="preserve">Раньше, например, аудиоинженеры были в составе четырех различных групп, в том числе команд </w:t>
-      </w:r>
+        <w:t xml:space="preserve">Раньше, например, </w:t>
+      </w:r>
+      <w:proofErr w:type="spellStart"/>
+      <w:r>
+        <w:rPr>
+          <w:rFonts w:asciiTheme="majorHAnsi" w:eastAsia="Times New Roman" w:hAnsiTheme="majorHAnsi" w:cs="Times New Roman"/>
+          <w:sz w:val="24"/>
+          <w:szCs w:val="24"/>
+          <w:lang w:eastAsia="ru-RU"/>
+        </w:rPr>
+        <w:t>аудиоинженеры</w:t>
+      </w:r>
+      <w:proofErr w:type="spellEnd"/>
+      <w:r>
+        <w:rPr>
+          <w:rFonts w:asciiTheme="majorHAnsi" w:eastAsia="Times New Roman" w:hAnsiTheme="majorHAnsi" w:cs="Times New Roman"/>
+          <w:sz w:val="24"/>
+          <w:szCs w:val="24"/>
+          <w:lang w:eastAsia="ru-RU"/>
+        </w:rPr>
+        <w:t xml:space="preserve"> были в составе четырех различных групп, в том числе команд </w:t>
+      </w:r>
+      <w:proofErr w:type="spellStart"/>
       <w:r>
         <w:rPr>
           <w:rFonts w:asciiTheme="majorHAnsi" w:eastAsia="Times New Roman" w:hAnsiTheme="majorHAnsi" w:cs="Times New Roman"/>
@@ -8045,6 +9511,7 @@
         </w:rPr>
         <w:t>Echo</w:t>
       </w:r>
+      <w:proofErr w:type="spellEnd"/>
       <w:r>
         <w:rPr>
           <w:rFonts w:asciiTheme="majorHAnsi" w:eastAsia="Times New Roman" w:hAnsiTheme="majorHAnsi" w:cs="Times New Roman"/>
@@ -8128,6 +9595,7 @@
         </w:rPr>
         <w:t xml:space="preserve"> командой </w:t>
       </w:r>
+      <w:proofErr w:type="spellStart"/>
       <w:r>
         <w:rPr>
           <w:rFonts w:asciiTheme="majorHAnsi" w:eastAsia="Times New Roman" w:hAnsiTheme="majorHAnsi" w:cs="Times New Roman"/>
@@ -8135,7 +9603,17 @@
           <w:szCs w:val="24"/>
           <w:lang w:eastAsia="ru-RU"/>
         </w:rPr>
-        <w:t xml:space="preserve">аудиоинженеров с </w:t>
+        <w:t>аудиоинженеров</w:t>
+      </w:r>
+      <w:proofErr w:type="spellEnd"/>
+      <w:r>
+        <w:rPr>
+          <w:rFonts w:asciiTheme="majorHAnsi" w:eastAsia="Times New Roman" w:hAnsiTheme="majorHAnsi" w:cs="Times New Roman"/>
+          <w:sz w:val="24"/>
+          <w:szCs w:val="24"/>
+          <w:lang w:eastAsia="ru-RU"/>
+        </w:rPr>
+        <w:t xml:space="preserve"> с </w:t>
       </w:r>
       <w:r>
         <w:rPr>
@@ -8344,6 +9822,7 @@
         </w:rPr>
         <w:t xml:space="preserve"> </w:t>
       </w:r>
+      <w:proofErr w:type="spellStart"/>
       <w:r>
         <w:rPr>
           <w:rFonts w:asciiTheme="majorHAnsi" w:hAnsiTheme="majorHAnsi" w:cs="Times New Roman"/>
@@ -8355,6 +9834,7 @@
         </w:rPr>
         <w:t>i</w:t>
       </w:r>
+      <w:proofErr w:type="spellEnd"/>
       <w:r>
         <w:rPr>
           <w:rFonts w:asciiTheme="majorHAnsi" w:hAnsiTheme="majorHAnsi" w:cs="Arial"/>
@@ -8558,6 +10038,7 @@
         </w:rPr>
         <w:t xml:space="preserve"> </w:t>
       </w:r>
+      <w:proofErr w:type="spellStart"/>
       <w:r>
         <w:rPr>
           <w:rFonts w:asciiTheme="majorHAnsi" w:hAnsiTheme="majorHAnsi" w:cs="Times New Roman"/>
@@ -8569,6 +10050,7 @@
         </w:rPr>
         <w:t>i</w:t>
       </w:r>
+      <w:proofErr w:type="spellEnd"/>
       <w:r>
         <w:rPr>
           <w:rFonts w:asciiTheme="majorHAnsi" w:hAnsiTheme="majorHAnsi" w:cs="Times New Roman"/>
@@ -8670,7 +10152,7 @@
             <w:rFonts w:asciiTheme="majorHAnsi" w:hAnsiTheme="majorHAnsi"/>
             <w:noProof/>
           </w:rPr>
-          <w:t>2</w:t>
+          <w:t>1</w:t>
         </w:r>
         <w:r>
           <w:rPr>

--- a/1. Application_form_2016.Makeev.docx
+++ b/1. Application_form_2016.Makeev.docx
@@ -51,7 +51,7 @@
                     <a:blip r:embed="rId7">
                       <a:extLst>
                         <a:ext uri="{28A0092B-C50C-407E-A947-70E740481C1C}">
-                          <a14:useLocalDpi xmlns:a14="http://schemas.microsoft.com/office/drawing/2010/main" xmlns:wps="http://schemas.microsoft.com/office/word/2010/wordprocessingShape" xmlns:wpi="http://schemas.microsoft.com/office/word/2010/wordprocessingInk" xmlns:wpg="http://schemas.microsoft.com/office/word/2010/wordprocessingGroup" xmlns:w14="http://schemas.microsoft.com/office/word/2010/wordml" xmlns:w="http://schemas.openxmlformats.org/wordprocessingml/2006/main" xmlns:w10="urn:schemas-microsoft-com:office:word" xmlns:wp14="http://schemas.microsoft.com/office/word/2010/wordprocessingDrawing" xmlns:v="urn:schemas-microsoft-com:vml" xmlns:o="urn:schemas-microsoft-com:office:office" xmlns:mc="http://schemas.openxmlformats.org/markup-compatibility/2006" xmlns:wpc="http://schemas.microsoft.com/office/word/2010/wordprocessingCanvas" xmlns="" val="0"/>
+                          <a14:useLocalDpi xmlns="" xmlns:wpc="http://schemas.microsoft.com/office/word/2010/wordprocessingCanvas" xmlns:mc="http://schemas.openxmlformats.org/markup-compatibility/2006" xmlns:o="urn:schemas-microsoft-com:office:office" xmlns:v="urn:schemas-microsoft-com:vml" xmlns:wp14="http://schemas.microsoft.com/office/word/2010/wordprocessingDrawing" xmlns:w10="urn:schemas-microsoft-com:office:word" xmlns:w="http://schemas.openxmlformats.org/wordprocessingml/2006/main" xmlns:w14="http://schemas.microsoft.com/office/word/2010/wordml" xmlns:wpg="http://schemas.microsoft.com/office/word/2010/wordprocessingGroup" xmlns:wpi="http://schemas.microsoft.com/office/word/2010/wordprocessingInk" xmlns:wps="http://schemas.microsoft.com/office/word/2010/wordprocessingShape" xmlns:a14="http://schemas.microsoft.com/office/drawing/2010/main" val="0"/>
                         </a:ext>
                       </a:extLst>
                     </a:blip>
@@ -115,7 +115,7 @@
                     <a:blip r:embed="rId8">
                       <a:extLst>
                         <a:ext uri="{28A0092B-C50C-407E-A947-70E740481C1C}">
-                          <a14:useLocalDpi xmlns:a14="http://schemas.microsoft.com/office/drawing/2010/main" xmlns:wps="http://schemas.microsoft.com/office/word/2010/wordprocessingShape" xmlns:wpi="http://schemas.microsoft.com/office/word/2010/wordprocessingInk" xmlns:wpg="http://schemas.microsoft.com/office/word/2010/wordprocessingGroup" xmlns:w14="http://schemas.microsoft.com/office/word/2010/wordml" xmlns:w="http://schemas.openxmlformats.org/wordprocessingml/2006/main" xmlns:w10="urn:schemas-microsoft-com:office:word" xmlns:wp14="http://schemas.microsoft.com/office/word/2010/wordprocessingDrawing" xmlns:v="urn:schemas-microsoft-com:vml" xmlns:o="urn:schemas-microsoft-com:office:office" xmlns:mc="http://schemas.openxmlformats.org/markup-compatibility/2006" xmlns:wpc="http://schemas.microsoft.com/office/word/2010/wordprocessingCanvas" xmlns="" val="0"/>
+                          <a14:useLocalDpi xmlns="" xmlns:wpc="http://schemas.microsoft.com/office/word/2010/wordprocessingCanvas" xmlns:mc="http://schemas.openxmlformats.org/markup-compatibility/2006" xmlns:o="urn:schemas-microsoft-com:office:office" xmlns:v="urn:schemas-microsoft-com:vml" xmlns:wp14="http://schemas.microsoft.com/office/word/2010/wordprocessingDrawing" xmlns:w10="urn:schemas-microsoft-com:office:word" xmlns:w="http://schemas.openxmlformats.org/wordprocessingml/2006/main" xmlns:w14="http://schemas.microsoft.com/office/word/2010/wordml" xmlns:wpg="http://schemas.microsoft.com/office/word/2010/wordprocessingGroup" xmlns:wpi="http://schemas.microsoft.com/office/word/2010/wordprocessingInk" xmlns:wps="http://schemas.microsoft.com/office/word/2010/wordprocessingShape" xmlns:a14="http://schemas.microsoft.com/office/drawing/2010/main" val="0"/>
                         </a:ext>
                       </a:extLst>
                     </a:blip>
@@ -179,7 +179,7 @@
                     <a:blip r:embed="rId9">
                       <a:extLst>
                         <a:ext uri="{28A0092B-C50C-407E-A947-70E740481C1C}">
-                          <a14:useLocalDpi xmlns:a14="http://schemas.microsoft.com/office/drawing/2010/main" xmlns:wps="http://schemas.microsoft.com/office/word/2010/wordprocessingShape" xmlns:wpi="http://schemas.microsoft.com/office/word/2010/wordprocessingInk" xmlns:wpg="http://schemas.microsoft.com/office/word/2010/wordprocessingGroup" xmlns:w14="http://schemas.microsoft.com/office/word/2010/wordml" xmlns:w="http://schemas.openxmlformats.org/wordprocessingml/2006/main" xmlns:w10="urn:schemas-microsoft-com:office:word" xmlns:wp14="http://schemas.microsoft.com/office/word/2010/wordprocessingDrawing" xmlns:v="urn:schemas-microsoft-com:vml" xmlns:o="urn:schemas-microsoft-com:office:office" xmlns:mc="http://schemas.openxmlformats.org/markup-compatibility/2006" xmlns:wpc="http://schemas.microsoft.com/office/word/2010/wordprocessingCanvas" xmlns="" val="0"/>
+                          <a14:useLocalDpi xmlns="" xmlns:wpc="http://schemas.microsoft.com/office/word/2010/wordprocessingCanvas" xmlns:mc="http://schemas.openxmlformats.org/markup-compatibility/2006" xmlns:o="urn:schemas-microsoft-com:office:office" xmlns:v="urn:schemas-microsoft-com:vml" xmlns:wp14="http://schemas.microsoft.com/office/word/2010/wordprocessingDrawing" xmlns:w10="urn:schemas-microsoft-com:office:word" xmlns:w="http://schemas.openxmlformats.org/wordprocessingml/2006/main" xmlns:w14="http://schemas.microsoft.com/office/word/2010/wordml" xmlns:wpg="http://schemas.microsoft.com/office/word/2010/wordprocessingGroup" xmlns:wpi="http://schemas.microsoft.com/office/word/2010/wordprocessingInk" xmlns:wps="http://schemas.microsoft.com/office/word/2010/wordprocessingShape" xmlns:a14="http://schemas.microsoft.com/office/drawing/2010/main" val="0"/>
                         </a:ext>
                       </a:extLst>
                     </a:blip>
@@ -245,7 +245,7 @@
                     <a:blip r:embed="rId10">
                       <a:extLst>
                         <a:ext uri="{28A0092B-C50C-407E-A947-70E740481C1C}">
-                          <a14:useLocalDpi xmlns:a14="http://schemas.microsoft.com/office/drawing/2010/main" xmlns:wps="http://schemas.microsoft.com/office/word/2010/wordprocessingShape" xmlns:wpi="http://schemas.microsoft.com/office/word/2010/wordprocessingInk" xmlns:wpg="http://schemas.microsoft.com/office/word/2010/wordprocessingGroup" xmlns:w14="http://schemas.microsoft.com/office/word/2010/wordml" xmlns:w="http://schemas.openxmlformats.org/wordprocessingml/2006/main" xmlns:w10="urn:schemas-microsoft-com:office:word" xmlns:wp14="http://schemas.microsoft.com/office/word/2010/wordprocessingDrawing" xmlns:v="urn:schemas-microsoft-com:vml" xmlns:o="urn:schemas-microsoft-com:office:office" xmlns:mc="http://schemas.openxmlformats.org/markup-compatibility/2006" xmlns:wpc="http://schemas.microsoft.com/office/word/2010/wordprocessingCanvas" xmlns="" val="0"/>
+                          <a14:useLocalDpi xmlns="" xmlns:wpc="http://schemas.microsoft.com/office/word/2010/wordprocessingCanvas" xmlns:mc="http://schemas.openxmlformats.org/markup-compatibility/2006" xmlns:o="urn:schemas-microsoft-com:office:office" xmlns:v="urn:schemas-microsoft-com:vml" xmlns:wp14="http://schemas.microsoft.com/office/word/2010/wordprocessingDrawing" xmlns:w10="urn:schemas-microsoft-com:office:word" xmlns:w="http://schemas.openxmlformats.org/wordprocessingml/2006/main" xmlns:w14="http://schemas.microsoft.com/office/word/2010/wordml" xmlns:wpg="http://schemas.microsoft.com/office/word/2010/wordprocessingGroup" xmlns:wpi="http://schemas.microsoft.com/office/word/2010/wordprocessingInk" xmlns:wps="http://schemas.microsoft.com/office/word/2010/wordprocessingShape" xmlns:a14="http://schemas.microsoft.com/office/drawing/2010/main" val="0"/>
                         </a:ext>
                       </a:extLst>
                     </a:blip>
@@ -1115,15 +1115,27 @@
                 <w:shd w:val="clear" w:color="auto" w:fill="FFFFFF"/>
               </w:rPr>
             </w:pPr>
-            <w:r>
-              <w:rPr>
-                <w:rFonts w:asciiTheme="majorHAnsi" w:hAnsiTheme="majorHAnsi"/>
-                <w:color w:val="030303"/>
-                <w:sz w:val="24"/>
-                <w:szCs w:val="24"/>
-                <w:shd w:val="clear" w:color="auto" w:fill="FFFFFF"/>
-              </w:rPr>
-              <w:t>Моб. тел.</w:t>
+            <w:proofErr w:type="spellStart"/>
+            <w:r>
+              <w:rPr>
+                <w:rFonts w:asciiTheme="majorHAnsi" w:hAnsiTheme="majorHAnsi"/>
+                <w:color w:val="030303"/>
+                <w:sz w:val="24"/>
+                <w:szCs w:val="24"/>
+                <w:shd w:val="clear" w:color="auto" w:fill="FFFFFF"/>
+              </w:rPr>
+              <w:t>Моб</w:t>
+            </w:r>
+            <w:proofErr w:type="spellEnd"/>
+            <w:r>
+              <w:rPr>
+                <w:rFonts w:asciiTheme="majorHAnsi" w:hAnsiTheme="majorHAnsi"/>
+                <w:color w:val="030303"/>
+                <w:sz w:val="24"/>
+                <w:szCs w:val="24"/>
+                <w:shd w:val="clear" w:color="auto" w:fill="FFFFFF"/>
+              </w:rPr>
+              <w:t>. тел.</w:t>
             </w:r>
           </w:p>
         </w:tc>
@@ -1448,6 +1460,7 @@
                       <w:shd w:val="clear" w:color="auto" w:fill="FFFFFF"/>
                     </w:rPr>
                   </w:pPr>
+                  <w:proofErr w:type="spellStart"/>
                   <w:r>
                     <w:rPr>
                       <w:rFonts w:asciiTheme="majorHAnsi" w:hAnsiTheme="majorHAnsi"/>
@@ -1456,6 +1469,7 @@
                     </w:rPr>
                     <w:t>бакалавриат</w:t>
                   </w:r>
+                  <w:proofErr w:type="spellEnd"/>
                 </w:p>
               </w:tc>
               <w:tc>
@@ -1498,6 +1512,7 @@
                       <w:shd w:val="clear" w:color="auto" w:fill="FFFFFF"/>
                     </w:rPr>
                   </w:pPr>
+                  <w:proofErr w:type="spellStart"/>
                   <w:r>
                     <w:rPr>
                       <w:rFonts w:asciiTheme="majorHAnsi" w:hAnsiTheme="majorHAnsi"/>
@@ -1506,6 +1521,7 @@
                     </w:rPr>
                     <w:t>специалитет</w:t>
                   </w:r>
+                  <w:proofErr w:type="spellEnd"/>
                 </w:p>
               </w:tc>
               <w:tc>
@@ -1764,15 +1780,27 @@
                 <w:shd w:val="clear" w:color="auto" w:fill="FFFFFF"/>
               </w:rPr>
             </w:pPr>
-            <w:r>
-              <w:rPr>
-                <w:rFonts w:asciiTheme="majorHAnsi" w:hAnsiTheme="majorHAnsi"/>
-                <w:color w:val="030303"/>
-                <w:sz w:val="24"/>
-                <w:szCs w:val="24"/>
-                <w:shd w:val="clear" w:color="auto" w:fill="FFFFFF"/>
-              </w:rPr>
-              <w:t>Прикладные математика и физика</w:t>
+            <w:proofErr w:type="gramStart"/>
+            <w:r>
+              <w:rPr>
+                <w:rFonts w:asciiTheme="majorHAnsi" w:hAnsiTheme="majorHAnsi"/>
+                <w:color w:val="030303"/>
+                <w:sz w:val="24"/>
+                <w:szCs w:val="24"/>
+                <w:shd w:val="clear" w:color="auto" w:fill="FFFFFF"/>
+              </w:rPr>
+              <w:t>Прикладные</w:t>
+            </w:r>
+            <w:proofErr w:type="gramEnd"/>
+            <w:r>
+              <w:rPr>
+                <w:rFonts w:asciiTheme="majorHAnsi" w:hAnsiTheme="majorHAnsi"/>
+                <w:color w:val="030303"/>
+                <w:sz w:val="24"/>
+                <w:szCs w:val="24"/>
+                <w:shd w:val="clear" w:color="auto" w:fill="FFFFFF"/>
+              </w:rPr>
+              <w:t xml:space="preserve"> математика и физика</w:t>
             </w:r>
           </w:p>
         </w:tc>
@@ -2099,7 +2127,29 @@
                 <w:szCs w:val="24"/>
                 <w:shd w:val="clear" w:color="auto" w:fill="FFFFFF"/>
               </w:rPr>
-              <w:t>Оценка за гос. экзамен</w:t>
+              <w:t xml:space="preserve">Оценка за </w:t>
+            </w:r>
+            <w:proofErr w:type="spellStart"/>
+            <w:r>
+              <w:rPr>
+                <w:rFonts w:asciiTheme="majorHAnsi" w:hAnsiTheme="majorHAnsi"/>
+                <w:color w:val="030303"/>
+                <w:sz w:val="24"/>
+                <w:szCs w:val="24"/>
+                <w:shd w:val="clear" w:color="auto" w:fill="FFFFFF"/>
+              </w:rPr>
+              <w:t>гос</w:t>
+            </w:r>
+            <w:proofErr w:type="spellEnd"/>
+            <w:r>
+              <w:rPr>
+                <w:rFonts w:asciiTheme="majorHAnsi" w:hAnsiTheme="majorHAnsi"/>
+                <w:color w:val="030303"/>
+                <w:sz w:val="24"/>
+                <w:szCs w:val="24"/>
+                <w:shd w:val="clear" w:color="auto" w:fill="FFFFFF"/>
+              </w:rPr>
+              <w:t>. экзамен</w:t>
             </w:r>
           </w:p>
         </w:tc>
@@ -2202,7 +2252,29 @@
                 <w:szCs w:val="24"/>
                 <w:lang w:eastAsia="ru-RU"/>
               </w:rPr>
-              <w:t>Анализ и оптимизация решеток сверхразмерных плоских волноводов</w:t>
+              <w:t xml:space="preserve">Анализ и оптимизация решеток </w:t>
+            </w:r>
+            <w:proofErr w:type="spellStart"/>
+            <w:r>
+              <w:rPr>
+                <w:rFonts w:asciiTheme="majorHAnsi" w:hAnsiTheme="majorHAnsi"/>
+                <w:bCs/>
+                <w:sz w:val="24"/>
+                <w:szCs w:val="24"/>
+                <w:lang w:eastAsia="ru-RU"/>
+              </w:rPr>
+              <w:t>сверхразмерных</w:t>
+            </w:r>
+            <w:proofErr w:type="spellEnd"/>
+            <w:r>
+              <w:rPr>
+                <w:rFonts w:asciiTheme="majorHAnsi" w:hAnsiTheme="majorHAnsi"/>
+                <w:bCs/>
+                <w:sz w:val="24"/>
+                <w:szCs w:val="24"/>
+                <w:lang w:eastAsia="ru-RU"/>
+              </w:rPr>
+              <w:t xml:space="preserve"> плоских волноводов</w:t>
             </w:r>
           </w:p>
         </w:tc>
@@ -2237,8 +2309,42 @@
                 <w:szCs w:val="24"/>
                 <w:shd w:val="clear" w:color="auto" w:fill="FFFFFF"/>
               </w:rPr>
-              <w:t>Темы НИР в бакалавриате / специалитете</w:t>
-            </w:r>
+              <w:t xml:space="preserve">Темы НИР в </w:t>
+            </w:r>
+            <w:proofErr w:type="spellStart"/>
+            <w:r>
+              <w:rPr>
+                <w:rFonts w:asciiTheme="majorHAnsi" w:hAnsiTheme="majorHAnsi"/>
+                <w:color w:val="030303"/>
+                <w:sz w:val="24"/>
+                <w:szCs w:val="24"/>
+                <w:shd w:val="clear" w:color="auto" w:fill="FFFFFF"/>
+              </w:rPr>
+              <w:t>бакалавриате</w:t>
+            </w:r>
+            <w:proofErr w:type="spellEnd"/>
+            <w:r>
+              <w:rPr>
+                <w:rFonts w:asciiTheme="majorHAnsi" w:hAnsiTheme="majorHAnsi"/>
+                <w:color w:val="030303"/>
+                <w:sz w:val="24"/>
+                <w:szCs w:val="24"/>
+                <w:shd w:val="clear" w:color="auto" w:fill="FFFFFF"/>
+              </w:rPr>
+              <w:t xml:space="preserve"> / </w:t>
+            </w:r>
+            <w:proofErr w:type="spellStart"/>
+            <w:r>
+              <w:rPr>
+                <w:rFonts w:asciiTheme="majorHAnsi" w:hAnsiTheme="majorHAnsi"/>
+                <w:color w:val="030303"/>
+                <w:sz w:val="24"/>
+                <w:szCs w:val="24"/>
+                <w:shd w:val="clear" w:color="auto" w:fill="FFFFFF"/>
+              </w:rPr>
+              <w:t>специалитете</w:t>
+            </w:r>
+            <w:proofErr w:type="spellEnd"/>
           </w:p>
         </w:tc>
         <w:tc>
@@ -2272,7 +2378,75 @@
                 <w:szCs w:val="20"/>
                 <w:shd w:val="clear" w:color="auto" w:fill="FFFFFF"/>
               </w:rPr>
-              <w:t>Анализ и оптимизация решетки сверхразмерных плоских волноводов при двухмодовом возбуждении ТЕ-волнами.</w:t>
+              <w:t xml:space="preserve">Анализ и оптимизация решетки </w:t>
+            </w:r>
+            <w:proofErr w:type="spellStart"/>
+            <w:r>
+              <w:rPr>
+                <w:rFonts w:asciiTheme="majorHAnsi" w:hAnsiTheme="majorHAnsi"/>
+                <w:color w:val="030303"/>
+                <w:sz w:val="20"/>
+                <w:szCs w:val="20"/>
+                <w:shd w:val="clear" w:color="auto" w:fill="FFFFFF"/>
+              </w:rPr>
+              <w:t>сверхразмерных</w:t>
+            </w:r>
+            <w:proofErr w:type="spellEnd"/>
+            <w:r>
+              <w:rPr>
+                <w:rFonts w:asciiTheme="majorHAnsi" w:hAnsiTheme="majorHAnsi"/>
+                <w:color w:val="030303"/>
+                <w:sz w:val="20"/>
+                <w:szCs w:val="20"/>
+                <w:shd w:val="clear" w:color="auto" w:fill="FFFFFF"/>
+              </w:rPr>
+              <w:t xml:space="preserve"> плоских волноводов при </w:t>
+            </w:r>
+            <w:proofErr w:type="spellStart"/>
+            <w:r>
+              <w:rPr>
+                <w:rFonts w:asciiTheme="majorHAnsi" w:hAnsiTheme="majorHAnsi"/>
+                <w:color w:val="030303"/>
+                <w:sz w:val="20"/>
+                <w:szCs w:val="20"/>
+                <w:shd w:val="clear" w:color="auto" w:fill="FFFFFF"/>
+              </w:rPr>
+              <w:t>двухмодовом</w:t>
+            </w:r>
+            <w:proofErr w:type="spellEnd"/>
+            <w:r>
+              <w:rPr>
+                <w:rFonts w:asciiTheme="majorHAnsi" w:hAnsiTheme="majorHAnsi"/>
+                <w:color w:val="030303"/>
+                <w:sz w:val="20"/>
+                <w:szCs w:val="20"/>
+                <w:shd w:val="clear" w:color="auto" w:fill="FFFFFF"/>
+              </w:rPr>
+              <w:t xml:space="preserve"> возбуждении </w:t>
+            </w:r>
+            <w:proofErr w:type="spellStart"/>
+            <w:proofErr w:type="gramStart"/>
+            <w:r>
+              <w:rPr>
+                <w:rFonts w:asciiTheme="majorHAnsi" w:hAnsiTheme="majorHAnsi"/>
+                <w:color w:val="030303"/>
+                <w:sz w:val="20"/>
+                <w:szCs w:val="20"/>
+                <w:shd w:val="clear" w:color="auto" w:fill="FFFFFF"/>
+              </w:rPr>
+              <w:t>ТЕ-волнами</w:t>
+            </w:r>
+            <w:proofErr w:type="spellEnd"/>
+            <w:proofErr w:type="gramEnd"/>
+            <w:r>
+              <w:rPr>
+                <w:rFonts w:asciiTheme="majorHAnsi" w:hAnsiTheme="majorHAnsi"/>
+                <w:color w:val="030303"/>
+                <w:sz w:val="20"/>
+                <w:szCs w:val="20"/>
+                <w:shd w:val="clear" w:color="auto" w:fill="FFFFFF"/>
+              </w:rPr>
+              <w:t>.</w:t>
             </w:r>
           </w:p>
         </w:tc>
@@ -2331,7 +2505,51 @@
                 <w:szCs w:val="20"/>
                 <w:shd w:val="clear" w:color="auto" w:fill="FFFFFF"/>
               </w:rPr>
-              <w:t>Анализ и оптимизация решетки сверхразмерных плоских волноводов при возбуждении ТМ-волнами.</w:t>
+              <w:t xml:space="preserve">Анализ и оптимизация решетки </w:t>
+            </w:r>
+            <w:proofErr w:type="spellStart"/>
+            <w:r>
+              <w:rPr>
+                <w:rFonts w:asciiTheme="majorHAnsi" w:hAnsiTheme="majorHAnsi"/>
+                <w:color w:val="030303"/>
+                <w:sz w:val="20"/>
+                <w:szCs w:val="20"/>
+                <w:shd w:val="clear" w:color="auto" w:fill="FFFFFF"/>
+              </w:rPr>
+              <w:t>сверхразмерных</w:t>
+            </w:r>
+            <w:proofErr w:type="spellEnd"/>
+            <w:r>
+              <w:rPr>
+                <w:rFonts w:asciiTheme="majorHAnsi" w:hAnsiTheme="majorHAnsi"/>
+                <w:color w:val="030303"/>
+                <w:sz w:val="20"/>
+                <w:szCs w:val="20"/>
+                <w:shd w:val="clear" w:color="auto" w:fill="FFFFFF"/>
+              </w:rPr>
+              <w:t xml:space="preserve"> плоских волноводов при возбуждении </w:t>
+            </w:r>
+            <w:proofErr w:type="spellStart"/>
+            <w:r>
+              <w:rPr>
+                <w:rFonts w:asciiTheme="majorHAnsi" w:hAnsiTheme="majorHAnsi"/>
+                <w:color w:val="030303"/>
+                <w:sz w:val="20"/>
+                <w:szCs w:val="20"/>
+                <w:shd w:val="clear" w:color="auto" w:fill="FFFFFF"/>
+              </w:rPr>
+              <w:t>ТМ-волнами</w:t>
+            </w:r>
+            <w:proofErr w:type="spellEnd"/>
+            <w:r>
+              <w:rPr>
+                <w:rFonts w:asciiTheme="majorHAnsi" w:hAnsiTheme="majorHAnsi"/>
+                <w:color w:val="030303"/>
+                <w:sz w:val="20"/>
+                <w:szCs w:val="20"/>
+                <w:shd w:val="clear" w:color="auto" w:fill="FFFFFF"/>
+              </w:rPr>
+              <w:t>.</w:t>
             </w:r>
           </w:p>
         </w:tc>
@@ -2491,7 +2709,29 @@
                 <w:szCs w:val="20"/>
                 <w:shd w:val="clear" w:color="auto" w:fill="FFFFFF"/>
               </w:rPr>
-              <w:t xml:space="preserve"> формулы возникают логично, а не из «неоткуда» как в теорфизе)</w:t>
+              <w:t xml:space="preserve"> формулы возникают логично, а не из «неоткуда» как в </w:t>
+            </w:r>
+            <w:proofErr w:type="spellStart"/>
+            <w:r>
+              <w:rPr>
+                <w:rFonts w:asciiTheme="majorHAnsi" w:hAnsiTheme="majorHAnsi"/>
+                <w:color w:val="030303"/>
+                <w:sz w:val="20"/>
+                <w:szCs w:val="20"/>
+                <w:shd w:val="clear" w:color="auto" w:fill="FFFFFF"/>
+              </w:rPr>
+              <w:t>теорфизе</w:t>
+            </w:r>
+            <w:proofErr w:type="spellEnd"/>
+            <w:r>
+              <w:rPr>
+                <w:rFonts w:asciiTheme="majorHAnsi" w:hAnsiTheme="majorHAnsi"/>
+                <w:color w:val="030303"/>
+                <w:sz w:val="20"/>
+                <w:szCs w:val="20"/>
+                <w:shd w:val="clear" w:color="auto" w:fill="FFFFFF"/>
+              </w:rPr>
+              <w:t>)</w:t>
             </w:r>
           </w:p>
         </w:tc>
@@ -2550,8 +2790,20 @@
                 <w:szCs w:val="20"/>
                 <w:shd w:val="clear" w:color="auto" w:fill="FFFFFF"/>
               </w:rPr>
-              <w:t>Английский язык (хороший преподаватель; приятный и полезный гуманитарный курс среди большого множества технических</w:t>
-            </w:r>
+              <w:t xml:space="preserve">Английский язык (хороший преподаватель; приятный и полезный гуманитарный курс среди большого множества </w:t>
+            </w:r>
+            <w:proofErr w:type="gramStart"/>
+            <w:r>
+              <w:rPr>
+                <w:rFonts w:asciiTheme="majorHAnsi" w:hAnsiTheme="majorHAnsi"/>
+                <w:color w:val="030303"/>
+                <w:sz w:val="20"/>
+                <w:szCs w:val="20"/>
+                <w:shd w:val="clear" w:color="auto" w:fill="FFFFFF"/>
+              </w:rPr>
+              <w:t>технических</w:t>
+            </w:r>
+            <w:proofErr w:type="gramEnd"/>
             <w:r>
               <w:rPr>
                 <w:rFonts w:asciiTheme="majorHAnsi" w:hAnsiTheme="majorHAnsi"/>
@@ -2999,7 +3251,6 @@
                 <w:szCs w:val="24"/>
                 <w:shd w:val="clear" w:color="auto" w:fill="FFFFFF"/>
               </w:rPr>
-              <w:lastRenderedPageBreak/>
               <w:t>Фамилия, Имя, Отчество</w:t>
             </w:r>
           </w:p>
@@ -3071,6 +3322,7 @@
                 <w:szCs w:val="24"/>
                 <w:shd w:val="clear" w:color="auto" w:fill="FFFFFF"/>
               </w:rPr>
+              <w:lastRenderedPageBreak/>
               <w:t xml:space="preserve">Краткое описание </w:t>
             </w:r>
             <w:r>
@@ -3122,8 +3374,42 @@
                 <w:szCs w:val="24"/>
                 <w:shd w:val="clear" w:color="auto" w:fill="FFFFFF"/>
               </w:rPr>
-              <w:t xml:space="preserve"> в бакалавриате / специалитете</w:t>
-            </w:r>
+              <w:t xml:space="preserve"> в </w:t>
+            </w:r>
+            <w:proofErr w:type="spellStart"/>
+            <w:r>
+              <w:rPr>
+                <w:rFonts w:asciiTheme="majorHAnsi" w:hAnsiTheme="majorHAnsi"/>
+                <w:color w:val="030303"/>
+                <w:sz w:val="24"/>
+                <w:szCs w:val="24"/>
+                <w:shd w:val="clear" w:color="auto" w:fill="FFFFFF"/>
+              </w:rPr>
+              <w:t>бакалавриате</w:t>
+            </w:r>
+            <w:proofErr w:type="spellEnd"/>
+            <w:r>
+              <w:rPr>
+                <w:rFonts w:asciiTheme="majorHAnsi" w:hAnsiTheme="majorHAnsi"/>
+                <w:color w:val="030303"/>
+                <w:sz w:val="24"/>
+                <w:szCs w:val="24"/>
+                <w:shd w:val="clear" w:color="auto" w:fill="FFFFFF"/>
+              </w:rPr>
+              <w:t xml:space="preserve"> / </w:t>
+            </w:r>
+            <w:proofErr w:type="spellStart"/>
+            <w:r>
+              <w:rPr>
+                <w:rFonts w:asciiTheme="majorHAnsi" w:hAnsiTheme="majorHAnsi"/>
+                <w:color w:val="030303"/>
+                <w:sz w:val="24"/>
+                <w:szCs w:val="24"/>
+                <w:shd w:val="clear" w:color="auto" w:fill="FFFFFF"/>
+              </w:rPr>
+              <w:t>специалитете</w:t>
+            </w:r>
+            <w:proofErr w:type="spellEnd"/>
             <w:r>
               <w:rPr>
                 <w:rFonts w:asciiTheme="majorHAnsi" w:hAnsiTheme="majorHAnsi"/>
@@ -3220,37 +3506,89 @@
               <w:rPr>
                 <w:rFonts w:ascii="Times New Roman" w:hAnsi="Times New Roman" w:cs="Times New Roman"/>
               </w:rPr>
-              <w:t>онечной решетки многомодовых</w:t>
-            </w:r>
+              <w:t xml:space="preserve">онечной решетки </w:t>
+            </w:r>
+            <w:proofErr w:type="spellStart"/>
             <w:r>
               <w:rPr>
                 <w:rFonts w:ascii="Times New Roman" w:hAnsi="Times New Roman" w:cs="Times New Roman"/>
               </w:rPr>
-              <w:t xml:space="preserve"> плоских волноводов с пологими диэлектрическими нагрузками на стенках у раскрыв</w:t>
-            </w:r>
+              <w:t>многомодовых</w:t>
+            </w:r>
+            <w:proofErr w:type="spellEnd"/>
             <w:r>
               <w:rPr>
                 <w:rFonts w:ascii="Times New Roman" w:hAnsi="Times New Roman" w:cs="Times New Roman"/>
               </w:rPr>
-              <w:t>ов, возбуждаемых первой  и второй</w:t>
-            </w:r>
+              <w:t xml:space="preserve"> плоских волноводов с пологими диэлектрическими нагрузками на стенках у </w:t>
+            </w:r>
+            <w:proofErr w:type="spellStart"/>
             <w:r>
               <w:rPr>
                 <w:rFonts w:ascii="Times New Roman" w:hAnsi="Times New Roman" w:cs="Times New Roman"/>
               </w:rPr>
-              <w:t xml:space="preserve"> ТЕ-волнами. Разработан алгоритм численного анализа, основанный на гибридном проекционном методе. Алгоритм был использован для оптимизации параметров нагрузок и соотношения амплитуд первой и второй волн для получения секторной парциальной диаграммы направленности решетки. Рассмотрены характеристики излучения решетки при возбуждении волноводов через схему</w:t>
+              <w:t>раскрыв</w:t>
             </w:r>
             <w:r>
               <w:rPr>
                 <w:rFonts w:ascii="Times New Roman" w:hAnsi="Times New Roman" w:cs="Times New Roman"/>
               </w:rPr>
+              <w:t>ов</w:t>
+            </w:r>
+            <w:proofErr w:type="spellEnd"/>
+            <w:r>
+              <w:rPr>
+                <w:rFonts w:ascii="Times New Roman" w:hAnsi="Times New Roman" w:cs="Times New Roman"/>
+              </w:rPr>
+              <w:t>, возбуждаемых первой  и второй</w:t>
+            </w:r>
+            <w:r>
+              <w:rPr>
+                <w:rFonts w:ascii="Times New Roman" w:hAnsi="Times New Roman" w:cs="Times New Roman"/>
+              </w:rPr>
+              <w:t xml:space="preserve"> </w:t>
+            </w:r>
+            <w:proofErr w:type="spellStart"/>
+            <w:proofErr w:type="gramStart"/>
+            <w:r>
+              <w:rPr>
+                <w:rFonts w:ascii="Times New Roman" w:hAnsi="Times New Roman" w:cs="Times New Roman"/>
+              </w:rPr>
+              <w:t>ТЕ-волнами</w:t>
+            </w:r>
+            <w:proofErr w:type="spellEnd"/>
+            <w:proofErr w:type="gramEnd"/>
+            <w:r>
+              <w:rPr>
+                <w:rFonts w:ascii="Times New Roman" w:hAnsi="Times New Roman" w:cs="Times New Roman"/>
+              </w:rPr>
+              <w:t>. Разработан алгоритм численного анализа, основанный на гибридном проекционном методе. Алгоритм был использован для оптимизации параметров нагрузок и соотношения амплитуд первой и второй волн для получения секторной парциальной диаграммы направленности решетки. Рассмотрены характеристики излучения решетки при возбуждении волноводов через схему</w:t>
+            </w:r>
+            <w:r>
+              <w:rPr>
+                <w:rFonts w:ascii="Times New Roman" w:hAnsi="Times New Roman" w:cs="Times New Roman"/>
+              </w:rPr>
               <w:t xml:space="preserve"> Мейлу</w:t>
             </w:r>
             <w:r>
               <w:rPr>
                 <w:rFonts w:ascii="Times New Roman" w:hAnsi="Times New Roman" w:cs="Times New Roman"/>
               </w:rPr>
-              <w:t>, содержащую делители мощности и направленные ответвители.</w:t>
+              <w:t xml:space="preserve">, содержащую делители мощности и направленные </w:t>
+            </w:r>
+            <w:proofErr w:type="spellStart"/>
+            <w:r>
+              <w:rPr>
+                <w:rFonts w:ascii="Times New Roman" w:hAnsi="Times New Roman" w:cs="Times New Roman"/>
+              </w:rPr>
+              <w:t>ответвители</w:t>
+            </w:r>
+            <w:proofErr w:type="spellEnd"/>
+            <w:r>
+              <w:rPr>
+                <w:rFonts w:ascii="Times New Roman" w:hAnsi="Times New Roman" w:cs="Times New Roman"/>
+              </w:rPr>
+              <w:t>.</w:t>
             </w:r>
           </w:p>
           <w:p>
@@ -3307,7 +3645,25 @@
                 <w:color w:val="030303"/>
                 <w:shd w:val="clear" w:color="auto" w:fill="FFFFFF"/>
               </w:rPr>
-              <w:t>ссмотрена модель бесконечной решетки многомодовых плоских волноводов, излучающие секции которых возбуждаются парами входных волноводов. Разработан алгоритм численного анализа</w:t>
+              <w:t xml:space="preserve">ссмотрена модель бесконечной решетки </w:t>
+            </w:r>
+            <w:proofErr w:type="spellStart"/>
+            <w:r>
+              <w:rPr>
+                <w:rFonts w:ascii="Times New Roman" w:hAnsi="Times New Roman" w:cs="Times New Roman"/>
+                <w:color w:val="030303"/>
+                <w:shd w:val="clear" w:color="auto" w:fill="FFFFFF"/>
+              </w:rPr>
+              <w:t>многомодовых</w:t>
+            </w:r>
+            <w:proofErr w:type="spellEnd"/>
+            <w:r>
+              <w:rPr>
+                <w:rFonts w:ascii="Times New Roman" w:hAnsi="Times New Roman" w:cs="Times New Roman"/>
+                <w:color w:val="030303"/>
+                <w:shd w:val="clear" w:color="auto" w:fill="FFFFFF"/>
+              </w:rPr>
+              <w:t xml:space="preserve"> плоских волноводов, излучающие секции которых возбуждаются парами входных волноводов. Разработан алгоритм численного анализа</w:t>
             </w:r>
             <w:r>
               <w:rPr>
@@ -3820,7 +4176,29 @@
                 <w:szCs w:val="24"/>
                 <w:shd w:val="clear" w:color="auto" w:fill="FFFFFF"/>
               </w:rPr>
-              <w:t xml:space="preserve"> за последние 4 года</w:t>
+              <w:t xml:space="preserve"> за </w:t>
+            </w:r>
+            <w:proofErr w:type="gramStart"/>
+            <w:r>
+              <w:rPr>
+                <w:rFonts w:asciiTheme="majorHAnsi" w:hAnsiTheme="majorHAnsi"/>
+                <w:i/>
+                <w:sz w:val="20"/>
+                <w:szCs w:val="24"/>
+                <w:shd w:val="clear" w:color="auto" w:fill="FFFFFF"/>
+              </w:rPr>
+              <w:t>последние</w:t>
+            </w:r>
+            <w:proofErr w:type="gramEnd"/>
+            <w:r>
+              <w:rPr>
+                <w:rFonts w:asciiTheme="majorHAnsi" w:hAnsiTheme="majorHAnsi"/>
+                <w:i/>
+                <w:sz w:val="20"/>
+                <w:szCs w:val="24"/>
+                <w:shd w:val="clear" w:color="auto" w:fill="FFFFFF"/>
+              </w:rPr>
+              <w:t xml:space="preserve"> 4 года</w:t>
             </w:r>
           </w:p>
         </w:tc>
@@ -5006,15 +5384,29 @@
         </w:rPr>
         <w:t xml:space="preserve">технологии, </w:t>
       </w:r>
-      <w:r>
-        <w:rPr>
-          <w:rFonts w:asciiTheme="majorHAnsi" w:hAnsiTheme="majorHAnsi"/>
-          <w:color w:val="030303"/>
-          <w:sz w:val="24"/>
-          <w:szCs w:val="21"/>
-          <w:shd w:val="clear" w:color="auto" w:fill="FFFFFF"/>
-        </w:rPr>
-        <w:t>бизнес-модели, модели управления</w:t>
+      <w:proofErr w:type="spellStart"/>
+      <w:proofErr w:type="gramStart"/>
+      <w:r>
+        <w:rPr>
+          <w:rFonts w:asciiTheme="majorHAnsi" w:hAnsiTheme="majorHAnsi"/>
+          <w:color w:val="030303"/>
+          <w:sz w:val="24"/>
+          <w:szCs w:val="21"/>
+          <w:shd w:val="clear" w:color="auto" w:fill="FFFFFF"/>
+        </w:rPr>
+        <w:t>бизнес-модели</w:t>
+      </w:r>
+      <w:proofErr w:type="spellEnd"/>
+      <w:proofErr w:type="gramEnd"/>
+      <w:r>
+        <w:rPr>
+          <w:rFonts w:asciiTheme="majorHAnsi" w:hAnsiTheme="majorHAnsi"/>
+          <w:color w:val="030303"/>
+          <w:sz w:val="24"/>
+          <w:szCs w:val="21"/>
+          <w:shd w:val="clear" w:color="auto" w:fill="FFFFFF"/>
+        </w:rPr>
+        <w:t>, модели управления</w:t>
       </w:r>
       <w:r>
         <w:rPr>
@@ -5070,7 +5462,33 @@
           <w:szCs w:val="21"/>
           <w:shd w:val="clear" w:color="auto" w:fill="FFFFFF"/>
         </w:rPr>
-        <w:t>Требуемый объем: 1-2 страницы, шрифт – 12 пт, интервал – 1.</w:t>
+        <w:t xml:space="preserve">Требуемый объем: 1-2 страницы, шрифт – 12 </w:t>
+      </w:r>
+      <w:proofErr w:type="spellStart"/>
+      <w:proofErr w:type="gramStart"/>
+      <w:r>
+        <w:rPr>
+          <w:rFonts w:asciiTheme="majorHAnsi" w:hAnsiTheme="majorHAnsi"/>
+          <w:i/>
+          <w:color w:val="030303"/>
+          <w:sz w:val="24"/>
+          <w:szCs w:val="21"/>
+          <w:shd w:val="clear" w:color="auto" w:fill="FFFFFF"/>
+        </w:rPr>
+        <w:t>пт</w:t>
+      </w:r>
+      <w:proofErr w:type="spellEnd"/>
+      <w:proofErr w:type="gramEnd"/>
+      <w:r>
+        <w:rPr>
+          <w:rFonts w:asciiTheme="majorHAnsi" w:hAnsiTheme="majorHAnsi"/>
+          <w:i/>
+          <w:color w:val="030303"/>
+          <w:sz w:val="24"/>
+          <w:szCs w:val="21"/>
+          <w:shd w:val="clear" w:color="auto" w:fill="FFFFFF"/>
+        </w:rPr>
+        <w:t>, интервал – 1.</w:t>
       </w:r>
     </w:p>
     <w:p>
@@ -5108,7 +5526,29 @@
           <w:szCs w:val="21"/>
           <w:shd w:val="clear" w:color="auto" w:fill="FFFFFF"/>
         </w:rPr>
-        <w:t>Я бы хотел описать, каким я вижу будущее технологии блокчейн. Это не связано с темой моей НИР. Но я в последнее время много интересовался этим.</w:t>
+        <w:t xml:space="preserve">Я бы хотел описать, каким я вижу будущее технологии </w:t>
+      </w:r>
+      <w:proofErr w:type="spellStart"/>
+      <w:r>
+        <w:rPr>
+          <w:rFonts w:asciiTheme="majorHAnsi" w:hAnsiTheme="majorHAnsi"/>
+          <w:color w:val="030303"/>
+          <w:sz w:val="24"/>
+          <w:szCs w:val="21"/>
+          <w:shd w:val="clear" w:color="auto" w:fill="FFFFFF"/>
+        </w:rPr>
+        <w:t>блокчейн</w:t>
+      </w:r>
+      <w:proofErr w:type="spellEnd"/>
+      <w:r>
+        <w:rPr>
+          <w:rFonts w:asciiTheme="majorHAnsi" w:hAnsiTheme="majorHAnsi"/>
+          <w:color w:val="030303"/>
+          <w:sz w:val="24"/>
+          <w:szCs w:val="21"/>
+          <w:shd w:val="clear" w:color="auto" w:fill="FFFFFF"/>
+        </w:rPr>
+        <w:t>. Это не связано с темой моей НИР. Но я в последнее время много интересовался этим.</w:t>
       </w:r>
       <w:r>
         <w:rPr>
@@ -5192,7 +5632,29 @@
           <w:shd w:val="clear" w:color="auto" w:fill="FFFFFF"/>
         </w:rPr>
         <w:tab/>
-        <w:t xml:space="preserve">Технологии блокчейн решают эту проблему, исключая </w:t>
+        <w:t xml:space="preserve">Технологии </w:t>
+      </w:r>
+      <w:proofErr w:type="spellStart"/>
+      <w:r>
+        <w:rPr>
+          <w:rFonts w:asciiTheme="majorHAnsi" w:hAnsiTheme="majorHAnsi"/>
+          <w:color w:val="030303"/>
+          <w:sz w:val="24"/>
+          <w:szCs w:val="21"/>
+          <w:shd w:val="clear" w:color="auto" w:fill="FFFFFF"/>
+        </w:rPr>
+        <w:t>блокчейн</w:t>
+      </w:r>
+      <w:proofErr w:type="spellEnd"/>
+      <w:r>
+        <w:rPr>
+          <w:rFonts w:asciiTheme="majorHAnsi" w:hAnsiTheme="majorHAnsi"/>
+          <w:color w:val="030303"/>
+          <w:sz w:val="24"/>
+          <w:szCs w:val="21"/>
+          <w:shd w:val="clear" w:color="auto" w:fill="FFFFFF"/>
+        </w:rPr>
+        <w:t xml:space="preserve"> решают эту проблему, исключая </w:t>
       </w:r>
       <w:r>
         <w:rPr>
@@ -5210,7 +5672,25 @@
           <w:sz w:val="24"/>
           <w:szCs w:val="24"/>
         </w:rPr>
-        <w:t>По своей сути блокчейн является распределенной бухгалтерской книгой, в которой записываются и хранятся все данные о</w:t>
+        <w:t xml:space="preserve">По своей сути </w:t>
+      </w:r>
+      <w:proofErr w:type="spellStart"/>
+      <w:r>
+        <w:rPr>
+          <w:rFonts w:asciiTheme="majorHAnsi" w:hAnsiTheme="majorHAnsi"/>
+          <w:sz w:val="24"/>
+          <w:szCs w:val="24"/>
+        </w:rPr>
+        <w:t>блокчейн</w:t>
+      </w:r>
+      <w:proofErr w:type="spellEnd"/>
+      <w:r>
+        <w:rPr>
+          <w:rFonts w:asciiTheme="majorHAnsi" w:hAnsiTheme="majorHAnsi"/>
+          <w:sz w:val="24"/>
+          <w:szCs w:val="24"/>
+        </w:rPr>
+        <w:t xml:space="preserve"> является распределенной бухгалтерской книгой, в которой записываются и хранятся все данные о</w:t>
       </w:r>
       <w:r>
         <w:rPr>
@@ -5285,27 +5765,115 @@
           <w:shd w:val="clear" w:color="auto" w:fill="FFFFFF"/>
         </w:rPr>
         <w:tab/>
-        <w:t>Первое применение, с которым чаще всего ассоциируется блокчейн, –</w:t>
-      </w:r>
-      <w:r>
-        <w:rPr>
-          <w:rFonts w:asciiTheme="majorHAnsi" w:hAnsiTheme="majorHAnsi"/>
-          <w:color w:val="030303"/>
-          <w:sz w:val="24"/>
-          <w:szCs w:val="21"/>
-          <w:shd w:val="clear" w:color="auto" w:fill="FFFFFF"/>
-        </w:rPr>
-        <w:t xml:space="preserve"> это криптовалюты, в частности Б</w:t>
-      </w:r>
-      <w:r>
-        <w:rPr>
-          <w:rFonts w:asciiTheme="majorHAnsi" w:hAnsiTheme="majorHAnsi"/>
-          <w:color w:val="030303"/>
-          <w:sz w:val="24"/>
-          <w:szCs w:val="21"/>
-          <w:shd w:val="clear" w:color="auto" w:fill="FFFFFF"/>
-        </w:rPr>
-        <w:t>иткойн. Криптовалюты позволяют производить денежные операции без посредничества банков. Ес</w:t>
+        <w:t xml:space="preserve">Первое применение, с которым чаще всего ассоциируется </w:t>
+      </w:r>
+      <w:proofErr w:type="spellStart"/>
+      <w:r>
+        <w:rPr>
+          <w:rFonts w:asciiTheme="majorHAnsi" w:hAnsiTheme="majorHAnsi"/>
+          <w:color w:val="030303"/>
+          <w:sz w:val="24"/>
+          <w:szCs w:val="21"/>
+          <w:shd w:val="clear" w:color="auto" w:fill="FFFFFF"/>
+        </w:rPr>
+        <w:t>блокчейн</w:t>
+      </w:r>
+      <w:proofErr w:type="spellEnd"/>
+      <w:r>
+        <w:rPr>
+          <w:rFonts w:asciiTheme="majorHAnsi" w:hAnsiTheme="majorHAnsi"/>
+          <w:color w:val="030303"/>
+          <w:sz w:val="24"/>
+          <w:szCs w:val="21"/>
+          <w:shd w:val="clear" w:color="auto" w:fill="FFFFFF"/>
+        </w:rPr>
+        <w:t>, –</w:t>
+      </w:r>
+      <w:r>
+        <w:rPr>
+          <w:rFonts w:asciiTheme="majorHAnsi" w:hAnsiTheme="majorHAnsi"/>
+          <w:color w:val="030303"/>
+          <w:sz w:val="24"/>
+          <w:szCs w:val="21"/>
+          <w:shd w:val="clear" w:color="auto" w:fill="FFFFFF"/>
+        </w:rPr>
+        <w:t xml:space="preserve"> это </w:t>
+      </w:r>
+      <w:proofErr w:type="spellStart"/>
+      <w:r>
+        <w:rPr>
+          <w:rFonts w:asciiTheme="majorHAnsi" w:hAnsiTheme="majorHAnsi"/>
+          <w:color w:val="030303"/>
+          <w:sz w:val="24"/>
+          <w:szCs w:val="21"/>
+          <w:shd w:val="clear" w:color="auto" w:fill="FFFFFF"/>
+        </w:rPr>
+        <w:t>криптовалюты</w:t>
+      </w:r>
+      <w:proofErr w:type="spellEnd"/>
+      <w:r>
+        <w:rPr>
+          <w:rFonts w:asciiTheme="majorHAnsi" w:hAnsiTheme="majorHAnsi"/>
+          <w:color w:val="030303"/>
+          <w:sz w:val="24"/>
+          <w:szCs w:val="21"/>
+          <w:shd w:val="clear" w:color="auto" w:fill="FFFFFF"/>
+        </w:rPr>
+        <w:t xml:space="preserve">, в частности </w:t>
+      </w:r>
+      <w:proofErr w:type="spellStart"/>
+      <w:r>
+        <w:rPr>
+          <w:rFonts w:asciiTheme="majorHAnsi" w:hAnsiTheme="majorHAnsi"/>
+          <w:color w:val="030303"/>
+          <w:sz w:val="24"/>
+          <w:szCs w:val="21"/>
+          <w:shd w:val="clear" w:color="auto" w:fill="FFFFFF"/>
+        </w:rPr>
+        <w:t>Б</w:t>
+      </w:r>
+      <w:r>
+        <w:rPr>
+          <w:rFonts w:asciiTheme="majorHAnsi" w:hAnsiTheme="majorHAnsi"/>
+          <w:color w:val="030303"/>
+          <w:sz w:val="24"/>
+          <w:szCs w:val="21"/>
+          <w:shd w:val="clear" w:color="auto" w:fill="FFFFFF"/>
+        </w:rPr>
+        <w:t>иткойн</w:t>
+      </w:r>
+      <w:proofErr w:type="spellEnd"/>
+      <w:r>
+        <w:rPr>
+          <w:rFonts w:asciiTheme="majorHAnsi" w:hAnsiTheme="majorHAnsi"/>
+          <w:color w:val="030303"/>
+          <w:sz w:val="24"/>
+          <w:szCs w:val="21"/>
+          <w:shd w:val="clear" w:color="auto" w:fill="FFFFFF"/>
+        </w:rPr>
+        <w:t xml:space="preserve">. </w:t>
+      </w:r>
+      <w:proofErr w:type="spellStart"/>
+      <w:r>
+        <w:rPr>
+          <w:rFonts w:asciiTheme="majorHAnsi" w:hAnsiTheme="majorHAnsi"/>
+          <w:color w:val="030303"/>
+          <w:sz w:val="24"/>
+          <w:szCs w:val="21"/>
+          <w:shd w:val="clear" w:color="auto" w:fill="FFFFFF"/>
+        </w:rPr>
+        <w:t>Криптовалюты</w:t>
+      </w:r>
+      <w:proofErr w:type="spellEnd"/>
+      <w:r>
+        <w:rPr>
+          <w:rFonts w:asciiTheme="majorHAnsi" w:hAnsiTheme="majorHAnsi"/>
+          <w:color w:val="030303"/>
+          <w:sz w:val="24"/>
+          <w:szCs w:val="21"/>
+          <w:shd w:val="clear" w:color="auto" w:fill="FFFFFF"/>
+        </w:rPr>
+        <w:t xml:space="preserve"> позволяют производить денежные операции без посредничества банков. Ес</w:t>
       </w:r>
       <w:r>
         <w:rPr>
@@ -5342,8 +5910,9 @@
           <w:szCs w:val="24"/>
           <w:shd w:val="clear" w:color="auto" w:fill="FFFFFF"/>
         </w:rPr>
-        <w:t>надлежащим образом, не раскрывая конфиденциальную информацию относительно предмета или сторон-участников. Это объясняет, почему Биткойн так хорош для черного рынка, ведь несмотря на то, что по своей природе это открытая система, её пользователи могут оставаться полностью анонимны</w:t>
-      </w:r>
+        <w:t xml:space="preserve">надлежащим образом, не раскрывая конфиденциальную информацию относительно предмета или сторон-участников. Это объясняет, почему </w:t>
+      </w:r>
+      <w:proofErr w:type="spellStart"/>
       <w:r>
         <w:rPr>
           <w:rFonts w:asciiTheme="majorHAnsi" w:hAnsiTheme="majorHAnsi" w:cs="Arial"/>
@@ -5351,7 +5920,126 @@
           <w:szCs w:val="24"/>
           <w:shd w:val="clear" w:color="auto" w:fill="FFFFFF"/>
         </w:rPr>
-        <w:t>. Но в целом, преимущества криптовалют перевешивают их недостатки. И думаю, опираясь на мнение Германа Грефа, что в ближайшие десятилетия (Греф говорит, что раньше) в мире не останется места обычным банкам. Будет одноуровневая банковская система с одним только центробанком.</w:t>
+        <w:t>Биткойн</w:t>
+      </w:r>
+      <w:proofErr w:type="spellEnd"/>
+      <w:r>
+        <w:rPr>
+          <w:rFonts w:asciiTheme="majorHAnsi" w:hAnsiTheme="majorHAnsi" w:cs="Arial"/>
+          <w:sz w:val="24"/>
+          <w:szCs w:val="24"/>
+          <w:shd w:val="clear" w:color="auto" w:fill="FFFFFF"/>
+        </w:rPr>
+        <w:t xml:space="preserve"> так хорош для черного рынка, </w:t>
+      </w:r>
+      <w:proofErr w:type="gramStart"/>
+      <w:r>
+        <w:rPr>
+          <w:rFonts w:asciiTheme="majorHAnsi" w:hAnsiTheme="majorHAnsi" w:cs="Arial"/>
+          <w:sz w:val="24"/>
+          <w:szCs w:val="24"/>
+          <w:shd w:val="clear" w:color="auto" w:fill="FFFFFF"/>
+        </w:rPr>
+        <w:t>ведь</w:t>
+      </w:r>
+      <w:proofErr w:type="gramEnd"/>
+      <w:r>
+        <w:rPr>
+          <w:rFonts w:asciiTheme="majorHAnsi" w:hAnsiTheme="majorHAnsi" w:cs="Arial"/>
+          <w:sz w:val="24"/>
+          <w:szCs w:val="24"/>
+          <w:shd w:val="clear" w:color="auto" w:fill="FFFFFF"/>
+        </w:rPr>
+        <w:t xml:space="preserve"> несмотря на то, что по своей природе это открытая система, её пользователи могут оставаться полностью анонимны</w:t>
+      </w:r>
+      <w:r>
+        <w:rPr>
+          <w:rFonts w:asciiTheme="majorHAnsi" w:hAnsiTheme="majorHAnsi" w:cs="Arial"/>
+          <w:sz w:val="24"/>
+          <w:szCs w:val="24"/>
+          <w:shd w:val="clear" w:color="auto" w:fill="FFFFFF"/>
+        </w:rPr>
+        <w:t xml:space="preserve">. Но в целом, преимущества </w:t>
+      </w:r>
+      <w:proofErr w:type="spellStart"/>
+      <w:r>
+        <w:rPr>
+          <w:rFonts w:asciiTheme="majorHAnsi" w:hAnsiTheme="majorHAnsi" w:cs="Arial"/>
+          <w:sz w:val="24"/>
+          <w:szCs w:val="24"/>
+          <w:shd w:val="clear" w:color="auto" w:fill="FFFFFF"/>
+        </w:rPr>
+        <w:t>криптовалют</w:t>
+      </w:r>
+      <w:proofErr w:type="spellEnd"/>
+      <w:r>
+        <w:rPr>
+          <w:rFonts w:asciiTheme="majorHAnsi" w:hAnsiTheme="majorHAnsi" w:cs="Arial"/>
+          <w:sz w:val="24"/>
+          <w:szCs w:val="24"/>
+          <w:shd w:val="clear" w:color="auto" w:fill="FFFFFF"/>
+        </w:rPr>
+        <w:t xml:space="preserve"> перевешивают их недостатки. И думаю, опираясь на мнение Германа </w:t>
+      </w:r>
+      <w:proofErr w:type="spellStart"/>
+      <w:r>
+        <w:rPr>
+          <w:rFonts w:asciiTheme="majorHAnsi" w:hAnsiTheme="majorHAnsi" w:cs="Arial"/>
+          <w:sz w:val="24"/>
+          <w:szCs w:val="24"/>
+          <w:shd w:val="clear" w:color="auto" w:fill="FFFFFF"/>
+        </w:rPr>
+        <w:t>Грефа</w:t>
+      </w:r>
+      <w:proofErr w:type="spellEnd"/>
+      <w:r>
+        <w:rPr>
+          <w:rFonts w:asciiTheme="majorHAnsi" w:hAnsiTheme="majorHAnsi" w:cs="Arial"/>
+          <w:sz w:val="24"/>
+          <w:szCs w:val="24"/>
+          <w:shd w:val="clear" w:color="auto" w:fill="FFFFFF"/>
+        </w:rPr>
+        <w:t>, что в ближайшие десятилетия (</w:t>
+      </w:r>
+      <w:proofErr w:type="spellStart"/>
+      <w:r>
+        <w:rPr>
+          <w:rFonts w:asciiTheme="majorHAnsi" w:hAnsiTheme="majorHAnsi" w:cs="Arial"/>
+          <w:sz w:val="24"/>
+          <w:szCs w:val="24"/>
+          <w:shd w:val="clear" w:color="auto" w:fill="FFFFFF"/>
+        </w:rPr>
+        <w:t>Греф</w:t>
+      </w:r>
+      <w:proofErr w:type="spellEnd"/>
+      <w:r>
+        <w:rPr>
+          <w:rFonts w:asciiTheme="majorHAnsi" w:hAnsiTheme="majorHAnsi" w:cs="Arial"/>
+          <w:sz w:val="24"/>
+          <w:szCs w:val="24"/>
+          <w:shd w:val="clear" w:color="auto" w:fill="FFFFFF"/>
+        </w:rPr>
+        <w:t xml:space="preserve"> говорит, что раньше) в мире не останется места обычным банкам. Будет одноуровневая банковская система с одним только </w:t>
+      </w:r>
+      <w:proofErr w:type="spellStart"/>
+      <w:r>
+        <w:rPr>
+          <w:rFonts w:asciiTheme="majorHAnsi" w:hAnsiTheme="majorHAnsi" w:cs="Arial"/>
+          <w:sz w:val="24"/>
+          <w:szCs w:val="24"/>
+          <w:shd w:val="clear" w:color="auto" w:fill="FFFFFF"/>
+        </w:rPr>
+        <w:t>центробанком</w:t>
+      </w:r>
+      <w:proofErr w:type="spellEnd"/>
+      <w:r>
+        <w:rPr>
+          <w:rFonts w:asciiTheme="majorHAnsi" w:hAnsiTheme="majorHAnsi" w:cs="Arial"/>
+          <w:sz w:val="24"/>
+          <w:szCs w:val="24"/>
+          <w:shd w:val="clear" w:color="auto" w:fill="FFFFFF"/>
+        </w:rPr>
+        <w:t>.</w:t>
       </w:r>
     </w:p>
     <w:p>
@@ -5381,7 +6069,47 @@
           <w:szCs w:val="24"/>
           <w:shd w:val="clear" w:color="auto" w:fill="FFFFFF"/>
         </w:rPr>
-        <w:t>Но электронная коммерция, видимо, является той областью, где внедрение блокчейна будет происходить наиболее долго из-за больших требований к безопасности. Есть много других применений, которые скорее всего появятся раньше.</w:t>
+        <w:t xml:space="preserve">Но электронная коммерция, видимо, является той областью, где внедрение </w:t>
+      </w:r>
+      <w:proofErr w:type="spellStart"/>
+      <w:r>
+        <w:rPr>
+          <w:rFonts w:asciiTheme="majorHAnsi" w:hAnsiTheme="majorHAnsi" w:cs="Arial"/>
+          <w:sz w:val="24"/>
+          <w:szCs w:val="24"/>
+          <w:shd w:val="clear" w:color="auto" w:fill="FFFFFF"/>
+        </w:rPr>
+        <w:t>блокчейна</w:t>
+      </w:r>
+      <w:proofErr w:type="spellEnd"/>
+      <w:r>
+        <w:rPr>
+          <w:rFonts w:asciiTheme="majorHAnsi" w:hAnsiTheme="majorHAnsi" w:cs="Arial"/>
+          <w:sz w:val="24"/>
+          <w:szCs w:val="24"/>
+          <w:shd w:val="clear" w:color="auto" w:fill="FFFFFF"/>
+        </w:rPr>
+        <w:t xml:space="preserve"> будет происходить наиболее долго из-за больших требований к безопасности. Есть много других применений, </w:t>
+      </w:r>
+      <w:proofErr w:type="gramStart"/>
+      <w:r>
+        <w:rPr>
+          <w:rFonts w:asciiTheme="majorHAnsi" w:hAnsiTheme="majorHAnsi" w:cs="Arial"/>
+          <w:sz w:val="24"/>
+          <w:szCs w:val="24"/>
+          <w:shd w:val="clear" w:color="auto" w:fill="FFFFFF"/>
+        </w:rPr>
+        <w:t>которые</w:t>
+      </w:r>
+      <w:proofErr w:type="gramEnd"/>
+      <w:r>
+        <w:rPr>
+          <w:rFonts w:asciiTheme="majorHAnsi" w:hAnsiTheme="majorHAnsi" w:cs="Arial"/>
+          <w:sz w:val="24"/>
+          <w:szCs w:val="24"/>
+          <w:shd w:val="clear" w:color="auto" w:fill="FFFFFF"/>
+        </w:rPr>
+        <w:t xml:space="preserve"> скорее всего появятся раньше.</w:t>
       </w:r>
     </w:p>
     <w:p>
@@ -5412,8 +6140,9 @@
           <w:szCs w:val="24"/>
           <w:shd w:val="clear" w:color="auto" w:fill="FFFFFF"/>
         </w:rPr>
-        <w:t>Вы можете положиться на децентрализованную сеть, которая подтвердит, что контракт любого типа был выполнен должным образом (выполнение может быть осуществлено в автоматическом режиме), при этом не раскрыв никакой конфиденциальной информации об участниках или самой транзакции.</w:t>
-      </w:r>
+        <w:t xml:space="preserve">Вы можете положиться на децентрализованную сеть, которая подтвердит, что контракт любого типа был выполнен должным образом (выполнение может быть осуществлено в автоматическом режиме), при </w:t>
+      </w:r>
+      <w:proofErr w:type="gramStart"/>
       <w:r>
         <w:rPr>
           <w:rFonts w:asciiTheme="majorHAnsi" w:hAnsiTheme="majorHAnsi" w:cs="Arial"/>
@@ -5421,7 +6150,46 @@
           <w:szCs w:val="24"/>
           <w:shd w:val="clear" w:color="auto" w:fill="FFFFFF"/>
         </w:rPr>
-        <w:t xml:space="preserve"> Таким образом, благодаря «умным контрактам», сделки станут более доверенными и прозрачными.</w:t>
+        <w:t>этом</w:t>
+      </w:r>
+      <w:proofErr w:type="gramEnd"/>
+      <w:r>
+        <w:rPr>
+          <w:rFonts w:asciiTheme="majorHAnsi" w:hAnsiTheme="majorHAnsi" w:cs="Arial"/>
+          <w:sz w:val="24"/>
+          <w:szCs w:val="24"/>
+          <w:shd w:val="clear" w:color="auto" w:fill="FFFFFF"/>
+        </w:rPr>
+        <w:t xml:space="preserve"> не раскрыв никакой конфиденциальной информации об участниках или самой транзакции.</w:t>
+      </w:r>
+      <w:r>
+        <w:rPr>
+          <w:rFonts w:asciiTheme="majorHAnsi" w:hAnsiTheme="majorHAnsi" w:cs="Arial"/>
+          <w:sz w:val="24"/>
+          <w:szCs w:val="24"/>
+          <w:shd w:val="clear" w:color="auto" w:fill="FFFFFF"/>
+        </w:rPr>
+        <w:t xml:space="preserve"> Таким образом, благодаря «умным контрактам», сделки станут </w:t>
+      </w:r>
+      <w:proofErr w:type="gramStart"/>
+      <w:r>
+        <w:rPr>
+          <w:rFonts w:asciiTheme="majorHAnsi" w:hAnsiTheme="majorHAnsi" w:cs="Arial"/>
+          <w:sz w:val="24"/>
+          <w:szCs w:val="24"/>
+          <w:shd w:val="clear" w:color="auto" w:fill="FFFFFF"/>
+        </w:rPr>
+        <w:t>более доверенными</w:t>
+      </w:r>
+      <w:proofErr w:type="gramEnd"/>
+      <w:r>
+        <w:rPr>
+          <w:rFonts w:asciiTheme="majorHAnsi" w:hAnsiTheme="majorHAnsi" w:cs="Arial"/>
+          <w:sz w:val="24"/>
+          <w:szCs w:val="24"/>
+          <w:shd w:val="clear" w:color="auto" w:fill="FFFFFF"/>
+        </w:rPr>
+        <w:t xml:space="preserve"> и прозрачными.</w:t>
       </w:r>
     </w:p>
     <w:p>
@@ -5455,7 +6223,73 @@
           <w:shd w:val="clear" w:color="auto" w:fill="FFFFFF"/>
         </w:rPr>
         <w:tab/>
-        <w:t>Примером использования «умных контрактов», например, является передача прав собственности. Скажем на счет продавца дома переведена условленная сумма от покупателя. Автоматически происходит передача прав на дом от продавца к покупателю без каких-либо посредников. В этом примере также, очевидно, возможно применение криптовалюты. Или более простое – оплата кредита за автомобиль</w:t>
+        <w:t xml:space="preserve">Примером использования «умных контрактов», например, является передача прав собственности. </w:t>
+      </w:r>
+      <w:proofErr w:type="gramStart"/>
+      <w:r>
+        <w:rPr>
+          <w:rFonts w:asciiTheme="majorHAnsi" w:hAnsiTheme="majorHAnsi"/>
+          <w:color w:val="030303"/>
+          <w:sz w:val="24"/>
+          <w:szCs w:val="21"/>
+          <w:shd w:val="clear" w:color="auto" w:fill="FFFFFF"/>
+        </w:rPr>
+        <w:t>Скажем на счет продавца дома переведена</w:t>
+      </w:r>
+      <w:proofErr w:type="gramEnd"/>
+      <w:r>
+        <w:rPr>
+          <w:rFonts w:asciiTheme="majorHAnsi" w:hAnsiTheme="majorHAnsi"/>
+          <w:color w:val="030303"/>
+          <w:sz w:val="24"/>
+          <w:szCs w:val="21"/>
+          <w:shd w:val="clear" w:color="auto" w:fill="FFFFFF"/>
+        </w:rPr>
+        <w:t xml:space="preserve"> условленная сумма от покупателя. Автоматически происходит передача прав на дом от продавца к покупателю без каких-либо посредников. В этом примере также, очевидно, возможно применение </w:t>
+      </w:r>
+      <w:proofErr w:type="spellStart"/>
+      <w:r>
+        <w:rPr>
+          <w:rFonts w:asciiTheme="majorHAnsi" w:hAnsiTheme="majorHAnsi"/>
+          <w:color w:val="030303"/>
+          <w:sz w:val="24"/>
+          <w:szCs w:val="21"/>
+          <w:shd w:val="clear" w:color="auto" w:fill="FFFFFF"/>
+        </w:rPr>
+        <w:t>криптовалюты</w:t>
+      </w:r>
+      <w:proofErr w:type="spellEnd"/>
+      <w:r>
+        <w:rPr>
+          <w:rFonts w:asciiTheme="majorHAnsi" w:hAnsiTheme="majorHAnsi"/>
+          <w:color w:val="030303"/>
+          <w:sz w:val="24"/>
+          <w:szCs w:val="21"/>
+          <w:shd w:val="clear" w:color="auto" w:fill="FFFFFF"/>
+        </w:rPr>
+        <w:t xml:space="preserve">. Или более </w:t>
+      </w:r>
+      <w:proofErr w:type="gramStart"/>
+      <w:r>
+        <w:rPr>
+          <w:rFonts w:asciiTheme="majorHAnsi" w:hAnsiTheme="majorHAnsi"/>
+          <w:color w:val="030303"/>
+          <w:sz w:val="24"/>
+          <w:szCs w:val="21"/>
+          <w:shd w:val="clear" w:color="auto" w:fill="FFFFFF"/>
+        </w:rPr>
+        <w:t>простое</w:t>
+      </w:r>
+      <w:proofErr w:type="gramEnd"/>
+      <w:r>
+        <w:rPr>
+          <w:rFonts w:asciiTheme="majorHAnsi" w:hAnsiTheme="majorHAnsi"/>
+          <w:color w:val="030303"/>
+          <w:sz w:val="24"/>
+          <w:szCs w:val="21"/>
+          <w:shd w:val="clear" w:color="auto" w:fill="FFFFFF"/>
+        </w:rPr>
+        <w:t xml:space="preserve"> – оплата кредита за автомобиль</w:t>
       </w:r>
       <w:r>
         <w:rPr>
@@ -5489,7 +6323,51 @@
           <w:shd w:val="clear" w:color="auto" w:fill="FFFFFF"/>
         </w:rPr>
         <w:tab/>
-        <w:t>Объединяя электронную коммерцию на основе блокчейна и  «умные контракты» можно будет сделать ведение предпринимательских проектов более простым и прозрачным. Инвесторы, организаторы проекта, его участники заключают друг с другом контракты. И с помощью блокчейна, можно будет удостовериться, все ли обязательства выполняются, на что расходуются средства и прочее.</w:t>
+        <w:t xml:space="preserve">Объединяя электронную коммерцию на основе </w:t>
+      </w:r>
+      <w:proofErr w:type="spellStart"/>
+      <w:r>
+        <w:rPr>
+          <w:rFonts w:asciiTheme="majorHAnsi" w:hAnsiTheme="majorHAnsi"/>
+          <w:color w:val="030303"/>
+          <w:sz w:val="24"/>
+          <w:szCs w:val="21"/>
+          <w:shd w:val="clear" w:color="auto" w:fill="FFFFFF"/>
+        </w:rPr>
+        <w:t>блокчейна</w:t>
+      </w:r>
+      <w:proofErr w:type="spellEnd"/>
+      <w:r>
+        <w:rPr>
+          <w:rFonts w:asciiTheme="majorHAnsi" w:hAnsiTheme="majorHAnsi"/>
+          <w:color w:val="030303"/>
+          <w:sz w:val="24"/>
+          <w:szCs w:val="21"/>
+          <w:shd w:val="clear" w:color="auto" w:fill="FFFFFF"/>
+        </w:rPr>
+        <w:t xml:space="preserve"> и  «умные контракты» можно будет сделать ведение предпринимательских проектов более простым и прозрачным. Инвесторы, организаторы проекта, его участники заключают друг с другом контракты. И с помощью </w:t>
+      </w:r>
+      <w:proofErr w:type="spellStart"/>
+      <w:r>
+        <w:rPr>
+          <w:rFonts w:asciiTheme="majorHAnsi" w:hAnsiTheme="majorHAnsi"/>
+          <w:color w:val="030303"/>
+          <w:sz w:val="24"/>
+          <w:szCs w:val="21"/>
+          <w:shd w:val="clear" w:color="auto" w:fill="FFFFFF"/>
+        </w:rPr>
+        <w:t>блокчейна</w:t>
+      </w:r>
+      <w:proofErr w:type="spellEnd"/>
+      <w:r>
+        <w:rPr>
+          <w:rFonts w:asciiTheme="majorHAnsi" w:hAnsiTheme="majorHAnsi"/>
+          <w:color w:val="030303"/>
+          <w:sz w:val="24"/>
+          <w:szCs w:val="21"/>
+          <w:shd w:val="clear" w:color="auto" w:fill="FFFFFF"/>
+        </w:rPr>
+        <w:t>, можно будет удостовериться, все ли обязательства выполняются, на что расходуются средства и прочее.</w:t>
       </w:r>
     </w:p>
     <w:p>
@@ -5513,7 +6391,73 @@
           <w:shd w:val="clear" w:color="auto" w:fill="FFFFFF"/>
         </w:rPr>
         <w:tab/>
-        <w:t>Также в будущем посредством блокчейна будет производится подтверждение авторских прав. Если запись о вашей публикации есть в блокчейне, это уже невозможно будет оспорить.</w:t>
+        <w:t xml:space="preserve">Также в будущем посредством </w:t>
+      </w:r>
+      <w:proofErr w:type="spellStart"/>
+      <w:r>
+        <w:rPr>
+          <w:rFonts w:asciiTheme="majorHAnsi" w:hAnsiTheme="majorHAnsi"/>
+          <w:color w:val="030303"/>
+          <w:sz w:val="24"/>
+          <w:szCs w:val="21"/>
+          <w:shd w:val="clear" w:color="auto" w:fill="FFFFFF"/>
+        </w:rPr>
+        <w:t>блокчейна</w:t>
+      </w:r>
+      <w:proofErr w:type="spellEnd"/>
+      <w:r>
+        <w:rPr>
+          <w:rFonts w:asciiTheme="majorHAnsi" w:hAnsiTheme="majorHAnsi"/>
+          <w:color w:val="030303"/>
+          <w:sz w:val="24"/>
+          <w:szCs w:val="21"/>
+          <w:shd w:val="clear" w:color="auto" w:fill="FFFFFF"/>
+        </w:rPr>
+        <w:t xml:space="preserve"> будет </w:t>
+      </w:r>
+      <w:proofErr w:type="gramStart"/>
+      <w:r>
+        <w:rPr>
+          <w:rFonts w:asciiTheme="majorHAnsi" w:hAnsiTheme="majorHAnsi"/>
+          <w:color w:val="030303"/>
+          <w:sz w:val="24"/>
+          <w:szCs w:val="21"/>
+          <w:shd w:val="clear" w:color="auto" w:fill="FFFFFF"/>
+        </w:rPr>
+        <w:t>производится</w:t>
+      </w:r>
+      <w:proofErr w:type="gramEnd"/>
+      <w:r>
+        <w:rPr>
+          <w:rFonts w:asciiTheme="majorHAnsi" w:hAnsiTheme="majorHAnsi"/>
+          <w:color w:val="030303"/>
+          <w:sz w:val="24"/>
+          <w:szCs w:val="21"/>
+          <w:shd w:val="clear" w:color="auto" w:fill="FFFFFF"/>
+        </w:rPr>
+        <w:t xml:space="preserve"> подтверждение авторских прав. Если запись о вашей публикации есть в </w:t>
+      </w:r>
+      <w:proofErr w:type="spellStart"/>
+      <w:r>
+        <w:rPr>
+          <w:rFonts w:asciiTheme="majorHAnsi" w:hAnsiTheme="majorHAnsi"/>
+          <w:color w:val="030303"/>
+          <w:sz w:val="24"/>
+          <w:szCs w:val="21"/>
+          <w:shd w:val="clear" w:color="auto" w:fill="FFFFFF"/>
+        </w:rPr>
+        <w:t>блокчейне</w:t>
+      </w:r>
+      <w:proofErr w:type="spellEnd"/>
+      <w:r>
+        <w:rPr>
+          <w:rFonts w:asciiTheme="majorHAnsi" w:hAnsiTheme="majorHAnsi"/>
+          <w:color w:val="030303"/>
+          <w:sz w:val="24"/>
+          <w:szCs w:val="21"/>
+          <w:shd w:val="clear" w:color="auto" w:fill="FFFFFF"/>
+        </w:rPr>
+        <w:t>, это уже невозможно будет оспорить.</w:t>
       </w:r>
     </w:p>
     <w:p>
@@ -5537,7 +6481,51 @@
           <w:shd w:val="clear" w:color="auto" w:fill="FFFFFF"/>
         </w:rPr>
         <w:tab/>
-        <w:t>Думаю, любые выборы и голосования вскоре также станут производиться при помощи этой технологии, что сделает их на 100% честными. Это особенно важно для тех стран, где сильно недоверие к власти. Более того при помощи блокчейна можно будет производить контроль расхода средств выборными властями и выполнение ими обязательств. Это, конечно, сделает общество намного более демократичным, но боюсь, что даже к 2035 году такой возможности у граждан не будет.</w:t>
+        <w:t xml:space="preserve">Думаю, любые </w:t>
+      </w:r>
+      <w:proofErr w:type="gramStart"/>
+      <w:r>
+        <w:rPr>
+          <w:rFonts w:asciiTheme="majorHAnsi" w:hAnsiTheme="majorHAnsi"/>
+          <w:color w:val="030303"/>
+          <w:sz w:val="24"/>
+          <w:szCs w:val="21"/>
+          <w:shd w:val="clear" w:color="auto" w:fill="FFFFFF"/>
+        </w:rPr>
+        <w:t>выборы</w:t>
+      </w:r>
+      <w:proofErr w:type="gramEnd"/>
+      <w:r>
+        <w:rPr>
+          <w:rFonts w:asciiTheme="majorHAnsi" w:hAnsiTheme="majorHAnsi"/>
+          <w:color w:val="030303"/>
+          <w:sz w:val="24"/>
+          <w:szCs w:val="21"/>
+          <w:shd w:val="clear" w:color="auto" w:fill="FFFFFF"/>
+        </w:rPr>
+        <w:t xml:space="preserve"> и голосования вскоре также станут производиться при помощи этой технологии, что сделает их на 100% честными. Это особенно важно для тех стран, где сильно недоверие к власти. Более того при помощи </w:t>
+      </w:r>
+      <w:proofErr w:type="spellStart"/>
+      <w:r>
+        <w:rPr>
+          <w:rFonts w:asciiTheme="majorHAnsi" w:hAnsiTheme="majorHAnsi"/>
+          <w:color w:val="030303"/>
+          <w:sz w:val="24"/>
+          <w:szCs w:val="21"/>
+          <w:shd w:val="clear" w:color="auto" w:fill="FFFFFF"/>
+        </w:rPr>
+        <w:t>блокчейна</w:t>
+      </w:r>
+      <w:proofErr w:type="spellEnd"/>
+      <w:r>
+        <w:rPr>
+          <w:rFonts w:asciiTheme="majorHAnsi" w:hAnsiTheme="majorHAnsi"/>
+          <w:color w:val="030303"/>
+          <w:sz w:val="24"/>
+          <w:szCs w:val="21"/>
+          <w:shd w:val="clear" w:color="auto" w:fill="FFFFFF"/>
+        </w:rPr>
+        <w:t xml:space="preserve"> можно будет производить контроль расхода средств выборными властями и выполнение ими обязательств. Это, конечно, сделает общество намного более демократичным, но боюсь, что даже к 2035 году такой возможности у граждан не будет.</w:t>
       </w:r>
     </w:p>
     <w:p>
@@ -5561,17 +6549,61 @@
           <w:shd w:val="clear" w:color="auto" w:fill="FFFFFF"/>
         </w:rPr>
         <w:tab/>
-        <w:t>При массовом распространении блокчейна вырастет важность репутации</w:t>
-      </w:r>
-      <w:r>
-        <w:rPr>
-          <w:rFonts w:asciiTheme="majorHAnsi" w:hAnsiTheme="majorHAnsi"/>
-          <w:color w:val="030303"/>
-          <w:sz w:val="24"/>
-          <w:szCs w:val="21"/>
-          <w:shd w:val="clear" w:color="auto" w:fill="FFFFFF"/>
-        </w:rPr>
-        <w:t>. Если достоверная информация о всех ваших сделках и контрактах, их выполнении или невыполнении будет доступна каждому, и ее нельзя будет каким бы то ни было образом</w:t>
+        <w:t xml:space="preserve">При массовом распространении </w:t>
+      </w:r>
+      <w:proofErr w:type="spellStart"/>
+      <w:r>
+        <w:rPr>
+          <w:rFonts w:asciiTheme="majorHAnsi" w:hAnsiTheme="majorHAnsi"/>
+          <w:color w:val="030303"/>
+          <w:sz w:val="24"/>
+          <w:szCs w:val="21"/>
+          <w:shd w:val="clear" w:color="auto" w:fill="FFFFFF"/>
+        </w:rPr>
+        <w:t>блокчейна</w:t>
+      </w:r>
+      <w:proofErr w:type="spellEnd"/>
+      <w:r>
+        <w:rPr>
+          <w:rFonts w:asciiTheme="majorHAnsi" w:hAnsiTheme="majorHAnsi"/>
+          <w:color w:val="030303"/>
+          <w:sz w:val="24"/>
+          <w:szCs w:val="21"/>
+          <w:shd w:val="clear" w:color="auto" w:fill="FFFFFF"/>
+        </w:rPr>
+        <w:t xml:space="preserve"> вырастет важность репутации</w:t>
+      </w:r>
+      <w:r>
+        <w:rPr>
+          <w:rFonts w:asciiTheme="majorHAnsi" w:hAnsiTheme="majorHAnsi"/>
+          <w:color w:val="030303"/>
+          <w:sz w:val="24"/>
+          <w:szCs w:val="21"/>
+          <w:shd w:val="clear" w:color="auto" w:fill="FFFFFF"/>
+        </w:rPr>
+        <w:t xml:space="preserve">. Если достоверная информация </w:t>
+      </w:r>
+      <w:proofErr w:type="gramStart"/>
+      <w:r>
+        <w:rPr>
+          <w:rFonts w:asciiTheme="majorHAnsi" w:hAnsiTheme="majorHAnsi"/>
+          <w:color w:val="030303"/>
+          <w:sz w:val="24"/>
+          <w:szCs w:val="21"/>
+          <w:shd w:val="clear" w:color="auto" w:fill="FFFFFF"/>
+        </w:rPr>
+        <w:t>о</w:t>
+      </w:r>
+      <w:proofErr w:type="gramEnd"/>
+      <w:r>
+        <w:rPr>
+          <w:rFonts w:asciiTheme="majorHAnsi" w:hAnsiTheme="majorHAnsi"/>
+          <w:color w:val="030303"/>
+          <w:sz w:val="24"/>
+          <w:szCs w:val="21"/>
+          <w:shd w:val="clear" w:color="auto" w:fill="FFFFFF"/>
+        </w:rPr>
+        <w:t xml:space="preserve"> всех ваших сделках и контрактах, их выполнении или невыполнении будет доступна каждому, и ее нельзя будет каким бы то ни было образом</w:t>
       </w:r>
       <w:r>
         <w:rPr>
@@ -5591,7 +6623,29 @@
           <w:szCs w:val="21"/>
           <w:shd w:val="clear" w:color="auto" w:fill="FFFFFF"/>
         </w:rPr>
-        <w:t>, то вы намного более ответственно станете относиться к своей репутации. Плюс это упростит прием или неприем на работу, так как, посмотрев записи в блокчейне, можно будет многое узнать о деловых качествах человека.</w:t>
+        <w:t xml:space="preserve">, то вы намного более ответственно станете относиться к своей репутации. Плюс это упростит прием или неприем на работу, так как, посмотрев записи в </w:t>
+      </w:r>
+      <w:proofErr w:type="spellStart"/>
+      <w:r>
+        <w:rPr>
+          <w:rFonts w:asciiTheme="majorHAnsi" w:hAnsiTheme="majorHAnsi"/>
+          <w:color w:val="030303"/>
+          <w:sz w:val="24"/>
+          <w:szCs w:val="21"/>
+          <w:shd w:val="clear" w:color="auto" w:fill="FFFFFF"/>
+        </w:rPr>
+        <w:t>блокчейне</w:t>
+      </w:r>
+      <w:proofErr w:type="spellEnd"/>
+      <w:r>
+        <w:rPr>
+          <w:rFonts w:asciiTheme="majorHAnsi" w:hAnsiTheme="majorHAnsi"/>
+          <w:color w:val="030303"/>
+          <w:sz w:val="24"/>
+          <w:szCs w:val="21"/>
+          <w:shd w:val="clear" w:color="auto" w:fill="FFFFFF"/>
+        </w:rPr>
+        <w:t>, можно будет многое узнать о деловых качествах человека.</w:t>
       </w:r>
     </w:p>
     <w:p>
@@ -5615,7 +6669,95 @@
           <w:shd w:val="clear" w:color="auto" w:fill="FFFFFF"/>
         </w:rPr>
         <w:tab/>
-        <w:t>Есть серьезные трудности распространения технологии блокчейн. К техническим относится прежде всего масштабируемость, а также безопасность. И большой трудностью является правовое признание его применений. Скажем применение блокчейна для передачи прав собственности невозможно без правовой по</w:t>
+        <w:t xml:space="preserve">Есть серьезные трудности распространения технологии </w:t>
+      </w:r>
+      <w:proofErr w:type="spellStart"/>
+      <w:r>
+        <w:rPr>
+          <w:rFonts w:asciiTheme="majorHAnsi" w:hAnsiTheme="majorHAnsi"/>
+          <w:color w:val="030303"/>
+          <w:sz w:val="24"/>
+          <w:szCs w:val="21"/>
+          <w:shd w:val="clear" w:color="auto" w:fill="FFFFFF"/>
+        </w:rPr>
+        <w:t>блокчейн</w:t>
+      </w:r>
+      <w:proofErr w:type="spellEnd"/>
+      <w:r>
+        <w:rPr>
+          <w:rFonts w:asciiTheme="majorHAnsi" w:hAnsiTheme="majorHAnsi"/>
+          <w:color w:val="030303"/>
+          <w:sz w:val="24"/>
+          <w:szCs w:val="21"/>
+          <w:shd w:val="clear" w:color="auto" w:fill="FFFFFF"/>
+        </w:rPr>
+        <w:t xml:space="preserve">. К техническим </w:t>
+      </w:r>
+      <w:proofErr w:type="gramStart"/>
+      <w:r>
+        <w:rPr>
+          <w:rFonts w:asciiTheme="majorHAnsi" w:hAnsiTheme="majorHAnsi"/>
+          <w:color w:val="030303"/>
+          <w:sz w:val="24"/>
+          <w:szCs w:val="21"/>
+          <w:shd w:val="clear" w:color="auto" w:fill="FFFFFF"/>
+        </w:rPr>
+        <w:t>относится</w:t>
+      </w:r>
+      <w:proofErr w:type="gramEnd"/>
+      <w:r>
+        <w:rPr>
+          <w:rFonts w:asciiTheme="majorHAnsi" w:hAnsiTheme="majorHAnsi"/>
+          <w:color w:val="030303"/>
+          <w:sz w:val="24"/>
+          <w:szCs w:val="21"/>
+          <w:shd w:val="clear" w:color="auto" w:fill="FFFFFF"/>
+        </w:rPr>
+        <w:t xml:space="preserve"> прежде всего </w:t>
+      </w:r>
+      <w:proofErr w:type="spellStart"/>
+      <w:r>
+        <w:rPr>
+          <w:rFonts w:asciiTheme="majorHAnsi" w:hAnsiTheme="majorHAnsi"/>
+          <w:color w:val="030303"/>
+          <w:sz w:val="24"/>
+          <w:szCs w:val="21"/>
+          <w:shd w:val="clear" w:color="auto" w:fill="FFFFFF"/>
+        </w:rPr>
+        <w:t>масштабируемость</w:t>
+      </w:r>
+      <w:proofErr w:type="spellEnd"/>
+      <w:r>
+        <w:rPr>
+          <w:rFonts w:asciiTheme="majorHAnsi" w:hAnsiTheme="majorHAnsi"/>
+          <w:color w:val="030303"/>
+          <w:sz w:val="24"/>
+          <w:szCs w:val="21"/>
+          <w:shd w:val="clear" w:color="auto" w:fill="FFFFFF"/>
+        </w:rPr>
+        <w:t xml:space="preserve">, а также безопасность. И большой трудностью является правовое признание его применений. Скажем применение </w:t>
+      </w:r>
+      <w:proofErr w:type="spellStart"/>
+      <w:r>
+        <w:rPr>
+          <w:rFonts w:asciiTheme="majorHAnsi" w:hAnsiTheme="majorHAnsi"/>
+          <w:color w:val="030303"/>
+          <w:sz w:val="24"/>
+          <w:szCs w:val="21"/>
+          <w:shd w:val="clear" w:color="auto" w:fill="FFFFFF"/>
+        </w:rPr>
+        <w:t>блокчейна</w:t>
+      </w:r>
+      <w:proofErr w:type="spellEnd"/>
+      <w:r>
+        <w:rPr>
+          <w:rFonts w:asciiTheme="majorHAnsi" w:hAnsiTheme="majorHAnsi"/>
+          <w:color w:val="030303"/>
+          <w:sz w:val="24"/>
+          <w:szCs w:val="21"/>
+          <w:shd w:val="clear" w:color="auto" w:fill="FFFFFF"/>
+        </w:rPr>
+        <w:t xml:space="preserve"> для передачи прав собственности невозможно без правовой по</w:t>
       </w:r>
       <w:r>
         <w:rPr>
@@ -5649,7 +6791,29 @@
           <w:shd w:val="clear" w:color="auto" w:fill="FFFFFF"/>
         </w:rPr>
         <w:tab/>
-        <w:t xml:space="preserve">Но я уверен, что очевидные преимущества блокчейна в конечном итоге приведут к его массовому распространению во всех сферах описанных выше и не только. </w:t>
+        <w:t xml:space="preserve">Но я уверен, что очевидные преимущества </w:t>
+      </w:r>
+      <w:proofErr w:type="spellStart"/>
+      <w:r>
+        <w:rPr>
+          <w:rFonts w:asciiTheme="majorHAnsi" w:hAnsiTheme="majorHAnsi"/>
+          <w:color w:val="030303"/>
+          <w:sz w:val="24"/>
+          <w:szCs w:val="21"/>
+          <w:shd w:val="clear" w:color="auto" w:fill="FFFFFF"/>
+        </w:rPr>
+        <w:t>блокчейна</w:t>
+      </w:r>
+      <w:proofErr w:type="spellEnd"/>
+      <w:r>
+        <w:rPr>
+          <w:rFonts w:asciiTheme="majorHAnsi" w:hAnsiTheme="majorHAnsi"/>
+          <w:color w:val="030303"/>
+          <w:sz w:val="24"/>
+          <w:szCs w:val="21"/>
+          <w:shd w:val="clear" w:color="auto" w:fill="FFFFFF"/>
+        </w:rPr>
+        <w:t xml:space="preserve"> в конечном итоге приведут к его массовому распространению во всех сферах описанных выше и не только. </w:t>
       </w:r>
     </w:p>
     <w:p>
@@ -5841,6 +7005,7 @@
         </w:rPr>
         <w:t>Задание 2. Кейс «</w:t>
       </w:r>
+      <w:proofErr w:type="spellStart"/>
       <w:r>
         <w:rPr>
           <w:rFonts w:asciiTheme="majorHAnsi" w:eastAsia="Times New Roman" w:hAnsiTheme="majorHAnsi" w:cs="Times New Roman"/>
@@ -5850,7 +7015,43 @@
           <w:szCs w:val="24"/>
           <w:lang w:eastAsia="ru-RU"/>
         </w:rPr>
-        <w:t>Amazon Lab 126»</w:t>
+        <w:t>Amazon</w:t>
+      </w:r>
+      <w:proofErr w:type="spellEnd"/>
+      <w:r>
+        <w:rPr>
+          <w:rFonts w:asciiTheme="majorHAnsi" w:eastAsia="Times New Roman" w:hAnsiTheme="majorHAnsi" w:cs="Times New Roman"/>
+          <w:b/>
+          <w:color w:val="244061" w:themeColor="accent1" w:themeShade="80"/>
+          <w:sz w:val="32"/>
+          <w:szCs w:val="24"/>
+          <w:lang w:eastAsia="ru-RU"/>
+        </w:rPr>
+        <w:t xml:space="preserve"> </w:t>
+      </w:r>
+      <w:proofErr w:type="spellStart"/>
+      <w:r>
+        <w:rPr>
+          <w:rFonts w:asciiTheme="majorHAnsi" w:eastAsia="Times New Roman" w:hAnsiTheme="majorHAnsi" w:cs="Times New Roman"/>
+          <w:b/>
+          <w:color w:val="244061" w:themeColor="accent1" w:themeShade="80"/>
+          <w:sz w:val="32"/>
+          <w:szCs w:val="24"/>
+          <w:lang w:eastAsia="ru-RU"/>
+        </w:rPr>
+        <w:t>Lab</w:t>
+      </w:r>
+      <w:proofErr w:type="spellEnd"/>
+      <w:r>
+        <w:rPr>
+          <w:rFonts w:asciiTheme="majorHAnsi" w:eastAsia="Times New Roman" w:hAnsiTheme="majorHAnsi" w:cs="Times New Roman"/>
+          <w:b/>
+          <w:color w:val="244061" w:themeColor="accent1" w:themeShade="80"/>
+          <w:sz w:val="32"/>
+          <w:szCs w:val="24"/>
+          <w:lang w:eastAsia="ru-RU"/>
+        </w:rPr>
+        <w:t xml:space="preserve"> 126»</w:t>
       </w:r>
     </w:p>
     <w:p>
@@ -5950,7 +7151,29 @@
           <w:szCs w:val="21"/>
           <w:shd w:val="clear" w:color="auto" w:fill="FFFFFF"/>
         </w:rPr>
-        <w:t xml:space="preserve">, связанном с разработкой новых </w:t>
+        <w:t xml:space="preserve">, </w:t>
+      </w:r>
+      <w:proofErr w:type="gramStart"/>
+      <w:r>
+        <w:rPr>
+          <w:rFonts w:asciiTheme="majorHAnsi" w:hAnsiTheme="majorHAnsi"/>
+          <w:color w:val="030303"/>
+          <w:sz w:val="24"/>
+          <w:szCs w:val="21"/>
+          <w:shd w:val="clear" w:color="auto" w:fill="FFFFFF"/>
+        </w:rPr>
+        <w:t>связанном</w:t>
+      </w:r>
+      <w:proofErr w:type="gramEnd"/>
+      <w:r>
+        <w:rPr>
+          <w:rFonts w:asciiTheme="majorHAnsi" w:hAnsiTheme="majorHAnsi"/>
+          <w:color w:val="030303"/>
+          <w:sz w:val="24"/>
+          <w:szCs w:val="21"/>
+          <w:shd w:val="clear" w:color="auto" w:fill="FFFFFF"/>
+        </w:rPr>
+        <w:t xml:space="preserve"> с разработкой новых </w:t>
       </w:r>
       <w:r>
         <w:rPr>
@@ -6088,7 +7311,29 @@
           <w:szCs w:val="21"/>
           <w:shd w:val="clear" w:color="auto" w:fill="FFFFFF"/>
         </w:rPr>
-        <w:t xml:space="preserve">В силу каких причин руководители компании </w:t>
+        <w:t xml:space="preserve">В </w:t>
+      </w:r>
+      <w:proofErr w:type="gramStart"/>
+      <w:r>
+        <w:rPr>
+          <w:rFonts w:asciiTheme="majorHAnsi" w:hAnsiTheme="majorHAnsi"/>
+          <w:color w:val="030303"/>
+          <w:sz w:val="24"/>
+          <w:szCs w:val="21"/>
+          <w:shd w:val="clear" w:color="auto" w:fill="FFFFFF"/>
+        </w:rPr>
+        <w:t>силу</w:t>
+      </w:r>
+      <w:proofErr w:type="gramEnd"/>
+      <w:r>
+        <w:rPr>
+          <w:rFonts w:asciiTheme="majorHAnsi" w:hAnsiTheme="majorHAnsi"/>
+          <w:color w:val="030303"/>
+          <w:sz w:val="24"/>
+          <w:szCs w:val="21"/>
+          <w:shd w:val="clear" w:color="auto" w:fill="FFFFFF"/>
+        </w:rPr>
+        <w:t xml:space="preserve"> каких причин руководители компании </w:t>
       </w:r>
       <w:r>
         <w:rPr>
@@ -6152,8 +7397,20 @@
           <w:szCs w:val="21"/>
           <w:shd w:val="clear" w:color="auto" w:fill="FFFFFF"/>
         </w:rPr>
-        <w:t>? Какие цели ставились</w:t>
-      </w:r>
+        <w:t xml:space="preserve">? Какие цели </w:t>
+      </w:r>
+      <w:proofErr w:type="gramStart"/>
+      <w:r>
+        <w:rPr>
+          <w:rFonts w:asciiTheme="majorHAnsi" w:hAnsiTheme="majorHAnsi"/>
+          <w:color w:val="030303"/>
+          <w:sz w:val="24"/>
+          <w:szCs w:val="21"/>
+          <w:shd w:val="clear" w:color="auto" w:fill="FFFFFF"/>
+        </w:rPr>
+        <w:t>ставились</w:t>
+      </w:r>
+      <w:proofErr w:type="gramEnd"/>
       <w:r>
         <w:rPr>
           <w:rFonts w:asciiTheme="majorHAnsi" w:hAnsiTheme="majorHAnsi"/>
@@ -6379,8 +7636,20 @@
           <w:szCs w:val="21"/>
           <w:shd w:val="clear" w:color="auto" w:fill="FFFFFF"/>
         </w:rPr>
-        <w:t>Какова специфика управления проектами в этой лаборатории? Какой процесс и подход к разработке новых продуктов используется</w:t>
-      </w:r>
+        <w:t xml:space="preserve">Какова специфика управления проектами в этой лаборатории? Какой процесс и подход к разработке новых продуктов </w:t>
+      </w:r>
+      <w:proofErr w:type="gramStart"/>
+      <w:r>
+        <w:rPr>
+          <w:rFonts w:asciiTheme="majorHAnsi" w:hAnsiTheme="majorHAnsi"/>
+          <w:color w:val="030303"/>
+          <w:sz w:val="24"/>
+          <w:szCs w:val="21"/>
+          <w:shd w:val="clear" w:color="auto" w:fill="FFFFFF"/>
+        </w:rPr>
+        <w:t>используется</w:t>
+      </w:r>
+      <w:proofErr w:type="gramEnd"/>
       <w:r>
         <w:rPr>
           <w:rFonts w:asciiTheme="majorHAnsi" w:hAnsiTheme="majorHAnsi"/>
@@ -6510,7 +7779,33 @@
           <w:szCs w:val="21"/>
           <w:shd w:val="clear" w:color="auto" w:fill="FFFFFF"/>
         </w:rPr>
-        <w:t>Требуемый объем: 1-2 страницы, шрифт – 12 пт, интервал – 1.</w:t>
+        <w:t xml:space="preserve">Требуемый объем: 1-2 страницы, шрифт – 12 </w:t>
+      </w:r>
+      <w:proofErr w:type="spellStart"/>
+      <w:proofErr w:type="gramStart"/>
+      <w:r>
+        <w:rPr>
+          <w:rFonts w:asciiTheme="majorHAnsi" w:hAnsiTheme="majorHAnsi"/>
+          <w:i/>
+          <w:color w:val="030303"/>
+          <w:sz w:val="24"/>
+          <w:szCs w:val="21"/>
+          <w:shd w:val="clear" w:color="auto" w:fill="FFFFFF"/>
+        </w:rPr>
+        <w:t>пт</w:t>
+      </w:r>
+      <w:proofErr w:type="spellEnd"/>
+      <w:proofErr w:type="gramEnd"/>
+      <w:r>
+        <w:rPr>
+          <w:rFonts w:asciiTheme="majorHAnsi" w:hAnsiTheme="majorHAnsi"/>
+          <w:i/>
+          <w:color w:val="030303"/>
+          <w:sz w:val="24"/>
+          <w:szCs w:val="21"/>
+          <w:shd w:val="clear" w:color="auto" w:fill="FFFFFF"/>
+        </w:rPr>
+        <w:t>, интервал – 1.</w:t>
       </w:r>
     </w:p>
     <w:p>
@@ -6560,7 +7855,18 @@
           <w:szCs w:val="24"/>
           <w:shd w:val="clear" w:color="auto" w:fill="FFFFFF"/>
         </w:rPr>
-        <w:t xml:space="preserve"> решили организовать </w:t>
+        <w:t xml:space="preserve"> решили </w:t>
+      </w:r>
+      <w:proofErr w:type="gramStart"/>
+      <w:r>
+        <w:rPr>
+          <w:rFonts w:asciiTheme="majorHAnsi" w:hAnsiTheme="majorHAnsi" w:cs="Times New Roman"/>
+          <w:color w:val="030303"/>
+          <w:sz w:val="24"/>
+          <w:szCs w:val="24"/>
+          <w:shd w:val="clear" w:color="auto" w:fill="FFFFFF"/>
+        </w:rPr>
+        <w:t xml:space="preserve">организовать </w:t>
       </w:r>
       <w:r>
         <w:rPr>
@@ -6593,7 +7899,18 @@
           <w:szCs w:val="24"/>
           <w:shd w:val="clear" w:color="auto" w:fill="FFFFFF"/>
         </w:rPr>
-        <w:t xml:space="preserve"> с целью создать свою аппаратную экосистему, какая есть, например, у таких крупных компаний как </w:t>
+        <w:t xml:space="preserve"> с целью создать</w:t>
+      </w:r>
+      <w:proofErr w:type="gramEnd"/>
+      <w:r>
+        <w:rPr>
+          <w:rFonts w:asciiTheme="majorHAnsi" w:hAnsiTheme="majorHAnsi" w:cs="Times New Roman"/>
+          <w:color w:val="030303"/>
+          <w:sz w:val="24"/>
+          <w:szCs w:val="24"/>
+          <w:shd w:val="clear" w:color="auto" w:fill="FFFFFF"/>
+        </w:rPr>
+        <w:t xml:space="preserve"> свою аппаратную экосистему, какая есть, например, у таких крупных компаний как </w:t>
       </w:r>
       <w:r>
         <w:rPr>
@@ -6950,7 +8267,25 @@
           <w:sz w:val="24"/>
           <w:szCs w:val="24"/>
         </w:rPr>
-        <w:t xml:space="preserve"> медиа, были созданы </w:t>
+        <w:t xml:space="preserve"> </w:t>
+      </w:r>
+      <w:proofErr w:type="spellStart"/>
+      <w:r>
+        <w:rPr>
+          <w:rFonts w:asciiTheme="majorHAnsi" w:hAnsiTheme="majorHAnsi"/>
+          <w:sz w:val="24"/>
+          <w:szCs w:val="24"/>
+        </w:rPr>
+        <w:t>медиа</w:t>
+      </w:r>
+      <w:proofErr w:type="spellEnd"/>
+      <w:r>
+        <w:rPr>
+          <w:rFonts w:asciiTheme="majorHAnsi" w:hAnsiTheme="majorHAnsi"/>
+          <w:sz w:val="24"/>
+          <w:szCs w:val="24"/>
+        </w:rPr>
+        <w:t xml:space="preserve">, были созданы </w:t>
       </w:r>
       <w:r>
         <w:rPr>
@@ -7549,6 +8884,7 @@
         </w:rPr>
         <w:t xml:space="preserve">, которые появляются в нижней части экрана </w:t>
       </w:r>
+      <w:proofErr w:type="spellStart"/>
       <w:r>
         <w:rPr>
           <w:rFonts w:asciiTheme="majorHAnsi" w:eastAsia="Times New Roman" w:hAnsiTheme="majorHAnsi" w:cs="Arial"/>
@@ -7559,6 +8895,7 @@
         </w:rPr>
         <w:t>Kindle</w:t>
       </w:r>
+      <w:proofErr w:type="spellEnd"/>
       <w:r>
         <w:rPr>
           <w:rFonts w:asciiTheme="majorHAnsi" w:eastAsia="Times New Roman" w:hAnsiTheme="majorHAnsi" w:cs="Arial"/>
@@ -7586,6 +8923,7 @@
         </w:rPr>
         <w:t xml:space="preserve">Более того </w:t>
       </w:r>
+      <w:proofErr w:type="spellStart"/>
       <w:r>
         <w:rPr>
           <w:rFonts w:asciiTheme="majorHAnsi" w:eastAsia="Times New Roman" w:hAnsiTheme="majorHAnsi" w:cs="Arial"/>
@@ -7596,6 +8934,7 @@
         </w:rPr>
         <w:t>Kindle</w:t>
       </w:r>
+      <w:proofErr w:type="spellEnd"/>
       <w:r>
         <w:rPr>
           <w:rFonts w:asciiTheme="majorHAnsi" w:eastAsia="Times New Roman" w:hAnsiTheme="majorHAnsi" w:cs="Arial"/>
@@ -7624,6 +8963,7 @@
         </w:rPr>
         <w:t xml:space="preserve">бизнес, с которого начинала компания, – продажу книг. </w:t>
       </w:r>
+      <w:proofErr w:type="spellStart"/>
       <w:r>
         <w:rPr>
           <w:rFonts w:asciiTheme="majorHAnsi" w:eastAsia="Times New Roman" w:hAnsiTheme="majorHAnsi" w:cs="Arial"/>
@@ -7634,6 +8974,7 @@
         </w:rPr>
         <w:t>Kindle</w:t>
       </w:r>
+      <w:proofErr w:type="spellEnd"/>
       <w:r>
         <w:rPr>
           <w:rFonts w:asciiTheme="majorHAnsi" w:eastAsia="Times New Roman" w:hAnsiTheme="majorHAnsi" w:cs="Arial"/>
@@ -7704,18 +9045,7 @@
           <w:shd w:val="clear" w:color="auto" w:fill="FFFFFF"/>
           <w:lang w:val="en-US"/>
         </w:rPr>
-        <w:t>Lab</w:t>
-      </w:r>
-      <w:r>
-        <w:rPr>
-          <w:rFonts w:asciiTheme="majorHAnsi" w:hAnsiTheme="majorHAnsi"/>
-          <w:i/>
-          <w:color w:val="030303"/>
-          <w:sz w:val="24"/>
-          <w:szCs w:val="24"/>
-          <w:shd w:val="clear" w:color="auto" w:fill="FFFFFF"/>
-        </w:rPr>
-        <w:t xml:space="preserve"> 126 </w:t>
+        <w:t>La</w:t>
       </w:r>
       <w:r>
         <w:rPr>
@@ -7769,8 +9099,9 @@
           <w:szCs w:val="24"/>
           <w:lang w:eastAsia="ru-RU"/>
         </w:rPr>
-        <w:t xml:space="preserve"> как стартапы.</w:t>
-      </w:r>
+        <w:t xml:space="preserve"> как </w:t>
+      </w:r>
+      <w:proofErr w:type="spellStart"/>
       <w:r>
         <w:rPr>
           <w:rFonts w:ascii="Times New Roman" w:eastAsia="Times New Roman" w:hAnsi="Times New Roman" w:cs="Times New Roman"/>
@@ -7778,6 +9109,25 @@
           <w:szCs w:val="24"/>
           <w:lang w:eastAsia="ru-RU"/>
         </w:rPr>
+        <w:t>стартапы</w:t>
+      </w:r>
+      <w:proofErr w:type="spellEnd"/>
+      <w:r>
+        <w:rPr>
+          <w:rFonts w:ascii="Times New Roman" w:eastAsia="Times New Roman" w:hAnsi="Times New Roman" w:cs="Times New Roman"/>
+          <w:sz w:val="24"/>
+          <w:szCs w:val="24"/>
+          <w:lang w:eastAsia="ru-RU"/>
+        </w:rPr>
+        <w:t>.</w:t>
+      </w:r>
+      <w:r>
+        <w:rPr>
+          <w:rFonts w:ascii="Times New Roman" w:eastAsia="Times New Roman" w:hAnsi="Times New Roman" w:cs="Times New Roman"/>
+          <w:sz w:val="24"/>
+          <w:szCs w:val="24"/>
+          <w:lang w:eastAsia="ru-RU"/>
+        </w:rPr>
         <w:t xml:space="preserve"> Причем, они были разделены</w:t>
       </w:r>
       <w:r>
@@ -7814,7 +9164,27 @@
           <w:szCs w:val="24"/>
           <w:lang w:eastAsia="ru-RU"/>
         </w:rPr>
-        <w:t xml:space="preserve"> работал в первые дни, когда </w:t>
+        <w:t xml:space="preserve"> работал </w:t>
+      </w:r>
+      <w:proofErr w:type="gramStart"/>
+      <w:r>
+        <w:rPr>
+          <w:rFonts w:ascii="Times New Roman" w:eastAsia="Times New Roman" w:hAnsi="Times New Roman" w:cs="Times New Roman"/>
+          <w:sz w:val="24"/>
+          <w:szCs w:val="24"/>
+          <w:lang w:eastAsia="ru-RU"/>
+        </w:rPr>
+        <w:t>в первые</w:t>
+      </w:r>
+      <w:proofErr w:type="gramEnd"/>
+      <w:r>
+        <w:rPr>
+          <w:rFonts w:ascii="Times New Roman" w:eastAsia="Times New Roman" w:hAnsi="Times New Roman" w:cs="Times New Roman"/>
+          <w:sz w:val="24"/>
+          <w:szCs w:val="24"/>
+          <w:lang w:eastAsia="ru-RU"/>
+        </w:rPr>
+        <w:t xml:space="preserve"> дни, когда </w:t>
       </w:r>
       <w:r>
         <w:rPr>
@@ -7891,7 +9261,47 @@
           <w:szCs w:val="24"/>
           <w:lang w:eastAsia="ru-RU"/>
         </w:rPr>
-        <w:t>достигла той стадии зрелости, когда она уже не могла существовать как стартап или несколько отдельных стартапов. Поэтому была проведена реорганизация.</w:t>
+        <w:t xml:space="preserve">достигла той стадии зрелости, когда она уже не могла существовать как </w:t>
+      </w:r>
+      <w:proofErr w:type="spellStart"/>
+      <w:r>
+        <w:rPr>
+          <w:rFonts w:ascii="Times New Roman" w:eastAsia="Times New Roman" w:hAnsi="Times New Roman" w:cs="Times New Roman"/>
+          <w:sz w:val="24"/>
+          <w:szCs w:val="24"/>
+          <w:lang w:eastAsia="ru-RU"/>
+        </w:rPr>
+        <w:t>стартап</w:t>
+      </w:r>
+      <w:proofErr w:type="spellEnd"/>
+      <w:r>
+        <w:rPr>
+          <w:rFonts w:ascii="Times New Roman" w:eastAsia="Times New Roman" w:hAnsi="Times New Roman" w:cs="Times New Roman"/>
+          <w:sz w:val="24"/>
+          <w:szCs w:val="24"/>
+          <w:lang w:eastAsia="ru-RU"/>
+        </w:rPr>
+        <w:t xml:space="preserve"> или несколько отдельных </w:t>
+      </w:r>
+      <w:proofErr w:type="spellStart"/>
+      <w:r>
+        <w:rPr>
+          <w:rFonts w:ascii="Times New Roman" w:eastAsia="Times New Roman" w:hAnsi="Times New Roman" w:cs="Times New Roman"/>
+          <w:sz w:val="24"/>
+          <w:szCs w:val="24"/>
+          <w:lang w:eastAsia="ru-RU"/>
+        </w:rPr>
+        <w:t>стартапов</w:t>
+      </w:r>
+      <w:proofErr w:type="spellEnd"/>
+      <w:r>
+        <w:rPr>
+          <w:rFonts w:ascii="Times New Roman" w:eastAsia="Times New Roman" w:hAnsi="Times New Roman" w:cs="Times New Roman"/>
+          <w:sz w:val="24"/>
+          <w:szCs w:val="24"/>
+          <w:lang w:eastAsia="ru-RU"/>
+        </w:rPr>
+        <w:t>. Поэтому была проведена реорганизация.</w:t>
       </w:r>
       <w:r>
         <w:rPr>
@@ -8033,8 +9443,29 @@
           <w:szCs w:val="24"/>
           <w:lang w:eastAsia="ru-RU"/>
         </w:rPr>
-        <w:t xml:space="preserve">Раньше, например, аудиоинженеры были в составе четырех различных групп, в том числе команд </w:t>
-      </w:r>
+        <w:t xml:space="preserve">Раньше, например, </w:t>
+      </w:r>
+      <w:proofErr w:type="spellStart"/>
+      <w:r>
+        <w:rPr>
+          <w:rFonts w:asciiTheme="majorHAnsi" w:eastAsia="Times New Roman" w:hAnsiTheme="majorHAnsi" w:cs="Times New Roman"/>
+          <w:sz w:val="24"/>
+          <w:szCs w:val="24"/>
+          <w:lang w:eastAsia="ru-RU"/>
+        </w:rPr>
+        <w:t>аудиоинженеры</w:t>
+      </w:r>
+      <w:proofErr w:type="spellEnd"/>
+      <w:r>
+        <w:rPr>
+          <w:rFonts w:asciiTheme="majorHAnsi" w:eastAsia="Times New Roman" w:hAnsiTheme="majorHAnsi" w:cs="Times New Roman"/>
+          <w:sz w:val="24"/>
+          <w:szCs w:val="24"/>
+          <w:lang w:eastAsia="ru-RU"/>
+        </w:rPr>
+        <w:t xml:space="preserve"> были в составе четырех различных групп, в том числе команд </w:t>
+      </w:r>
+      <w:proofErr w:type="spellStart"/>
       <w:r>
         <w:rPr>
           <w:rFonts w:asciiTheme="majorHAnsi" w:eastAsia="Times New Roman" w:hAnsiTheme="majorHAnsi" w:cs="Times New Roman"/>
@@ -8045,6 +9476,7 @@
         </w:rPr>
         <w:t>Echo</w:t>
       </w:r>
+      <w:proofErr w:type="spellEnd"/>
       <w:r>
         <w:rPr>
           <w:rFonts w:asciiTheme="majorHAnsi" w:eastAsia="Times New Roman" w:hAnsiTheme="majorHAnsi" w:cs="Times New Roman"/>
@@ -8128,6 +9560,7 @@
         </w:rPr>
         <w:t xml:space="preserve"> командой </w:t>
       </w:r>
+      <w:proofErr w:type="spellStart"/>
       <w:r>
         <w:rPr>
           <w:rFonts w:asciiTheme="majorHAnsi" w:eastAsia="Times New Roman" w:hAnsiTheme="majorHAnsi" w:cs="Times New Roman"/>
@@ -8135,7 +9568,17 @@
           <w:szCs w:val="24"/>
           <w:lang w:eastAsia="ru-RU"/>
         </w:rPr>
-        <w:t xml:space="preserve">аудиоинженеров с </w:t>
+        <w:t>аудиоинженеров</w:t>
+      </w:r>
+      <w:proofErr w:type="spellEnd"/>
+      <w:r>
+        <w:rPr>
+          <w:rFonts w:asciiTheme="majorHAnsi" w:eastAsia="Times New Roman" w:hAnsiTheme="majorHAnsi" w:cs="Times New Roman"/>
+          <w:sz w:val="24"/>
+          <w:szCs w:val="24"/>
+          <w:lang w:eastAsia="ru-RU"/>
+        </w:rPr>
+        <w:t xml:space="preserve"> с </w:t>
       </w:r>
       <w:r>
         <w:rPr>
@@ -8344,6 +9787,7 @@
         </w:rPr>
         <w:t xml:space="preserve"> </w:t>
       </w:r>
+      <w:proofErr w:type="spellStart"/>
       <w:r>
         <w:rPr>
           <w:rFonts w:asciiTheme="majorHAnsi" w:hAnsiTheme="majorHAnsi" w:cs="Times New Roman"/>
@@ -8355,6 +9799,7 @@
         </w:rPr>
         <w:t>i</w:t>
       </w:r>
+      <w:proofErr w:type="spellEnd"/>
       <w:r>
         <w:rPr>
           <w:rFonts w:asciiTheme="majorHAnsi" w:hAnsiTheme="majorHAnsi" w:cs="Arial"/>
@@ -8558,6 +10003,7 @@
         </w:rPr>
         <w:t xml:space="preserve"> </w:t>
       </w:r>
+      <w:proofErr w:type="spellStart"/>
       <w:r>
         <w:rPr>
           <w:rFonts w:asciiTheme="majorHAnsi" w:hAnsiTheme="majorHAnsi" w:cs="Times New Roman"/>
@@ -8569,6 +10015,7 @@
         </w:rPr>
         <w:t>i</w:t>
       </w:r>
+      <w:proofErr w:type="spellEnd"/>
       <w:r>
         <w:rPr>
           <w:rFonts w:asciiTheme="majorHAnsi" w:hAnsiTheme="majorHAnsi" w:cs="Times New Roman"/>
@@ -8670,7 +10117,7 @@
             <w:rFonts w:asciiTheme="majorHAnsi" w:hAnsiTheme="majorHAnsi"/>
             <w:noProof/>
           </w:rPr>
-          <w:t>2</w:t>
+          <w:t>6</w:t>
         </w:r>
         <w:r>
           <w:rPr>
